--- a/reports/C3/Group/Chartering Report.docx
+++ b/reports/C3/Group/Chartering Report.docx
@@ -4,7 +4,7 @@
   <w:body>
     <w:p>
       <w:pPr>
-        <w:pStyle w:val="Title"/>
+        <w:pStyle w:val="Ttulo"/>
         <w:pBdr>
           <w:top w:val="single" w:sz="4" w:space="1" w:color="auto"/>
           <w:left w:val="single" w:sz="4" w:space="4" w:color="auto"/>
@@ -31,7 +31,7 @@
           <w:noProof/>
         </w:rPr>
         <w:drawing>
-          <wp:inline distT="0" distB="0" distL="0" distR="0" wp14:anchorId="228360F5" wp14:editId="540ACC99">
+          <wp:inline distT="0" distB="0" distL="0" distR="0" wp14:anchorId="228360F5" wp14:editId="235CDAEB">
             <wp:extent cx="4625340" cy="4625340"/>
             <wp:effectExtent l="0" t="0" r="0" b="0"/>
             <wp:docPr id="1300111391" name="Picture 1300111391"/>
@@ -101,14 +101,21 @@
           <w:sz w:val="24"/>
           <w:szCs w:val="24"/>
         </w:rPr>
-        <w:t>2</w:t>
+        <w:t>3</w:t>
       </w:r>
       <w:r>
         <w:rPr>
           <w:sz w:val="24"/>
           <w:szCs w:val="24"/>
         </w:rPr>
-        <w:t>.037</w:t>
+        <w:t>.0</w:t>
+      </w:r>
+      <w:r>
+        <w:rPr>
+          <w:sz w:val="24"/>
+          <w:szCs w:val="24"/>
+        </w:rPr>
+        <w:t>40</w:t>
       </w:r>
       <w:r>
         <w:rPr>
@@ -128,6 +135,8 @@
       </w:r>
       <w:r>
         <w:rPr>
+          <w:b/>
+          <w:bCs/>
           <w:sz w:val="24"/>
           <w:szCs w:val="24"/>
         </w:rPr>
@@ -136,17 +145,16 @@
       <w:hyperlink r:id="rId9" w:history="1">
         <w:r>
           <w:rPr>
-            <w:rStyle w:val="Hyperlink"/>
+            <w:rStyle w:val="Hipervnculo"/>
             <w:sz w:val="24"/>
             <w:szCs w:val="24"/>
           </w:rPr>
-          <w:t>https://github.com/DP2-C1-037/Acme-ANS-C2</w:t>
+          <w:t>https://github.com/DP2-C1-037/Acme-ANS-C3</w:t>
         </w:r>
       </w:hyperlink>
     </w:p>
     <w:p>
       <w:pPr>
-        <w:spacing w:after="0" w:line="276" w:lineRule="auto"/>
         <w:rPr>
           <w:b/>
           <w:bCs/>
@@ -177,18 +185,107 @@
           <w:sz w:val="24"/>
           <w:szCs w:val="24"/>
         </w:rPr>
-        <w:t xml:space="preserve">Student 2: Adrián Chabrera Rubio - </w:t>
-      </w:r>
-      <w:hyperlink r:id="rId10" w:tgtFrame="_blank" w:history="1">
+        <w:t xml:space="preserve">Student 3: Miguel Álvarez Raya – </w:t>
+      </w:r>
+      <w:hyperlink r:id="rId10" w:history="1">
         <w:r>
           <w:rPr>
-            <w:rStyle w:val="Hyperlink"/>
+            <w:rStyle w:val="Hipervnculo"/>
             <w:sz w:val="24"/>
             <w:szCs w:val="24"/>
           </w:rPr>
-          <w:t>adrcharub@alum.us.es</w:t>
+          <w:t>migalvray@alum.us.es</w:t>
         </w:r>
       </w:hyperlink>
+      <w:r>
+        <w:rPr>
+          <w:sz w:val="24"/>
+          <w:szCs w:val="24"/>
+        </w:rPr>
+        <w:t xml:space="preserve"> </w:t>
+      </w:r>
+    </w:p>
+    <w:p>
+      <w:pPr>
+        <w:spacing w:after="0" w:line="276" w:lineRule="auto"/>
+        <w:rPr>
+          <w:sz w:val="24"/>
+          <w:szCs w:val="24"/>
+          <w:lang w:val="es-ES"/>
+        </w:rPr>
+      </w:pPr>
+      <w:proofErr w:type="spellStart"/>
+      <w:r>
+        <w:rPr>
+          <w:sz w:val="24"/>
+          <w:szCs w:val="24"/>
+          <w:lang w:val="es-ES"/>
+        </w:rPr>
+        <w:t>Student</w:t>
+      </w:r>
+      <w:proofErr w:type="spellEnd"/>
+      <w:r>
+        <w:rPr>
+          <w:sz w:val="24"/>
+          <w:szCs w:val="24"/>
+          <w:lang w:val="es-ES"/>
+        </w:rPr>
+        <w:t xml:space="preserve"> 4: Salma El </w:t>
+      </w:r>
+      <w:proofErr w:type="spellStart"/>
+      <w:r>
+        <w:rPr>
+          <w:sz w:val="24"/>
+          <w:szCs w:val="24"/>
+          <w:lang w:val="es-ES"/>
+        </w:rPr>
+        <w:t>Hakimy</w:t>
+      </w:r>
+      <w:proofErr w:type="spellEnd"/>
+      <w:r>
+        <w:rPr>
+          <w:sz w:val="24"/>
+          <w:szCs w:val="24"/>
+          <w:lang w:val="es-ES"/>
+        </w:rPr>
+        <w:t xml:space="preserve"> </w:t>
+      </w:r>
+      <w:r>
+        <w:rPr>
+          <w:sz w:val="24"/>
+          <w:szCs w:val="24"/>
+          <w:lang w:val="es-ES"/>
+        </w:rPr>
+        <w:t>–</w:t>
+      </w:r>
+      <w:r>
+        <w:rPr>
+          <w:sz w:val="24"/>
+          <w:szCs w:val="24"/>
+          <w:lang w:val="es-ES"/>
+        </w:rPr>
+        <w:t xml:space="preserve"> </w:t>
+      </w:r>
+      <w:hyperlink r:id="rId11" w:history="1">
+        <w:r>
+          <w:rPr>
+            <w:rStyle w:val="Hipervnculo"/>
+            <w:sz w:val="24"/>
+            <w:szCs w:val="24"/>
+            <w:lang w:val="es-ES"/>
+          </w:rPr>
+          <w:t>salel@alum.us.es</w:t>
+        </w:r>
+      </w:hyperlink>
+      <w:r>
+        <w:rPr>
+          <w:sz w:val="24"/>
+          <w:szCs w:val="24"/>
+          <w:lang w:val="es-ES"/>
+        </w:rPr>
+        <w:t xml:space="preserve"> </w:t>
+      </w:r>
+      <w:hyperlink r:id="rId12"/>
     </w:p>
     <w:p>
       <w:pPr>
@@ -198,36 +295,28 @@
           <w:bCs/>
           <w:sz w:val="24"/>
           <w:szCs w:val="24"/>
+          <w:lang w:val="es-ES"/>
         </w:rPr>
       </w:pPr>
     </w:p>
     <w:p>
-      <w:pPr>
-        <w:spacing w:after="0" w:line="276" w:lineRule="auto"/>
+      <w:r>
         <w:rPr>
           <w:b/>
           <w:bCs/>
           <w:sz w:val="24"/>
           <w:szCs w:val="24"/>
-        </w:rPr>
-      </w:pPr>
-      <w:r>
-        <w:rPr>
-          <w:b/>
-          <w:bCs/>
+          <w:lang w:val="es-ES"/>
+        </w:rPr>
+        <w:t xml:space="preserve">Date: </w:t>
+      </w:r>
+      <w:r>
+        <w:rPr>
           <w:sz w:val="24"/>
           <w:szCs w:val="24"/>
-        </w:rPr>
-        <w:t>D</w:t>
-      </w:r>
-      <w:r>
-        <w:rPr>
-          <w:b/>
-          <w:bCs/>
-          <w:sz w:val="24"/>
-          <w:szCs w:val="24"/>
-        </w:rPr>
-        <w:t>ate: 18/02/2025</w:t>
+          <w:lang w:val="es-ES"/>
+        </w:rPr>
+        <w:t>23/09/2025</w:t>
       </w:r>
     </w:p>
     <w:p>
@@ -277,7 +366,7 @@
       <w:sdtContent>
         <w:p>
           <w:pPr>
-            <w:pStyle w:val="TOCHeading"/>
+            <w:pStyle w:val="TtuloTDC"/>
             <w:numPr>
               <w:ilvl w:val="0"/>
               <w:numId w:val="0"/>
@@ -290,11 +379,11 @@
         </w:p>
         <w:p>
           <w:pPr>
-            <w:pStyle w:val="TOC1"/>
+            <w:pStyle w:val="TDC1"/>
             <w:rPr>
               <w:rFonts w:cstheme="minorBidi"/>
               <w:kern w:val="2"/>
-              <w:lang w:val="es-ES" w:eastAsia="es-ES"/>
+              <w:lang w:val="en-GB" w:eastAsia="en-GB"/>
               <w14:ligatures w14:val="standardContextual"/>
             </w:rPr>
           </w:pPr>
@@ -319,10 +408,10 @@
             </w:rPr>
             <w:fldChar w:fldCharType="separate"/>
           </w:r>
-          <w:hyperlink w:anchor="_Toc202445888" w:history="1">
-            <w:r>
-              <w:rPr>
-                <w:rStyle w:val="Hyperlink"/>
+          <w:hyperlink w:anchor="_Toc209540653" w:history="1">
+            <w:r>
+              <w:rPr>
+                <w:rStyle w:val="Hipervnculo"/>
               </w:rPr>
               <w:t>1</w:t>
             </w:r>
@@ -330,14 +419,14 @@
               <w:rPr>
                 <w:rFonts w:cstheme="minorBidi"/>
                 <w:kern w:val="2"/>
-                <w:lang w:val="es-ES" w:eastAsia="es-ES"/>
+                <w:lang w:val="en-GB" w:eastAsia="en-GB"/>
                 <w14:ligatures w14:val="standardContextual"/>
               </w:rPr>
               <w:tab/>
             </w:r>
             <w:r>
               <w:rPr>
-                <w:rStyle w:val="Hyperlink"/>
+                <w:rStyle w:val="Hipervnculo"/>
               </w:rPr>
               <w:t>Executive Summary</w:t>
             </w:r>
@@ -357,7 +446,7 @@
               <w:rPr>
                 <w:webHidden/>
               </w:rPr>
-              <w:instrText xml:space="preserve"> PAGEREF _Toc202445888 \h </w:instrText>
+              <w:instrText xml:space="preserve"> PAGEREF _Toc209540653 \h </w:instrText>
             </w:r>
             <w:r>
               <w:rPr>
@@ -386,18 +475,18 @@
         </w:p>
         <w:p>
           <w:pPr>
-            <w:pStyle w:val="TOC1"/>
+            <w:pStyle w:val="TDC1"/>
             <w:rPr>
               <w:rFonts w:cstheme="minorBidi"/>
               <w:kern w:val="2"/>
-              <w:lang w:val="es-ES" w:eastAsia="es-ES"/>
+              <w:lang w:val="en-GB" w:eastAsia="en-GB"/>
               <w14:ligatures w14:val="standardContextual"/>
             </w:rPr>
           </w:pPr>
-          <w:hyperlink w:anchor="_Toc202445889" w:history="1">
-            <w:r>
-              <w:rPr>
-                <w:rStyle w:val="Hyperlink"/>
+          <w:hyperlink w:anchor="_Toc209540654" w:history="1">
+            <w:r>
+              <w:rPr>
+                <w:rStyle w:val="Hipervnculo"/>
               </w:rPr>
               <w:t>2</w:t>
             </w:r>
@@ -405,14 +494,14 @@
               <w:rPr>
                 <w:rFonts w:cstheme="minorBidi"/>
                 <w:kern w:val="2"/>
-                <w:lang w:val="es-ES" w:eastAsia="es-ES"/>
+                <w:lang w:val="en-GB" w:eastAsia="en-GB"/>
                 <w14:ligatures w14:val="standardContextual"/>
               </w:rPr>
               <w:tab/>
             </w:r>
             <w:r>
               <w:rPr>
-                <w:rStyle w:val="Hyperlink"/>
+                <w:rStyle w:val="Hipervnculo"/>
               </w:rPr>
               <w:t>Revision Table</w:t>
             </w:r>
@@ -432,7 +521,7 @@
               <w:rPr>
                 <w:webHidden/>
               </w:rPr>
-              <w:instrText xml:space="preserve"> PAGEREF _Toc202445889 \h </w:instrText>
+              <w:instrText xml:space="preserve"> PAGEREF _Toc209540654 \h </w:instrText>
             </w:r>
             <w:r>
               <w:rPr>
@@ -461,18 +550,18 @@
         </w:p>
         <w:p>
           <w:pPr>
-            <w:pStyle w:val="TOC1"/>
+            <w:pStyle w:val="TDC1"/>
             <w:rPr>
               <w:rFonts w:cstheme="minorBidi"/>
               <w:kern w:val="2"/>
-              <w:lang w:val="es-ES" w:eastAsia="es-ES"/>
+              <w:lang w:val="en-GB" w:eastAsia="en-GB"/>
               <w14:ligatures w14:val="standardContextual"/>
             </w:rPr>
           </w:pPr>
-          <w:hyperlink w:anchor="_Toc202445890" w:history="1">
-            <w:r>
-              <w:rPr>
-                <w:rStyle w:val="Hyperlink"/>
+          <w:hyperlink w:anchor="_Toc209540655" w:history="1">
+            <w:r>
+              <w:rPr>
+                <w:rStyle w:val="Hipervnculo"/>
               </w:rPr>
               <w:t>3</w:t>
             </w:r>
@@ -480,14 +569,14 @@
               <w:rPr>
                 <w:rFonts w:cstheme="minorBidi"/>
                 <w:kern w:val="2"/>
-                <w:lang w:val="es-ES" w:eastAsia="es-ES"/>
+                <w:lang w:val="en-GB" w:eastAsia="en-GB"/>
                 <w14:ligatures w14:val="standardContextual"/>
               </w:rPr>
               <w:tab/>
             </w:r>
             <w:r>
               <w:rPr>
-                <w:rStyle w:val="Hyperlink"/>
+                <w:rStyle w:val="Hipervnculo"/>
               </w:rPr>
               <w:t>Introduction</w:t>
             </w:r>
@@ -507,7 +596,7 @@
               <w:rPr>
                 <w:webHidden/>
               </w:rPr>
-              <w:instrText xml:space="preserve"> PAGEREF _Toc202445890 \h </w:instrText>
+              <w:instrText xml:space="preserve"> PAGEREF _Toc209540655 \h </w:instrText>
             </w:r>
             <w:r>
               <w:rPr>
@@ -536,18 +625,18 @@
         </w:p>
         <w:p>
           <w:pPr>
-            <w:pStyle w:val="TOC1"/>
+            <w:pStyle w:val="TDC1"/>
             <w:rPr>
               <w:rFonts w:cstheme="minorBidi"/>
               <w:kern w:val="2"/>
-              <w:lang w:val="es-ES" w:eastAsia="es-ES"/>
+              <w:lang w:val="en-GB" w:eastAsia="en-GB"/>
               <w14:ligatures w14:val="standardContextual"/>
             </w:rPr>
           </w:pPr>
-          <w:hyperlink w:anchor="_Toc202445891" w:history="1">
-            <w:r>
-              <w:rPr>
-                <w:rStyle w:val="Hyperlink"/>
+          <w:hyperlink w:anchor="_Toc209540656" w:history="1">
+            <w:r>
+              <w:rPr>
+                <w:rStyle w:val="Hipervnculo"/>
               </w:rPr>
               <w:t>4</w:t>
             </w:r>
@@ -555,14 +644,14 @@
               <w:rPr>
                 <w:rFonts w:cstheme="minorBidi"/>
                 <w:kern w:val="2"/>
-                <w:lang w:val="es-ES" w:eastAsia="es-ES"/>
+                <w:lang w:val="en-GB" w:eastAsia="en-GB"/>
                 <w14:ligatures w14:val="standardContextual"/>
               </w:rPr>
               <w:tab/>
             </w:r>
             <w:r>
               <w:rPr>
-                <w:rStyle w:val="Hyperlink"/>
+                <w:rStyle w:val="Hipervnculo"/>
               </w:rPr>
               <w:t>Contents</w:t>
             </w:r>
@@ -582,7 +671,7 @@
               <w:rPr>
                 <w:webHidden/>
               </w:rPr>
-              <w:instrText xml:space="preserve"> PAGEREF _Toc202445891 \h </w:instrText>
+              <w:instrText xml:space="preserve"> PAGEREF _Toc209540656 \h </w:instrText>
             </w:r>
             <w:r>
               <w:rPr>
@@ -611,7 +700,7 @@
         </w:p>
         <w:p>
           <w:pPr>
-            <w:pStyle w:val="TOC2"/>
+            <w:pStyle w:val="TDC2"/>
             <w:tabs>
               <w:tab w:val="left" w:pos="960"/>
               <w:tab w:val="right" w:leader="dot" w:pos="8494"/>
@@ -622,14 +711,14 @@
               <w:kern w:val="2"/>
               <w:sz w:val="24"/>
               <w:szCs w:val="24"/>
-              <w:lang w:val="es-ES" w:eastAsia="es-ES"/>
+              <w:lang w:val="en-GB" w:eastAsia="en-GB"/>
               <w14:ligatures w14:val="standardContextual"/>
             </w:rPr>
           </w:pPr>
-          <w:hyperlink w:anchor="_Toc202445892" w:history="1">
-            <w:r>
-              <w:rPr>
-                <w:rStyle w:val="Hyperlink"/>
+          <w:hyperlink w:anchor="_Toc209540657" w:history="1">
+            <w:r>
+              <w:rPr>
+                <w:rStyle w:val="Hipervnculo"/>
                 <w:noProof/>
               </w:rPr>
               <w:t>4.1</w:t>
@@ -641,14 +730,14 @@
                 <w:kern w:val="2"/>
                 <w:sz w:val="24"/>
                 <w:szCs w:val="24"/>
-                <w:lang w:val="es-ES" w:eastAsia="es-ES"/>
+                <w:lang w:val="en-GB" w:eastAsia="en-GB"/>
                 <w14:ligatures w14:val="standardContextual"/>
               </w:rPr>
               <w:tab/>
             </w:r>
             <w:r>
               <w:rPr>
-                <w:rStyle w:val="Hyperlink"/>
+                <w:rStyle w:val="Hipervnculo"/>
                 <w:noProof/>
               </w:rPr>
               <w:t>Recruitment Process</w:t>
@@ -672,7 +761,7 @@
                 <w:noProof/>
                 <w:webHidden/>
               </w:rPr>
-              <w:instrText xml:space="preserve"> PAGEREF _Toc202445892 \h </w:instrText>
+              <w:instrText xml:space="preserve"> PAGEREF _Toc209540657 \h </w:instrText>
             </w:r>
             <w:r>
               <w:rPr>
@@ -705,7 +794,7 @@
         </w:p>
         <w:p>
           <w:pPr>
-            <w:pStyle w:val="TOC2"/>
+            <w:pStyle w:val="TDC2"/>
             <w:tabs>
               <w:tab w:val="left" w:pos="960"/>
               <w:tab w:val="right" w:leader="dot" w:pos="8494"/>
@@ -716,14 +805,14 @@
               <w:kern w:val="2"/>
               <w:sz w:val="24"/>
               <w:szCs w:val="24"/>
-              <w:lang w:val="es-ES" w:eastAsia="es-ES"/>
+              <w:lang w:val="en-GB" w:eastAsia="en-GB"/>
               <w14:ligatures w14:val="standardContextual"/>
             </w:rPr>
           </w:pPr>
-          <w:hyperlink w:anchor="_Toc202445893" w:history="1">
-            <w:r>
-              <w:rPr>
-                <w:rStyle w:val="Hyperlink"/>
+          <w:hyperlink w:anchor="_Toc209540658" w:history="1">
+            <w:r>
+              <w:rPr>
+                <w:rStyle w:val="Hipervnculo"/>
                 <w:noProof/>
               </w:rPr>
               <w:t>4.2</w:t>
@@ -735,14 +824,14 @@
                 <w:kern w:val="2"/>
                 <w:sz w:val="24"/>
                 <w:szCs w:val="24"/>
-                <w:lang w:val="es-ES" w:eastAsia="es-ES"/>
+                <w:lang w:val="en-GB" w:eastAsia="en-GB"/>
                 <w14:ligatures w14:val="standardContextual"/>
               </w:rPr>
               <w:tab/>
             </w:r>
             <w:r>
               <w:rPr>
-                <w:rStyle w:val="Hyperlink"/>
+                <w:rStyle w:val="Hipervnculo"/>
                 <w:noProof/>
               </w:rPr>
               <w:t>Workgroup Members and Contact Information</w:t>
@@ -766,7 +855,7 @@
                 <w:noProof/>
                 <w:webHidden/>
               </w:rPr>
-              <w:instrText xml:space="preserve"> PAGEREF _Toc202445893 \h </w:instrText>
+              <w:instrText xml:space="preserve"> PAGEREF _Toc209540658 \h </w:instrText>
             </w:r>
             <w:r>
               <w:rPr>
@@ -799,7 +888,7 @@
         </w:p>
         <w:p>
           <w:pPr>
-            <w:pStyle w:val="TOC3"/>
+            <w:pStyle w:val="TDC3"/>
             <w:tabs>
               <w:tab w:val="left" w:pos="1200"/>
               <w:tab w:val="right" w:leader="dot" w:pos="8494"/>
@@ -810,14 +899,14 @@
               <w:kern w:val="2"/>
               <w:sz w:val="24"/>
               <w:szCs w:val="24"/>
-              <w:lang w:val="es-ES" w:eastAsia="es-ES"/>
+              <w:lang w:val="en-GB" w:eastAsia="en-GB"/>
               <w14:ligatures w14:val="standardContextual"/>
             </w:rPr>
           </w:pPr>
-          <w:hyperlink w:anchor="_Toc202445894" w:history="1">
-            <w:r>
-              <w:rPr>
-                <w:rStyle w:val="Hyperlink"/>
+          <w:hyperlink w:anchor="_Toc209540659" w:history="1">
+            <w:r>
+              <w:rPr>
+                <w:rStyle w:val="Hipervnculo"/>
                 <w:noProof/>
               </w:rPr>
               <w:t>4.2.1</w:t>
@@ -829,14 +918,14 @@
                 <w:kern w:val="2"/>
                 <w:sz w:val="24"/>
                 <w:szCs w:val="24"/>
-                <w:lang w:val="es-ES" w:eastAsia="es-ES"/>
+                <w:lang w:val="en-GB" w:eastAsia="en-GB"/>
                 <w14:ligatures w14:val="standardContextual"/>
               </w:rPr>
               <w:tab/>
             </w:r>
             <w:r>
               <w:rPr>
-                <w:rStyle w:val="Hyperlink"/>
+                <w:rStyle w:val="Hipervnculo"/>
                 <w:noProof/>
               </w:rPr>
               <w:t>C1.037 members (first call)</w:t>
@@ -860,7 +949,7 @@
                 <w:noProof/>
                 <w:webHidden/>
               </w:rPr>
-              <w:instrText xml:space="preserve"> PAGEREF _Toc202445894 \h </w:instrText>
+              <w:instrText xml:space="preserve"> PAGEREF _Toc209540659 \h </w:instrText>
             </w:r>
             <w:r>
               <w:rPr>
@@ -893,7 +982,7 @@
         </w:p>
         <w:p>
           <w:pPr>
-            <w:pStyle w:val="TOC3"/>
+            <w:pStyle w:val="TDC3"/>
             <w:tabs>
               <w:tab w:val="left" w:pos="1200"/>
               <w:tab w:val="right" w:leader="dot" w:pos="8494"/>
@@ -904,14 +993,14 @@
               <w:kern w:val="2"/>
               <w:sz w:val="24"/>
               <w:szCs w:val="24"/>
-              <w:lang w:val="es-ES" w:eastAsia="es-ES"/>
+              <w:lang w:val="en-GB" w:eastAsia="en-GB"/>
               <w14:ligatures w14:val="standardContextual"/>
             </w:rPr>
           </w:pPr>
-          <w:hyperlink w:anchor="_Toc202445895" w:history="1">
-            <w:r>
-              <w:rPr>
-                <w:rStyle w:val="Hyperlink"/>
+          <w:hyperlink w:anchor="_Toc209540660" w:history="1">
+            <w:r>
+              <w:rPr>
+                <w:rStyle w:val="Hipervnculo"/>
                 <w:noProof/>
               </w:rPr>
               <w:t>4.2.2</w:t>
@@ -923,14 +1012,14 @@
                 <w:kern w:val="2"/>
                 <w:sz w:val="24"/>
                 <w:szCs w:val="24"/>
-                <w:lang w:val="es-ES" w:eastAsia="es-ES"/>
+                <w:lang w:val="en-GB" w:eastAsia="en-GB"/>
                 <w14:ligatures w14:val="standardContextual"/>
               </w:rPr>
               <w:tab/>
             </w:r>
             <w:r>
               <w:rPr>
-                <w:rStyle w:val="Hyperlink"/>
+                <w:rStyle w:val="Hipervnculo"/>
                 <w:noProof/>
               </w:rPr>
               <w:t>C2.037 members (second call)</w:t>
@@ -954,7 +1043,7 @@
                 <w:noProof/>
                 <w:webHidden/>
               </w:rPr>
-              <w:instrText xml:space="preserve"> PAGEREF _Toc202445895 \h </w:instrText>
+              <w:instrText xml:space="preserve"> PAGEREF _Toc209540660 \h </w:instrText>
             </w:r>
             <w:r>
               <w:rPr>
@@ -987,7 +1076,101 @@
         </w:p>
         <w:p>
           <w:pPr>
-            <w:pStyle w:val="TOC2"/>
+            <w:pStyle w:val="TDC3"/>
+            <w:tabs>
+              <w:tab w:val="left" w:pos="1200"/>
+              <w:tab w:val="right" w:leader="dot" w:pos="8494"/>
+            </w:tabs>
+            <w:rPr>
+              <w:rFonts w:cstheme="minorBidi"/>
+              <w:noProof/>
+              <w:kern w:val="2"/>
+              <w:sz w:val="24"/>
+              <w:szCs w:val="24"/>
+              <w:lang w:val="en-GB" w:eastAsia="en-GB"/>
+              <w14:ligatures w14:val="standardContextual"/>
+            </w:rPr>
+          </w:pPr>
+          <w:hyperlink w:anchor="_Toc209540661" w:history="1">
+            <w:r>
+              <w:rPr>
+                <w:rStyle w:val="Hipervnculo"/>
+                <w:noProof/>
+              </w:rPr>
+              <w:t>4.2.3</w:t>
+            </w:r>
+            <w:r>
+              <w:rPr>
+                <w:rFonts w:cstheme="minorBidi"/>
+                <w:noProof/>
+                <w:kern w:val="2"/>
+                <w:sz w:val="24"/>
+                <w:szCs w:val="24"/>
+                <w:lang w:val="en-GB" w:eastAsia="en-GB"/>
+                <w14:ligatures w14:val="standardContextual"/>
+              </w:rPr>
+              <w:tab/>
+            </w:r>
+            <w:r>
+              <w:rPr>
+                <w:rStyle w:val="Hipervnculo"/>
+                <w:noProof/>
+              </w:rPr>
+              <w:t>C3.040 members (third call)</w:t>
+            </w:r>
+            <w:r>
+              <w:rPr>
+                <w:noProof/>
+                <w:webHidden/>
+              </w:rPr>
+              <w:tab/>
+            </w:r>
+            <w:r>
+              <w:rPr>
+                <w:noProof/>
+                <w:webHidden/>
+              </w:rPr>
+              <w:fldChar w:fldCharType="begin"/>
+            </w:r>
+            <w:r>
+              <w:rPr>
+                <w:noProof/>
+                <w:webHidden/>
+              </w:rPr>
+              <w:instrText xml:space="preserve"> PAGEREF _Toc209540661 \h </w:instrText>
+            </w:r>
+            <w:r>
+              <w:rPr>
+                <w:noProof/>
+                <w:webHidden/>
+              </w:rPr>
+            </w:r>
+            <w:r>
+              <w:rPr>
+                <w:noProof/>
+                <w:webHidden/>
+              </w:rPr>
+              <w:fldChar w:fldCharType="separate"/>
+            </w:r>
+            <w:r>
+              <w:rPr>
+                <w:noProof/>
+                <w:webHidden/>
+              </w:rPr>
+              <w:t>6</w:t>
+            </w:r>
+            <w:r>
+              <w:rPr>
+                <w:noProof/>
+                <w:webHidden/>
+              </w:rPr>
+              <w:fldChar w:fldCharType="end"/>
+            </w:r>
+          </w:hyperlink>
+        </w:p>
+        <w:p>
+          <w:pPr>
+            <w:pStyle w:val="TDC2"/>
             <w:tabs>
               <w:tab w:val="left" w:pos="960"/>
               <w:tab w:val="right" w:leader="dot" w:pos="8494"/>
@@ -998,14 +1181,14 @@
               <w:kern w:val="2"/>
               <w:sz w:val="24"/>
               <w:szCs w:val="24"/>
-              <w:lang w:val="es-ES" w:eastAsia="es-ES"/>
+              <w:lang w:val="en-GB" w:eastAsia="en-GB"/>
               <w14:ligatures w14:val="standardContextual"/>
             </w:rPr>
           </w:pPr>
-          <w:hyperlink w:anchor="_Toc202445896" w:history="1">
-            <w:r>
-              <w:rPr>
-                <w:rStyle w:val="Hyperlink"/>
+          <w:hyperlink w:anchor="_Toc209540662" w:history="1">
+            <w:r>
+              <w:rPr>
+                <w:rStyle w:val="Hipervnculo"/>
                 <w:noProof/>
               </w:rPr>
               <w:t>4.3</w:t>
@@ -1017,14 +1200,14 @@
                 <w:kern w:val="2"/>
                 <w:sz w:val="24"/>
                 <w:szCs w:val="24"/>
-                <w:lang w:val="es-ES" w:eastAsia="es-ES"/>
+                <w:lang w:val="en-GB" w:eastAsia="en-GB"/>
                 <w14:ligatures w14:val="standardContextual"/>
               </w:rPr>
               <w:tab/>
             </w:r>
             <w:r>
               <w:rPr>
-                <w:rStyle w:val="Hyperlink"/>
+                <w:rStyle w:val="Hipervnculo"/>
                 <w:noProof/>
               </w:rPr>
               <w:t>Commitment Statement</w:t>
@@ -1048,7 +1231,7 @@
                 <w:noProof/>
                 <w:webHidden/>
               </w:rPr>
-              <w:instrText xml:space="preserve"> PAGEREF _Toc202445896 \h </w:instrText>
+              <w:instrText xml:space="preserve"> PAGEREF _Toc209540662 \h </w:instrText>
             </w:r>
             <w:r>
               <w:rPr>
@@ -1068,7 +1251,7 @@
                 <w:noProof/>
                 <w:webHidden/>
               </w:rPr>
-              <w:t>6</w:t>
+              <w:t>7</w:t>
             </w:r>
             <w:r>
               <w:rPr>
@@ -1081,7 +1264,7 @@
         </w:p>
         <w:p>
           <w:pPr>
-            <w:pStyle w:val="TOC2"/>
+            <w:pStyle w:val="TDC2"/>
             <w:tabs>
               <w:tab w:val="left" w:pos="960"/>
               <w:tab w:val="right" w:leader="dot" w:pos="8494"/>
@@ -1092,14 +1275,14 @@
               <w:kern w:val="2"/>
               <w:sz w:val="24"/>
               <w:szCs w:val="24"/>
-              <w:lang w:val="es-ES" w:eastAsia="es-ES"/>
+              <w:lang w:val="en-GB" w:eastAsia="en-GB"/>
               <w14:ligatures w14:val="standardContextual"/>
             </w:rPr>
           </w:pPr>
-          <w:hyperlink w:anchor="_Toc202445897" w:history="1">
-            <w:r>
-              <w:rPr>
-                <w:rStyle w:val="Hyperlink"/>
+          <w:hyperlink w:anchor="_Toc209540663" w:history="1">
+            <w:r>
+              <w:rPr>
+                <w:rStyle w:val="Hipervnculo"/>
                 <w:noProof/>
               </w:rPr>
               <w:t>4.4</w:t>
@@ -1111,14 +1294,14 @@
                 <w:kern w:val="2"/>
                 <w:sz w:val="24"/>
                 <w:szCs w:val="24"/>
-                <w:lang w:val="es-ES" w:eastAsia="es-ES"/>
+                <w:lang w:val="en-GB" w:eastAsia="en-GB"/>
                 <w14:ligatures w14:val="standardContextual"/>
               </w:rPr>
               <w:tab/>
             </w:r>
             <w:r>
               <w:rPr>
-                <w:rStyle w:val="Hyperlink"/>
+                <w:rStyle w:val="Hipervnculo"/>
                 <w:noProof/>
               </w:rPr>
               <w:t>Performance Indicators</w:t>
@@ -1142,7 +1325,7 @@
                 <w:noProof/>
                 <w:webHidden/>
               </w:rPr>
-              <w:instrText xml:space="preserve"> PAGEREF _Toc202445897 \h </w:instrText>
+              <w:instrText xml:space="preserve"> PAGEREF _Toc209540663 \h </w:instrText>
             </w:r>
             <w:r>
               <w:rPr>
@@ -1162,7 +1345,7 @@
                 <w:noProof/>
                 <w:webHidden/>
               </w:rPr>
-              <w:t>6</w:t>
+              <w:t>7</w:t>
             </w:r>
             <w:r>
               <w:rPr>
@@ -1175,7 +1358,7 @@
         </w:p>
         <w:p>
           <w:pPr>
-            <w:pStyle w:val="TOC2"/>
+            <w:pStyle w:val="TDC2"/>
             <w:tabs>
               <w:tab w:val="left" w:pos="960"/>
               <w:tab w:val="right" w:leader="dot" w:pos="8494"/>
@@ -1186,14 +1369,14 @@
               <w:kern w:val="2"/>
               <w:sz w:val="24"/>
               <w:szCs w:val="24"/>
-              <w:lang w:val="es-ES" w:eastAsia="es-ES"/>
+              <w:lang w:val="en-GB" w:eastAsia="en-GB"/>
               <w14:ligatures w14:val="standardContextual"/>
             </w:rPr>
           </w:pPr>
-          <w:hyperlink w:anchor="_Toc202445898" w:history="1">
-            <w:r>
-              <w:rPr>
-                <w:rStyle w:val="Hyperlink"/>
+          <w:hyperlink w:anchor="_Toc209540664" w:history="1">
+            <w:r>
+              <w:rPr>
+                <w:rStyle w:val="Hipervnculo"/>
                 <w:noProof/>
               </w:rPr>
               <w:t>4.5</w:t>
@@ -1205,14 +1388,14 @@
                 <w:kern w:val="2"/>
                 <w:sz w:val="24"/>
                 <w:szCs w:val="24"/>
-                <w:lang w:val="es-ES" w:eastAsia="es-ES"/>
+                <w:lang w:val="en-GB" w:eastAsia="en-GB"/>
                 <w14:ligatures w14:val="standardContextual"/>
               </w:rPr>
               <w:tab/>
             </w:r>
             <w:r>
               <w:rPr>
-                <w:rStyle w:val="Hyperlink"/>
+                <w:rStyle w:val="Hipervnculo"/>
                 <w:noProof/>
               </w:rPr>
               <w:t>Reward Policy</w:t>
@@ -1236,7 +1419,7 @@
                 <w:noProof/>
                 <w:webHidden/>
               </w:rPr>
-              <w:instrText xml:space="preserve"> PAGEREF _Toc202445898 \h </w:instrText>
+              <w:instrText xml:space="preserve"> PAGEREF _Toc209540664 \h </w:instrText>
             </w:r>
             <w:r>
               <w:rPr>
@@ -1269,7 +1452,7 @@
         </w:p>
         <w:p>
           <w:pPr>
-            <w:pStyle w:val="TOC2"/>
+            <w:pStyle w:val="TDC2"/>
             <w:tabs>
               <w:tab w:val="left" w:pos="960"/>
               <w:tab w:val="right" w:leader="dot" w:pos="8494"/>
@@ -1280,14 +1463,14 @@
               <w:kern w:val="2"/>
               <w:sz w:val="24"/>
               <w:szCs w:val="24"/>
-              <w:lang w:val="es-ES" w:eastAsia="es-ES"/>
+              <w:lang w:val="en-GB" w:eastAsia="en-GB"/>
               <w14:ligatures w14:val="standardContextual"/>
             </w:rPr>
           </w:pPr>
-          <w:hyperlink w:anchor="_Toc202445899" w:history="1">
-            <w:r>
-              <w:rPr>
-                <w:rStyle w:val="Hyperlink"/>
+          <w:hyperlink w:anchor="_Toc209540665" w:history="1">
+            <w:r>
+              <w:rPr>
+                <w:rStyle w:val="Hipervnculo"/>
                 <w:noProof/>
               </w:rPr>
               <w:t>4.6</w:t>
@@ -1299,14 +1482,14 @@
                 <w:kern w:val="2"/>
                 <w:sz w:val="24"/>
                 <w:szCs w:val="24"/>
-                <w:lang w:val="es-ES" w:eastAsia="es-ES"/>
+                <w:lang w:val="en-GB" w:eastAsia="en-GB"/>
                 <w14:ligatures w14:val="standardContextual"/>
               </w:rPr>
               <w:tab/>
             </w:r>
             <w:r>
               <w:rPr>
-                <w:rStyle w:val="Hyperlink"/>
+                <w:rStyle w:val="Hipervnculo"/>
                 <w:noProof/>
               </w:rPr>
               <w:t>Admonishment Policy</w:t>
@@ -1330,7 +1513,7 @@
                 <w:noProof/>
                 <w:webHidden/>
               </w:rPr>
-              <w:instrText xml:space="preserve"> PAGEREF _Toc202445899 \h </w:instrText>
+              <w:instrText xml:space="preserve"> PAGEREF _Toc209540665 \h </w:instrText>
             </w:r>
             <w:r>
               <w:rPr>
@@ -1363,7 +1546,7 @@
         </w:p>
         <w:p>
           <w:pPr>
-            <w:pStyle w:val="TOC2"/>
+            <w:pStyle w:val="TDC2"/>
             <w:tabs>
               <w:tab w:val="left" w:pos="960"/>
               <w:tab w:val="right" w:leader="dot" w:pos="8494"/>
@@ -1374,14 +1557,14 @@
               <w:kern w:val="2"/>
               <w:sz w:val="24"/>
               <w:szCs w:val="24"/>
-              <w:lang w:val="es-ES" w:eastAsia="es-ES"/>
+              <w:lang w:val="en-GB" w:eastAsia="en-GB"/>
               <w14:ligatures w14:val="standardContextual"/>
             </w:rPr>
           </w:pPr>
-          <w:hyperlink w:anchor="_Toc202445900" w:history="1">
-            <w:r>
-              <w:rPr>
-                <w:rStyle w:val="Hyperlink"/>
+          <w:hyperlink w:anchor="_Toc209540666" w:history="1">
+            <w:r>
+              <w:rPr>
+                <w:rStyle w:val="Hipervnculo"/>
                 <w:noProof/>
               </w:rPr>
               <w:t>4.7</w:t>
@@ -1393,14 +1576,14 @@
                 <w:kern w:val="2"/>
                 <w:sz w:val="24"/>
                 <w:szCs w:val="24"/>
-                <w:lang w:val="es-ES" w:eastAsia="es-ES"/>
+                <w:lang w:val="en-GB" w:eastAsia="en-GB"/>
                 <w14:ligatures w14:val="standardContextual"/>
               </w:rPr>
               <w:tab/>
             </w:r>
             <w:r>
               <w:rPr>
-                <w:rStyle w:val="Hyperlink"/>
+                <w:rStyle w:val="Hipervnculo"/>
                 <w:noProof/>
               </w:rPr>
               <w:t>Conditions for Dismissal</w:t>
@@ -1424,7 +1607,7 @@
                 <w:noProof/>
                 <w:webHidden/>
               </w:rPr>
-              <w:instrText xml:space="preserve"> PAGEREF _Toc202445900 \h </w:instrText>
+              <w:instrText xml:space="preserve"> PAGEREF _Toc209540666 \h </w:instrText>
             </w:r>
             <w:r>
               <w:rPr>
@@ -1444,7 +1627,7 @@
                 <w:noProof/>
                 <w:webHidden/>
               </w:rPr>
-              <w:t>7</w:t>
+              <w:t>8</w:t>
             </w:r>
             <w:r>
               <w:rPr>
@@ -1457,7 +1640,7 @@
         </w:p>
         <w:p>
           <w:pPr>
-            <w:pStyle w:val="TOC2"/>
+            <w:pStyle w:val="TDC2"/>
             <w:tabs>
               <w:tab w:val="left" w:pos="960"/>
               <w:tab w:val="right" w:leader="dot" w:pos="8494"/>
@@ -1468,14 +1651,14 @@
               <w:kern w:val="2"/>
               <w:sz w:val="24"/>
               <w:szCs w:val="24"/>
-              <w:lang w:val="es-ES" w:eastAsia="es-ES"/>
+              <w:lang w:val="en-GB" w:eastAsia="en-GB"/>
               <w14:ligatures w14:val="standardContextual"/>
             </w:rPr>
           </w:pPr>
-          <w:hyperlink w:anchor="_Toc202445901" w:history="1">
-            <w:r>
-              <w:rPr>
-                <w:rStyle w:val="Hyperlink"/>
+          <w:hyperlink w:anchor="_Toc209540667" w:history="1">
+            <w:r>
+              <w:rPr>
+                <w:rStyle w:val="Hipervnculo"/>
                 <w:noProof/>
               </w:rPr>
               <w:t>4.8</w:t>
@@ -1487,14 +1670,14 @@
                 <w:kern w:val="2"/>
                 <w:sz w:val="24"/>
                 <w:szCs w:val="24"/>
-                <w:lang w:val="es-ES" w:eastAsia="es-ES"/>
+                <w:lang w:val="en-GB" w:eastAsia="en-GB"/>
                 <w14:ligatures w14:val="standardContextual"/>
               </w:rPr>
               <w:tab/>
             </w:r>
             <w:r>
               <w:rPr>
-                <w:rStyle w:val="Hyperlink"/>
+                <w:rStyle w:val="Hipervnculo"/>
                 <w:noProof/>
               </w:rPr>
               <w:t>Signatures</w:t>
@@ -1518,7 +1701,7 @@
                 <w:noProof/>
                 <w:webHidden/>
               </w:rPr>
-              <w:instrText xml:space="preserve"> PAGEREF _Toc202445901 \h </w:instrText>
+              <w:instrText xml:space="preserve"> PAGEREF _Toc209540667 \h </w:instrText>
             </w:r>
             <w:r>
               <w:rPr>
@@ -1538,7 +1721,7 @@
                 <w:noProof/>
                 <w:webHidden/>
               </w:rPr>
-              <w:t>7</w:t>
+              <w:t>8</w:t>
             </w:r>
             <w:r>
               <w:rPr>
@@ -1551,7 +1734,7 @@
         </w:p>
         <w:p>
           <w:pPr>
-            <w:pStyle w:val="TOC3"/>
+            <w:pStyle w:val="TDC3"/>
             <w:tabs>
               <w:tab w:val="left" w:pos="1200"/>
               <w:tab w:val="right" w:leader="dot" w:pos="8494"/>
@@ -1562,14 +1745,14 @@
               <w:kern w:val="2"/>
               <w:sz w:val="24"/>
               <w:szCs w:val="24"/>
-              <w:lang w:val="es-ES" w:eastAsia="es-ES"/>
+              <w:lang w:val="en-GB" w:eastAsia="en-GB"/>
               <w14:ligatures w14:val="standardContextual"/>
             </w:rPr>
           </w:pPr>
-          <w:hyperlink w:anchor="_Toc202445902" w:history="1">
-            <w:r>
-              <w:rPr>
-                <w:rStyle w:val="Hyperlink"/>
+          <w:hyperlink w:anchor="_Toc209540668" w:history="1">
+            <w:r>
+              <w:rPr>
+                <w:rStyle w:val="Hipervnculo"/>
                 <w:noProof/>
               </w:rPr>
               <w:t>4.8.1</w:t>
@@ -1581,14 +1764,14 @@
                 <w:kern w:val="2"/>
                 <w:sz w:val="24"/>
                 <w:szCs w:val="24"/>
-                <w:lang w:val="es-ES" w:eastAsia="es-ES"/>
+                <w:lang w:val="en-GB" w:eastAsia="en-GB"/>
                 <w14:ligatures w14:val="standardContextual"/>
               </w:rPr>
               <w:tab/>
             </w:r>
             <w:r>
               <w:rPr>
-                <w:rStyle w:val="Hyperlink"/>
+                <w:rStyle w:val="Hipervnculo"/>
                 <w:noProof/>
               </w:rPr>
               <w:t>First call</w:t>
@@ -1612,7 +1795,7 @@
                 <w:noProof/>
                 <w:webHidden/>
               </w:rPr>
-              <w:instrText xml:space="preserve"> PAGEREF _Toc202445902 \h </w:instrText>
+              <w:instrText xml:space="preserve"> PAGEREF _Toc209540668 \h </w:instrText>
             </w:r>
             <w:r>
               <w:rPr>
@@ -1632,7 +1815,7 @@
                 <w:noProof/>
                 <w:webHidden/>
               </w:rPr>
-              <w:t>7</w:t>
+              <w:t>8</w:t>
             </w:r>
             <w:r>
               <w:rPr>
@@ -1645,7 +1828,7 @@
         </w:p>
         <w:p>
           <w:pPr>
-            <w:pStyle w:val="TOC3"/>
+            <w:pStyle w:val="TDC3"/>
             <w:tabs>
               <w:tab w:val="left" w:pos="1200"/>
               <w:tab w:val="right" w:leader="dot" w:pos="8494"/>
@@ -1656,14 +1839,14 @@
               <w:kern w:val="2"/>
               <w:sz w:val="24"/>
               <w:szCs w:val="24"/>
-              <w:lang w:val="es-ES" w:eastAsia="es-ES"/>
+              <w:lang w:val="en-GB" w:eastAsia="en-GB"/>
               <w14:ligatures w14:val="standardContextual"/>
             </w:rPr>
           </w:pPr>
-          <w:hyperlink w:anchor="_Toc202445903" w:history="1">
-            <w:r>
-              <w:rPr>
-                <w:rStyle w:val="Hyperlink"/>
+          <w:hyperlink w:anchor="_Toc209540669" w:history="1">
+            <w:r>
+              <w:rPr>
+                <w:rStyle w:val="Hipervnculo"/>
                 <w:noProof/>
               </w:rPr>
               <w:t>4.8.2</w:t>
@@ -1675,14 +1858,14 @@
                 <w:kern w:val="2"/>
                 <w:sz w:val="24"/>
                 <w:szCs w:val="24"/>
-                <w:lang w:val="es-ES" w:eastAsia="es-ES"/>
+                <w:lang w:val="en-GB" w:eastAsia="en-GB"/>
                 <w14:ligatures w14:val="standardContextual"/>
               </w:rPr>
               <w:tab/>
             </w:r>
             <w:r>
               <w:rPr>
-                <w:rStyle w:val="Hyperlink"/>
+                <w:rStyle w:val="Hipervnculo"/>
                 <w:noProof/>
               </w:rPr>
               <w:t>Second call</w:t>
@@ -1706,7 +1889,7 @@
                 <w:noProof/>
                 <w:webHidden/>
               </w:rPr>
-              <w:instrText xml:space="preserve"> PAGEREF _Toc202445903 \h </w:instrText>
+              <w:instrText xml:space="preserve"> PAGEREF _Toc209540669 \h </w:instrText>
             </w:r>
             <w:r>
               <w:rPr>
@@ -1739,73 +1922,92 @@
         </w:p>
         <w:p>
           <w:pPr>
-            <w:pStyle w:val="TOC1"/>
+            <w:pStyle w:val="TDC3"/>
+            <w:tabs>
+              <w:tab w:val="left" w:pos="1200"/>
+              <w:tab w:val="right" w:leader="dot" w:pos="8494"/>
+            </w:tabs>
             <w:rPr>
               <w:rFonts w:cstheme="minorBidi"/>
+              <w:noProof/>
               <w:kern w:val="2"/>
-              <w:lang w:val="es-ES" w:eastAsia="es-ES"/>
+              <w:sz w:val="24"/>
+              <w:szCs w:val="24"/>
+              <w:lang w:val="en-GB" w:eastAsia="en-GB"/>
               <w14:ligatures w14:val="standardContextual"/>
             </w:rPr>
           </w:pPr>
-          <w:hyperlink w:anchor="_Toc202445904" w:history="1">
-            <w:r>
-              <w:rPr>
-                <w:rStyle w:val="Hyperlink"/>
-              </w:rPr>
-              <w:t>5</w:t>
+          <w:hyperlink w:anchor="_Toc209540670" w:history="1">
+            <w:r>
+              <w:rPr>
+                <w:rStyle w:val="Hipervnculo"/>
+                <w:noProof/>
+              </w:rPr>
+              <w:t>4.8.3</w:t>
             </w:r>
             <w:r>
               <w:rPr>
                 <w:rFonts w:cstheme="minorBidi"/>
+                <w:noProof/>
                 <w:kern w:val="2"/>
-                <w:lang w:val="es-ES" w:eastAsia="es-ES"/>
+                <w:sz w:val="24"/>
+                <w:szCs w:val="24"/>
+                <w:lang w:val="en-GB" w:eastAsia="en-GB"/>
                 <w14:ligatures w14:val="standardContextual"/>
               </w:rPr>
               <w:tab/>
             </w:r>
             <w:r>
               <w:rPr>
-                <w:rStyle w:val="Hyperlink"/>
-              </w:rPr>
-              <w:t>Conclusions</w:t>
-            </w:r>
-            <w:r>
-              <w:rPr>
+                <w:rStyle w:val="Hipervnculo"/>
+                <w:noProof/>
+              </w:rPr>
+              <w:t>Third call</w:t>
+            </w:r>
+            <w:r>
+              <w:rPr>
+                <w:noProof/>
                 <w:webHidden/>
               </w:rPr>
               <w:tab/>
             </w:r>
             <w:r>
               <w:rPr>
+                <w:noProof/>
                 <w:webHidden/>
               </w:rPr>
               <w:fldChar w:fldCharType="begin"/>
             </w:r>
             <w:r>
               <w:rPr>
-                <w:webHidden/>
-              </w:rPr>
-              <w:instrText xml:space="preserve"> PAGEREF _Toc202445904 \h </w:instrText>
-            </w:r>
-            <w:r>
-              <w:rPr>
-                <w:webHidden/>
-              </w:rPr>
-            </w:r>
-            <w:r>
-              <w:rPr>
+                <w:noProof/>
+                <w:webHidden/>
+              </w:rPr>
+              <w:instrText xml:space="preserve"> PAGEREF _Toc209540670 \h </w:instrText>
+            </w:r>
+            <w:r>
+              <w:rPr>
+                <w:noProof/>
+                <w:webHidden/>
+              </w:rPr>
+            </w:r>
+            <w:r>
+              <w:rPr>
+                <w:noProof/>
                 <w:webHidden/>
               </w:rPr>
               <w:fldChar w:fldCharType="separate"/>
             </w:r>
             <w:r>
               <w:rPr>
-                <w:webHidden/>
-              </w:rPr>
-              <w:t>9</w:t>
-            </w:r>
-            <w:r>
-              <w:rPr>
+                <w:noProof/>
+                <w:webHidden/>
+              </w:rPr>
+              <w:t>8</w:t>
+            </w:r>
+            <w:r>
+              <w:rPr>
+                <w:noProof/>
                 <w:webHidden/>
               </w:rPr>
               <w:fldChar w:fldCharType="end"/>
@@ -1814,35 +2016,35 @@
         </w:p>
         <w:p>
           <w:pPr>
-            <w:pStyle w:val="TOC1"/>
+            <w:pStyle w:val="TDC1"/>
             <w:rPr>
               <w:rFonts w:cstheme="minorBidi"/>
               <w:kern w:val="2"/>
-              <w:lang w:val="es-ES" w:eastAsia="es-ES"/>
+              <w:lang w:val="en-GB" w:eastAsia="en-GB"/>
               <w14:ligatures w14:val="standardContextual"/>
             </w:rPr>
           </w:pPr>
-          <w:hyperlink w:anchor="_Toc202445905" w:history="1">
-            <w:r>
-              <w:rPr>
-                <w:rStyle w:val="Hyperlink"/>
-              </w:rPr>
-              <w:t>6</w:t>
+          <w:hyperlink w:anchor="_Toc209540671" w:history="1">
+            <w:r>
+              <w:rPr>
+                <w:rStyle w:val="Hipervnculo"/>
+              </w:rPr>
+              <w:t>5</w:t>
             </w:r>
             <w:r>
               <w:rPr>
                 <w:rFonts w:cstheme="minorBidi"/>
                 <w:kern w:val="2"/>
-                <w:lang w:val="es-ES" w:eastAsia="es-ES"/>
+                <w:lang w:val="en-GB" w:eastAsia="en-GB"/>
                 <w14:ligatures w14:val="standardContextual"/>
               </w:rPr>
               <w:tab/>
             </w:r>
             <w:r>
               <w:rPr>
-                <w:rStyle w:val="Hyperlink"/>
-              </w:rPr>
-              <w:t>Bibliography</w:t>
+                <w:rStyle w:val="Hipervnculo"/>
+              </w:rPr>
+              <w:t>Conclusions</w:t>
             </w:r>
             <w:r>
               <w:rPr>
@@ -1860,7 +2062,7 @@
               <w:rPr>
                 <w:webHidden/>
               </w:rPr>
-              <w:instrText xml:space="preserve"> PAGEREF _Toc202445905 \h </w:instrText>
+              <w:instrText xml:space="preserve"> PAGEREF _Toc209540671 \h </w:instrText>
             </w:r>
             <w:r>
               <w:rPr>
@@ -1889,9 +2091,84 @@
         </w:p>
         <w:p>
           <w:pPr>
-            <w:pStyle w:val="TOC1"/>
+            <w:pStyle w:val="TDC1"/>
             <w:rPr>
-              <w:rStyle w:val="Hyperlink"/>
+              <w:rFonts w:cstheme="minorBidi"/>
+              <w:kern w:val="2"/>
+              <w:lang w:val="en-GB" w:eastAsia="en-GB"/>
+              <w14:ligatures w14:val="standardContextual"/>
+            </w:rPr>
+          </w:pPr>
+          <w:hyperlink w:anchor="_Toc209540672" w:history="1">
+            <w:r>
+              <w:rPr>
+                <w:rStyle w:val="Hipervnculo"/>
+              </w:rPr>
+              <w:t>6</w:t>
+            </w:r>
+            <w:r>
+              <w:rPr>
+                <w:rFonts w:cstheme="minorBidi"/>
+                <w:kern w:val="2"/>
+                <w:lang w:val="en-GB" w:eastAsia="en-GB"/>
+                <w14:ligatures w14:val="standardContextual"/>
+              </w:rPr>
+              <w:tab/>
+            </w:r>
+            <w:r>
+              <w:rPr>
+                <w:rStyle w:val="Hipervnculo"/>
+              </w:rPr>
+              <w:t>Bibliography</w:t>
+            </w:r>
+            <w:r>
+              <w:rPr>
+                <w:webHidden/>
+              </w:rPr>
+              <w:tab/>
+            </w:r>
+            <w:r>
+              <w:rPr>
+                <w:webHidden/>
+              </w:rPr>
+              <w:fldChar w:fldCharType="begin"/>
+            </w:r>
+            <w:r>
+              <w:rPr>
+                <w:webHidden/>
+              </w:rPr>
+              <w:instrText xml:space="preserve"> PAGEREF _Toc209540672 \h </w:instrText>
+            </w:r>
+            <w:r>
+              <w:rPr>
+                <w:webHidden/>
+              </w:rPr>
+            </w:r>
+            <w:r>
+              <w:rPr>
+                <w:webHidden/>
+              </w:rPr>
+              <w:fldChar w:fldCharType="separate"/>
+            </w:r>
+            <w:r>
+              <w:rPr>
+                <w:webHidden/>
+              </w:rPr>
+              <w:t>11</w:t>
+            </w:r>
+            <w:r>
+              <w:rPr>
+                <w:webHidden/>
+              </w:rPr>
+              <w:fldChar w:fldCharType="end"/>
+            </w:r>
+          </w:hyperlink>
+        </w:p>
+        <w:p>
+          <w:pPr>
+            <w:pStyle w:val="TDC1"/>
+            <w:rPr>
+              <w:rStyle w:val="Hipervnculo"/>
               <w:noProof w:val="0"/>
               <w:kern w:val="2"/>
               <w:lang w:val="en-GB" w:eastAsia="es-ES"/>
@@ -1916,9 +2193,9 @@
     </w:p>
     <w:p>
       <w:pPr>
-        <w:pStyle w:val="Heading1"/>
-      </w:pPr>
-      <w:bookmarkStart w:id="0" w:name="_Toc202445888"/>
+        <w:pStyle w:val="Ttulo1"/>
+      </w:pPr>
+      <w:bookmarkStart w:id="0" w:name="_Toc209540653"/>
       <w:r>
         <w:lastRenderedPageBreak/>
         <w:t>Executive Summary</w:t>
@@ -1985,9 +2262,9 @@
     </w:p>
     <w:p>
       <w:pPr>
-        <w:pStyle w:val="Heading1"/>
-      </w:pPr>
-      <w:bookmarkStart w:id="1" w:name="_Toc202445889"/>
+        <w:pStyle w:val="Ttulo1"/>
+      </w:pPr>
+      <w:bookmarkStart w:id="1" w:name="_Toc209540654"/>
       <w:r>
         <w:lastRenderedPageBreak/>
         <w:t>Revision Table</w:t>
@@ -1997,7 +2274,7 @@
     <w:p/>
     <w:tbl>
       <w:tblPr>
-        <w:tblStyle w:val="TableGrid"/>
+        <w:tblStyle w:val="Tablaconcuadrcula"/>
         <w:tblW w:w="0" w:type="auto"/>
         <w:tblLook w:val="0400" w:firstRow="0" w:lastRow="0" w:firstColumn="0" w:lastColumn="0" w:noHBand="0" w:noVBand="1"/>
       </w:tblPr>
@@ -2397,6 +2674,68 @@
           </w:p>
         </w:tc>
       </w:tr>
+      <w:tr>
+        <w:tc>
+          <w:tcPr>
+            <w:tcW w:w="2831" w:type="dxa"/>
+          </w:tcPr>
+          <w:p>
+            <w:pPr>
+              <w:rPr>
+                <w:sz w:val="24"/>
+                <w:szCs w:val="24"/>
+              </w:rPr>
+            </w:pPr>
+            <w:r>
+              <w:rPr>
+                <w:sz w:val="24"/>
+                <w:szCs w:val="24"/>
+              </w:rPr>
+              <w:t>3.0</w:t>
+            </w:r>
+          </w:p>
+        </w:tc>
+        <w:tc>
+          <w:tcPr>
+            <w:tcW w:w="1559" w:type="dxa"/>
+          </w:tcPr>
+          <w:p>
+            <w:pPr>
+              <w:rPr>
+                <w:sz w:val="24"/>
+                <w:szCs w:val="24"/>
+              </w:rPr>
+            </w:pPr>
+            <w:r>
+              <w:rPr>
+                <w:sz w:val="24"/>
+                <w:szCs w:val="24"/>
+              </w:rPr>
+              <w:t>23/09/2025</w:t>
+            </w:r>
+          </w:p>
+        </w:tc>
+        <w:tc>
+          <w:tcPr>
+            <w:tcW w:w="4104" w:type="dxa"/>
+          </w:tcPr>
+          <w:p>
+            <w:pPr>
+              <w:rPr>
+                <w:sz w:val="24"/>
+                <w:szCs w:val="24"/>
+              </w:rPr>
+            </w:pPr>
+            <w:r>
+              <w:rPr>
+                <w:sz w:val="24"/>
+                <w:szCs w:val="24"/>
+              </w:rPr>
+              <w:t>Updated to Third Call</w:t>
+            </w:r>
+          </w:p>
+        </w:tc>
+      </w:tr>
     </w:tbl>
     <w:p>
       <w:pPr>
@@ -2416,9 +2755,9 @@
     </w:p>
     <w:p>
       <w:pPr>
-        <w:pStyle w:val="Heading1"/>
-      </w:pPr>
-      <w:bookmarkStart w:id="2" w:name="_Toc202445890"/>
+        <w:pStyle w:val="Ttulo1"/>
+      </w:pPr>
+      <w:bookmarkStart w:id="2" w:name="_Toc209540655"/>
       <w:r>
         <w:lastRenderedPageBreak/>
         <w:t>Introduction</w:t>
@@ -2477,9 +2816,9 @@
     </w:p>
     <w:p>
       <w:pPr>
-        <w:pStyle w:val="Heading1"/>
-      </w:pPr>
-      <w:bookmarkStart w:id="3" w:name="_Toc202445891"/>
+        <w:pStyle w:val="Ttulo1"/>
+      </w:pPr>
+      <w:bookmarkStart w:id="3" w:name="_Toc209540656"/>
       <w:r>
         <w:lastRenderedPageBreak/>
         <w:t>Contents</w:t>
@@ -2488,9 +2827,9 @@
     </w:p>
     <w:p>
       <w:pPr>
-        <w:pStyle w:val="Heading2"/>
-      </w:pPr>
-      <w:bookmarkStart w:id="4" w:name="_Toc202445892"/>
+        <w:pStyle w:val="Ttulo2"/>
+      </w:pPr>
+      <w:bookmarkStart w:id="4" w:name="_Toc209540657"/>
       <w:r>
         <w:t>Recruitment Process</w:t>
       </w:r>
@@ -2592,7 +2931,7 @@
         </w:rPr>
         <w:t xml:space="preserve">This recruitment process not only facilitated the integration of team members but also promoted greater coherence among participants, as they all shared the same academic motivation and focus on the success of the project. Below is the link to the original thread in the recruitment forum where the group was organized: </w:t>
       </w:r>
-      <w:hyperlink r:id="rId11" w:tgtFrame="_blank" w:history="1">
+      <w:hyperlink r:id="rId13" w:tgtFrame="_blank" w:history="1">
         <w:r>
           <w:rPr>
             <w:rStyle w:val="normaltextrun"/>
@@ -2637,25 +2976,49 @@
         <w:jc w:val="both"/>
         <w:textAlignment w:val="baseline"/>
         <w:rPr>
-          <w:rFonts w:ascii="Segoe UI" w:hAnsi="Segoe UI" w:cs="Segoe UI"/>
-          <w:sz w:val="18"/>
-          <w:szCs w:val="18"/>
-        </w:rPr>
-      </w:pPr>
-      <w:r>
-        <w:rPr>
           <w:rStyle w:val="eop"/>
           <w:rFonts w:ascii="Aptos" w:eastAsiaTheme="majorEastAsia" w:hAnsi="Aptos" w:cs="Segoe UI"/>
         </w:rPr>
+      </w:pPr>
+      <w:r>
+        <w:rPr>
+          <w:rStyle w:val="eop"/>
+          <w:rFonts w:ascii="Aptos" w:eastAsiaTheme="majorEastAsia" w:hAnsi="Aptos" w:cs="Segoe UI"/>
+        </w:rPr>
         <w:t>Later, for the second call, the group transformed into C2.037 and just one of its members, Adrián Chabrera, enrolled.</w:t>
       </w:r>
     </w:p>
-    <w:p/>
     <w:p>
       <w:pPr>
-        <w:pStyle w:val="Heading2"/>
-      </w:pPr>
-      <w:bookmarkStart w:id="5" w:name="_Toc202445893"/>
+        <w:pStyle w:val="paragraph"/>
+        <w:spacing w:before="0" w:beforeAutospacing="0" w:after="0" w:afterAutospacing="0"/>
+        <w:jc w:val="both"/>
+        <w:textAlignment w:val="baseline"/>
+        <w:rPr>
+          <w:rStyle w:val="eop"/>
+          <w:rFonts w:ascii="Aptos" w:eastAsiaTheme="majorEastAsia" w:hAnsi="Aptos" w:cs="Segoe UI"/>
+        </w:rPr>
+      </w:pPr>
+    </w:p>
+    <w:p>
+      <w:pPr>
+        <w:jc w:val="both"/>
+      </w:pPr>
+      <w:r>
+        <w:rPr>
+          <w:rFonts w:ascii="Aptos" w:eastAsiaTheme="majorEastAsia" w:hAnsi="Aptos" w:cs="Segoe UI"/>
+          <w:sz w:val="24"/>
+          <w:szCs w:val="24"/>
+          <w:lang w:eastAsia="es-ES"/>
+        </w:rPr>
+        <w:t>For the third call, the remaining members, Miguel and Salma, transferred to C3.040, as C3.037 was not available.</w:t>
+      </w:r>
+    </w:p>
+    <w:p>
+      <w:pPr>
+        <w:pStyle w:val="Ttulo2"/>
+      </w:pPr>
+      <w:bookmarkStart w:id="5" w:name="_Toc209540658"/>
       <w:r>
         <w:t>Workgroup Members and Contact Information</w:t>
       </w:r>
@@ -2663,9 +3026,9 @@
     </w:p>
     <w:p>
       <w:pPr>
-        <w:pStyle w:val="Heading3"/>
-      </w:pPr>
-      <w:bookmarkStart w:id="6" w:name="_Toc202445894"/>
+        <w:pStyle w:val="Ttulo3"/>
+      </w:pPr>
+      <w:bookmarkStart w:id="6" w:name="_Toc209540659"/>
       <w:r>
         <w:t>C1.037 members (first call)</w:t>
       </w:r>
@@ -2707,7 +3070,6 @@
               <w:bottom w:val="single" w:sz="6" w:space="0" w:color="000000"/>
               <w:right w:val="single" w:sz="6" w:space="0" w:color="000000"/>
             </w:tcBorders>
-            <w:shd w:val="clear" w:color="auto" w:fill="auto"/>
             <w:hideMark/>
           </w:tcPr>
           <w:p>
@@ -2742,7 +3104,6 @@
               <w:bottom w:val="single" w:sz="6" w:space="0" w:color="000000"/>
               <w:right w:val="single" w:sz="6" w:space="0" w:color="000000"/>
             </w:tcBorders>
-            <w:shd w:val="clear" w:color="auto" w:fill="auto"/>
             <w:hideMark/>
           </w:tcPr>
           <w:p>
@@ -2777,7 +3138,6 @@
               <w:bottom w:val="single" w:sz="6" w:space="0" w:color="000000"/>
               <w:right w:val="single" w:sz="6" w:space="0" w:color="000000"/>
             </w:tcBorders>
-            <w:shd w:val="clear" w:color="auto" w:fill="auto"/>
             <w:hideMark/>
           </w:tcPr>
           <w:p>
@@ -2850,7 +3210,6 @@
               <w:bottom w:val="single" w:sz="6" w:space="0" w:color="000000"/>
               <w:right w:val="single" w:sz="6" w:space="0" w:color="000000"/>
             </w:tcBorders>
-            <w:shd w:val="clear" w:color="auto" w:fill="auto"/>
             <w:hideMark/>
           </w:tcPr>
           <w:p>
@@ -2884,7 +3243,6 @@
               <w:bottom w:val="single" w:sz="6" w:space="0" w:color="000000"/>
               <w:right w:val="single" w:sz="6" w:space="0" w:color="000000"/>
             </w:tcBorders>
-            <w:shd w:val="clear" w:color="auto" w:fill="auto"/>
             <w:hideMark/>
           </w:tcPr>
           <w:p>
@@ -2898,7 +3256,7 @@
                 <w:lang w:eastAsia="es-ES"/>
               </w:rPr>
             </w:pPr>
-            <w:hyperlink r:id="rId12" w:tgtFrame="_blank" w:history="1">
+            <w:hyperlink r:id="rId14" w:tgtFrame="_blank" w:history="1">
               <w:r>
                 <w:rPr>
                   <w:rFonts w:eastAsia="Times New Roman" w:cs="Times New Roman"/>
@@ -2922,7 +3280,6 @@
               <w:bottom w:val="single" w:sz="6" w:space="0" w:color="000000"/>
               <w:right w:val="single" w:sz="6" w:space="0" w:color="000000"/>
             </w:tcBorders>
-            <w:shd w:val="clear" w:color="auto" w:fill="auto"/>
             <w:hideMark/>
           </w:tcPr>
           <w:p>
@@ -3004,7 +3361,7 @@
                           </pic:cNvPicPr>
                         </pic:nvPicPr>
                         <pic:blipFill>
-                          <a:blip r:embed="rId13" cstate="print">
+                          <a:blip r:embed="rId15" cstate="print">
                             <a:extLst>
                               <a:ext uri="{28A0092B-C50C-407E-A947-70E740481C1C}">
                                 <a14:useLocalDpi xmlns:a14="http://schemas.microsoft.com/office/drawing/2010/main" val="0"/>
@@ -3051,7 +3408,6 @@
               <w:bottom w:val="single" w:sz="6" w:space="0" w:color="000000"/>
               <w:right w:val="single" w:sz="6" w:space="0" w:color="000000"/>
             </w:tcBorders>
-            <w:shd w:val="clear" w:color="auto" w:fill="auto"/>
             <w:hideMark/>
           </w:tcPr>
           <w:p>
@@ -3072,6 +3428,7 @@
                 <w:szCs w:val="24"/>
                 <w:lang w:eastAsia="es-ES"/>
               </w:rPr>
+              <w:lastRenderedPageBreak/>
               <w:t>Alejandro González Macías</w:t>
             </w:r>
           </w:p>
@@ -3085,7 +3442,6 @@
               <w:bottom w:val="single" w:sz="6" w:space="0" w:color="000000"/>
               <w:right w:val="single" w:sz="6" w:space="0" w:color="000000"/>
             </w:tcBorders>
-            <w:shd w:val="clear" w:color="auto" w:fill="auto"/>
             <w:hideMark/>
           </w:tcPr>
           <w:p>
@@ -3099,7 +3455,7 @@
                 <w:lang w:eastAsia="es-ES"/>
               </w:rPr>
             </w:pPr>
-            <w:hyperlink r:id="rId14" w:tgtFrame="_blank" w:history="1">
+            <w:hyperlink r:id="rId16" w:tgtFrame="_blank" w:history="1">
               <w:r>
                 <w:rPr>
                   <w:rFonts w:eastAsia="Times New Roman" w:cs="Times New Roman"/>
@@ -3123,7 +3479,6 @@
               <w:bottom w:val="single" w:sz="6" w:space="0" w:color="000000"/>
               <w:right w:val="single" w:sz="6" w:space="0" w:color="000000"/>
             </w:tcBorders>
-            <w:shd w:val="clear" w:color="auto" w:fill="auto"/>
             <w:hideMark/>
           </w:tcPr>
           <w:p>
@@ -3208,7 +3563,7 @@
                           </pic:cNvPicPr>
                         </pic:nvPicPr>
                         <pic:blipFill rotWithShape="1">
-                          <a:blip r:embed="rId15" cstate="print">
+                          <a:blip r:embed="rId17" cstate="print">
                             <a:extLst>
                               <a:ext uri="{28A0092B-C50C-407E-A947-70E740481C1C}">
                                 <a14:useLocalDpi xmlns:a14="http://schemas.microsoft.com/office/drawing/2010/main" val="0"/>
@@ -3258,7 +3613,6 @@
               <w:bottom w:val="single" w:sz="6" w:space="0" w:color="000000"/>
               <w:right w:val="single" w:sz="6" w:space="0" w:color="000000"/>
             </w:tcBorders>
-            <w:shd w:val="clear" w:color="auto" w:fill="auto"/>
             <w:hideMark/>
           </w:tcPr>
           <w:p>
@@ -3279,7 +3633,6 @@
                 <w:szCs w:val="24"/>
                 <w:lang w:eastAsia="es-ES"/>
               </w:rPr>
-              <w:lastRenderedPageBreak/>
               <w:t xml:space="preserve">Ignacio Gutiérrez </w:t>
             </w:r>
             <w:proofErr w:type="spellStart"/>
@@ -3304,7 +3657,6 @@
               <w:bottom w:val="single" w:sz="6" w:space="0" w:color="000000"/>
               <w:right w:val="single" w:sz="6" w:space="0" w:color="000000"/>
             </w:tcBorders>
-            <w:shd w:val="clear" w:color="auto" w:fill="auto"/>
             <w:hideMark/>
           </w:tcPr>
           <w:p>
@@ -3318,10 +3670,10 @@
                 <w:lang w:eastAsia="es-ES"/>
               </w:rPr>
             </w:pPr>
-            <w:hyperlink r:id="rId16" w:history="1">
+            <w:hyperlink r:id="rId18" w:history="1">
               <w:r>
                 <w:rPr>
-                  <w:rStyle w:val="Hyperlink"/>
+                  <w:rStyle w:val="Hipervnculo"/>
                   <w:rFonts w:eastAsia="Times New Roman" w:cs="Times New Roman"/>
                   <w:sz w:val="24"/>
                   <w:szCs w:val="24"/>
@@ -3341,7 +3693,6 @@
               <w:bottom w:val="single" w:sz="6" w:space="0" w:color="000000"/>
               <w:right w:val="single" w:sz="6" w:space="0" w:color="000000"/>
             </w:tcBorders>
-            <w:shd w:val="clear" w:color="auto" w:fill="auto"/>
             <w:hideMark/>
           </w:tcPr>
           <w:p>
@@ -3426,7 +3777,7 @@
                           </pic:cNvPicPr>
                         </pic:nvPicPr>
                         <pic:blipFill rotWithShape="1">
-                          <a:blip r:embed="rId17" cstate="print">
+                          <a:blip r:embed="rId19" cstate="print">
                             <a:extLst>
                               <a:ext uri="{28A0092B-C50C-407E-A947-70E740481C1C}">
                                 <a14:useLocalDpi xmlns:a14="http://schemas.microsoft.com/office/drawing/2010/main" val="0"/>
@@ -3476,7 +3827,6 @@
               <w:bottom w:val="single" w:sz="6" w:space="0" w:color="000000"/>
               <w:right w:val="single" w:sz="6" w:space="0" w:color="000000"/>
             </w:tcBorders>
-            <w:shd w:val="clear" w:color="auto" w:fill="auto"/>
             <w:hideMark/>
           </w:tcPr>
           <w:p>
@@ -3510,7 +3860,6 @@
               <w:bottom w:val="single" w:sz="6" w:space="0" w:color="000000"/>
               <w:right w:val="single" w:sz="6" w:space="0" w:color="000000"/>
             </w:tcBorders>
-            <w:shd w:val="clear" w:color="auto" w:fill="auto"/>
             <w:hideMark/>
           </w:tcPr>
           <w:p>
@@ -3524,7 +3873,7 @@
                 <w:lang w:eastAsia="es-ES"/>
               </w:rPr>
             </w:pPr>
-            <w:hyperlink r:id="rId18" w:tgtFrame="_blank" w:history="1">
+            <w:hyperlink r:id="rId20" w:tgtFrame="_blank" w:history="1">
               <w:r>
                 <w:rPr>
                   <w:rFonts w:eastAsia="Times New Roman" w:cs="Times New Roman"/>
@@ -3548,7 +3897,6 @@
               <w:bottom w:val="single" w:sz="6" w:space="0" w:color="000000"/>
               <w:right w:val="single" w:sz="6" w:space="0" w:color="000000"/>
             </w:tcBorders>
-            <w:shd w:val="clear" w:color="auto" w:fill="auto"/>
             <w:hideMark/>
           </w:tcPr>
           <w:p>
@@ -3621,7 +3969,7 @@
                           </pic:cNvPicPr>
                         </pic:nvPicPr>
                         <pic:blipFill>
-                          <a:blip r:embed="rId19" cstate="print">
+                          <a:blip r:embed="rId21" cstate="print">
                             <a:extLst>
                               <a:ext uri="{28A0092B-C50C-407E-A947-70E740481C1C}">
                                 <a14:useLocalDpi xmlns:a14="http://schemas.microsoft.com/office/drawing/2010/main" val="0"/>
@@ -3668,7 +4016,6 @@
               <w:bottom w:val="single" w:sz="6" w:space="0" w:color="000000"/>
               <w:right w:val="single" w:sz="6" w:space="0" w:color="000000"/>
             </w:tcBorders>
-            <w:shd w:val="clear" w:color="auto" w:fill="auto"/>
             <w:hideMark/>
           </w:tcPr>
           <w:p>
@@ -3702,7 +4049,6 @@
               <w:bottom w:val="single" w:sz="6" w:space="0" w:color="000000"/>
               <w:right w:val="single" w:sz="6" w:space="0" w:color="000000"/>
             </w:tcBorders>
-            <w:shd w:val="clear" w:color="auto" w:fill="auto"/>
             <w:hideMark/>
           </w:tcPr>
           <w:p>
@@ -3716,7 +4062,7 @@
                 <w:lang w:eastAsia="es-ES"/>
               </w:rPr>
             </w:pPr>
-            <w:hyperlink r:id="rId20" w:tgtFrame="_blank" w:history="1">
+            <w:hyperlink r:id="rId22" w:tgtFrame="_blank" w:history="1">
               <w:r>
                 <w:rPr>
                   <w:rFonts w:eastAsia="Times New Roman" w:cs="Times New Roman"/>
@@ -3740,7 +4086,6 @@
               <w:bottom w:val="single" w:sz="6" w:space="0" w:color="000000"/>
               <w:right w:val="single" w:sz="6" w:space="0" w:color="000000"/>
             </w:tcBorders>
-            <w:shd w:val="clear" w:color="auto" w:fill="auto"/>
             <w:hideMark/>
           </w:tcPr>
           <w:p>
@@ -3825,7 +4170,7 @@
                           </pic:cNvPicPr>
                         </pic:nvPicPr>
                         <pic:blipFill>
-                          <a:blip r:embed="rId21" cstate="print">
+                          <a:blip r:embed="rId23" cstate="print">
                             <a:extLst>
                               <a:ext uri="{28A0092B-C50C-407E-A947-70E740481C1C}">
                                 <a14:useLocalDpi xmlns:a14="http://schemas.microsoft.com/office/drawing/2010/main" val="0"/>
@@ -3863,9 +4208,9 @@
     <w:p/>
     <w:p>
       <w:pPr>
-        <w:pStyle w:val="Heading3"/>
-      </w:pPr>
-      <w:bookmarkStart w:id="7" w:name="_Toc202445895"/>
+        <w:pStyle w:val="Ttulo3"/>
+      </w:pPr>
+      <w:bookmarkStart w:id="7" w:name="_Toc209540660"/>
       <w:r>
         <w:t>C2.037 members (second call)</w:t>
       </w:r>
@@ -3907,7 +4252,6 @@
               <w:bottom w:val="single" w:sz="6" w:space="0" w:color="000000"/>
               <w:right w:val="single" w:sz="6" w:space="0" w:color="000000"/>
             </w:tcBorders>
-            <w:shd w:val="clear" w:color="auto" w:fill="auto"/>
             <w:hideMark/>
           </w:tcPr>
           <w:p>
@@ -3942,7 +4286,6 @@
               <w:bottom w:val="single" w:sz="6" w:space="0" w:color="000000"/>
               <w:right w:val="single" w:sz="6" w:space="0" w:color="000000"/>
             </w:tcBorders>
-            <w:shd w:val="clear" w:color="auto" w:fill="auto"/>
             <w:hideMark/>
           </w:tcPr>
           <w:p>
@@ -3977,7 +4320,6 @@
               <w:bottom w:val="single" w:sz="6" w:space="0" w:color="000000"/>
               <w:right w:val="single" w:sz="6" w:space="0" w:color="000000"/>
             </w:tcBorders>
-            <w:shd w:val="clear" w:color="auto" w:fill="auto"/>
             <w:hideMark/>
           </w:tcPr>
           <w:p>
@@ -4050,7 +4392,6 @@
               <w:bottom w:val="single" w:sz="6" w:space="0" w:color="000000"/>
               <w:right w:val="single" w:sz="6" w:space="0" w:color="000000"/>
             </w:tcBorders>
-            <w:shd w:val="clear" w:color="auto" w:fill="auto"/>
             <w:hideMark/>
           </w:tcPr>
           <w:p>
@@ -4084,7 +4425,6 @@
               <w:bottom w:val="single" w:sz="6" w:space="0" w:color="000000"/>
               <w:right w:val="single" w:sz="6" w:space="0" w:color="000000"/>
             </w:tcBorders>
-            <w:shd w:val="clear" w:color="auto" w:fill="auto"/>
             <w:hideMark/>
           </w:tcPr>
           <w:p>
@@ -4098,7 +4438,7 @@
                 <w:lang w:eastAsia="es-ES"/>
               </w:rPr>
             </w:pPr>
-            <w:hyperlink r:id="rId22" w:tgtFrame="_blank" w:history="1">
+            <w:hyperlink r:id="rId24" w:tgtFrame="_blank" w:history="1">
               <w:r>
                 <w:rPr>
                   <w:rFonts w:eastAsia="Times New Roman" w:cs="Times New Roman"/>
@@ -4122,7 +4462,6 @@
               <w:bottom w:val="single" w:sz="6" w:space="0" w:color="000000"/>
               <w:right w:val="single" w:sz="6" w:space="0" w:color="000000"/>
             </w:tcBorders>
-            <w:shd w:val="clear" w:color="auto" w:fill="auto"/>
             <w:hideMark/>
           </w:tcPr>
           <w:p>
@@ -4204,7 +4543,7 @@
                           </pic:cNvPicPr>
                         </pic:nvPicPr>
                         <pic:blipFill>
-                          <a:blip r:embed="rId13" cstate="print">
+                          <a:blip r:embed="rId15" cstate="print">
                             <a:extLst>
                               <a:ext uri="{28A0092B-C50C-407E-A947-70E740481C1C}">
                                 <a14:useLocalDpi xmlns:a14="http://schemas.microsoft.com/office/drawing/2010/main" val="0"/>
@@ -4242,535 +4581,25 @@
     <w:p/>
     <w:p>
       <w:pPr>
-        <w:pStyle w:val="Heading2"/>
-      </w:pPr>
-      <w:bookmarkStart w:id="8" w:name="_Toc202445896"/>
-      <w:r>
-        <w:t>Commitment Statement</w:t>
+        <w:pStyle w:val="Ttulo3"/>
+      </w:pPr>
+      <w:bookmarkStart w:id="8" w:name="_Toc209540661"/>
+      <w:r>
+        <w:t>C3.040 members (</w:t>
+      </w:r>
+      <w:r>
+        <w:t>third</w:t>
+      </w:r>
+      <w:r>
+        <w:t xml:space="preserve"> call)</w:t>
       </w:r>
       <w:bookmarkEnd w:id="8"/>
-    </w:p>
-    <w:p>
-      <w:pPr>
-        <w:jc w:val="both"/>
-        <w:rPr>
-          <w:rStyle w:val="normaltextrun"/>
-          <w:rFonts w:ascii="Aptos" w:eastAsiaTheme="majorEastAsia" w:hAnsi="Aptos" w:cs="Segoe UI"/>
-          <w:sz w:val="24"/>
-          <w:szCs w:val="24"/>
-          <w:lang w:eastAsia="es-ES"/>
-        </w:rPr>
-      </w:pPr>
-      <w:r>
-        <w:rPr>
-          <w:rStyle w:val="normaltextrun"/>
-          <w:rFonts w:ascii="Aptos" w:eastAsiaTheme="majorEastAsia" w:hAnsi="Aptos" w:cs="Segoe UI"/>
-          <w:sz w:val="24"/>
-          <w:szCs w:val="24"/>
-          <w:lang w:eastAsia="es-ES"/>
-        </w:rPr>
-        <w:t>We, the members of this workgroup, commit to working collaboratively to achieve the objectives of this subject. We acknowledge our understanding of the syllabus, grading procedures, and evaluation criteria. Our collective goal is to achieve a final mark of a pass. </w:t>
-      </w:r>
-    </w:p>
-    <w:p>
-      <w:pPr>
-        <w:jc w:val="both"/>
-        <w:rPr>
-          <w:rStyle w:val="normaltextrun"/>
-          <w:rFonts w:ascii="Aptos" w:eastAsiaTheme="majorEastAsia" w:hAnsi="Aptos" w:cs="Segoe UI"/>
-          <w:sz w:val="24"/>
-          <w:szCs w:val="24"/>
-          <w:lang w:eastAsia="es-ES"/>
-        </w:rPr>
-      </w:pPr>
-    </w:p>
-    <w:p>
-      <w:pPr>
-        <w:pStyle w:val="Heading2"/>
-      </w:pPr>
-      <w:bookmarkStart w:id="9" w:name="_Toc202445897"/>
-      <w:r>
-        <w:t xml:space="preserve">Performance </w:t>
-      </w:r>
-      <w:r>
-        <w:t>Indicators</w:t>
-      </w:r>
-      <w:bookmarkEnd w:id="9"/>
-    </w:p>
-    <w:p>
-      <w:pPr>
-        <w:pStyle w:val="paragraph"/>
-        <w:spacing w:before="0" w:beforeAutospacing="0" w:after="0" w:afterAutospacing="0"/>
-        <w:jc w:val="both"/>
-        <w:textAlignment w:val="baseline"/>
-        <w:rPr>
-          <w:rFonts w:ascii="Segoe UI" w:hAnsi="Segoe UI" w:cs="Segoe UI"/>
-          <w:sz w:val="18"/>
-          <w:szCs w:val="18"/>
-        </w:rPr>
-      </w:pPr>
-      <w:r>
-        <w:rPr>
-          <w:rStyle w:val="normaltextrun"/>
-          <w:rFonts w:ascii="Aptos" w:eastAsiaTheme="majorEastAsia" w:hAnsi="Aptos" w:cs="Segoe UI"/>
-        </w:rPr>
-        <w:t xml:space="preserve">Members must complete </w:t>
-      </w:r>
-      <w:r>
-        <w:rPr>
-          <w:rStyle w:val="normaltextrun"/>
-          <w:rFonts w:ascii="Aptos" w:eastAsiaTheme="majorEastAsia" w:hAnsi="Aptos" w:cs="Segoe UI"/>
-        </w:rPr>
-        <w:t>all</w:t>
-      </w:r>
-      <w:r>
-        <w:rPr>
-          <w:rStyle w:val="normaltextrun"/>
-          <w:rFonts w:ascii="Aptos" w:eastAsiaTheme="majorEastAsia" w:hAnsi="Aptos" w:cs="Segoe UI"/>
-        </w:rPr>
-        <w:t xml:space="preserve"> their assigned tasks to be considered "performing well"; </w:t>
-      </w:r>
-      <w:r>
-        <w:rPr>
-          <w:rStyle w:val="normaltextrun"/>
-          <w:rFonts w:ascii="Aptos" w:eastAsiaTheme="majorEastAsia" w:hAnsi="Aptos" w:cs="Segoe UI"/>
-        </w:rPr>
-        <w:t>To</w:t>
-      </w:r>
-      <w:r>
-        <w:rPr>
-          <w:rStyle w:val="normaltextrun"/>
-          <w:rFonts w:ascii="Aptos" w:eastAsiaTheme="majorEastAsia" w:hAnsi="Aptos" w:cs="Segoe UI"/>
-        </w:rPr>
-        <w:t xml:space="preserve"> perform well, each member of the group must complete all their Mandatory Tasks successfully, so the minimum wanted grade can be acquired.</w:t>
-      </w:r>
-      <w:r>
-        <w:rPr>
-          <w:rStyle w:val="eop"/>
-          <w:rFonts w:ascii="Aptos" w:eastAsiaTheme="majorEastAsia" w:hAnsi="Aptos" w:cs="Segoe UI"/>
-        </w:rPr>
-        <w:t> </w:t>
-      </w:r>
-    </w:p>
-    <w:p>
-      <w:pPr>
-        <w:pStyle w:val="paragraph"/>
-        <w:spacing w:before="0" w:beforeAutospacing="0" w:after="0" w:afterAutospacing="0"/>
-        <w:jc w:val="both"/>
-        <w:textAlignment w:val="baseline"/>
-        <w:rPr>
-          <w:rFonts w:ascii="Segoe UI" w:hAnsi="Segoe UI" w:cs="Segoe UI"/>
-          <w:sz w:val="18"/>
-          <w:szCs w:val="18"/>
-        </w:rPr>
-      </w:pPr>
-      <w:r>
-        <w:rPr>
-          <w:rStyle w:val="eop"/>
-          <w:rFonts w:ascii="Aptos" w:eastAsiaTheme="majorEastAsia" w:hAnsi="Aptos" w:cs="Segoe UI"/>
-        </w:rPr>
-        <w:t> </w:t>
-      </w:r>
-    </w:p>
-    <w:p>
-      <w:pPr>
-        <w:pStyle w:val="paragraph"/>
-        <w:spacing w:before="0" w:beforeAutospacing="0" w:after="0" w:afterAutospacing="0"/>
-        <w:jc w:val="both"/>
-        <w:textAlignment w:val="baseline"/>
-        <w:rPr>
-          <w:rStyle w:val="eop"/>
-          <w:rFonts w:ascii="Aptos" w:eastAsiaTheme="majorEastAsia" w:hAnsi="Aptos" w:cs="Segoe UI"/>
-        </w:rPr>
-      </w:pPr>
-      <w:r>
-        <w:rPr>
-          <w:rStyle w:val="normaltextrun"/>
-          <w:rFonts w:ascii="Aptos" w:eastAsiaTheme="majorEastAsia" w:hAnsi="Aptos" w:cs="Segoe UI"/>
-        </w:rPr>
-        <w:t>In case a member of the team does one or more optional requirements, they can be performing great.</w:t>
-      </w:r>
-      <w:r>
-        <w:rPr>
-          <w:rStyle w:val="eop"/>
-          <w:rFonts w:ascii="Aptos" w:eastAsiaTheme="majorEastAsia" w:hAnsi="Aptos" w:cs="Segoe UI"/>
-        </w:rPr>
-        <w:t> </w:t>
-      </w:r>
-    </w:p>
-    <w:p>
-      <w:pPr>
-        <w:pStyle w:val="paragraph"/>
-        <w:spacing w:before="0" w:beforeAutospacing="0" w:after="0" w:afterAutospacing="0"/>
-        <w:jc w:val="both"/>
-        <w:textAlignment w:val="baseline"/>
-        <w:rPr>
-          <w:rStyle w:val="eop"/>
-          <w:rFonts w:ascii="Aptos" w:eastAsiaTheme="majorEastAsia" w:hAnsi="Aptos" w:cs="Segoe UI"/>
-        </w:rPr>
-      </w:pPr>
-    </w:p>
-    <w:p>
-      <w:pPr>
-        <w:pStyle w:val="paragraph"/>
-        <w:spacing w:before="0" w:beforeAutospacing="0" w:after="0" w:afterAutospacing="0"/>
-        <w:jc w:val="both"/>
-        <w:textAlignment w:val="baseline"/>
-        <w:rPr>
-          <w:rFonts w:ascii="Segoe UI" w:hAnsi="Segoe UI" w:cs="Segoe UI"/>
-          <w:sz w:val="18"/>
-          <w:szCs w:val="18"/>
-        </w:rPr>
-      </w:pPr>
-      <w:r>
-        <w:rPr>
-          <w:rStyle w:val="eop"/>
-          <w:rFonts w:ascii="Aptos" w:eastAsiaTheme="majorEastAsia" w:hAnsi="Aptos" w:cs="Segoe UI"/>
-        </w:rPr>
-        <w:lastRenderedPageBreak/>
-        <w:t xml:space="preserve">In case a member of the team does not </w:t>
-      </w:r>
-      <w:r>
-        <w:rPr>
-          <w:rStyle w:val="eop"/>
-          <w:rFonts w:ascii="Aptos" w:eastAsiaTheme="majorEastAsia" w:hAnsi="Aptos" w:cs="Segoe UI"/>
-        </w:rPr>
-        <w:t xml:space="preserve">complete all their </w:t>
-      </w:r>
-      <w:r>
-        <w:rPr>
-          <w:rStyle w:val="normaltextrun"/>
-          <w:rFonts w:ascii="Aptos" w:eastAsiaTheme="majorEastAsia" w:hAnsi="Aptos" w:cs="Segoe UI"/>
-        </w:rPr>
-        <w:t>Mandatory Tasks successfully</w:t>
-      </w:r>
-      <w:r>
-        <w:rPr>
-          <w:rStyle w:val="normaltextrun"/>
-          <w:rFonts w:ascii="Aptos" w:eastAsiaTheme="majorEastAsia" w:hAnsi="Aptos" w:cs="Segoe UI"/>
-        </w:rPr>
-        <w:t xml:space="preserve"> they are to be considered </w:t>
-      </w:r>
-      <w:r>
-        <w:rPr>
-          <w:rStyle w:val="normaltextrun"/>
-          <w:rFonts w:ascii="Aptos" w:eastAsiaTheme="majorEastAsia" w:hAnsi="Aptos" w:cs="Segoe UI"/>
-        </w:rPr>
-        <w:t>“</w:t>
-      </w:r>
-      <w:r>
-        <w:rPr>
-          <w:rStyle w:val="normaltextrun"/>
-          <w:rFonts w:ascii="Aptos" w:eastAsiaTheme="majorEastAsia" w:hAnsi="Aptos" w:cs="Segoe UI"/>
-        </w:rPr>
-        <w:t xml:space="preserve">performing </w:t>
-      </w:r>
-      <w:r>
-        <w:rPr>
-          <w:rStyle w:val="normaltextrun"/>
-          <w:rFonts w:ascii="Aptos" w:eastAsiaTheme="majorEastAsia" w:hAnsi="Aptos" w:cs="Segoe UI"/>
-        </w:rPr>
-        <w:t>bad</w:t>
-      </w:r>
-      <w:r>
-        <w:rPr>
-          <w:rStyle w:val="normaltextrun"/>
-          <w:rFonts w:ascii="Aptos" w:eastAsiaTheme="majorEastAsia" w:hAnsi="Aptos" w:cs="Segoe UI"/>
-        </w:rPr>
-        <w:t>”.</w:t>
-      </w:r>
-    </w:p>
-    <w:p/>
-    <w:p>
-      <w:pPr>
-        <w:pStyle w:val="Heading2"/>
-      </w:pPr>
-      <w:r>
-        <w:t> </w:t>
-      </w:r>
-      <w:bookmarkStart w:id="10" w:name="_Toc202445898"/>
-      <w:r>
-        <w:t>Reward Policy</w:t>
-      </w:r>
-      <w:bookmarkEnd w:id="10"/>
-    </w:p>
-    <w:p>
-      <w:pPr>
-        <w:pStyle w:val="ListParagraph"/>
-        <w:numPr>
-          <w:ilvl w:val="0"/>
-          <w:numId w:val="24"/>
-        </w:numPr>
-        <w:rPr>
-          <w:sz w:val="24"/>
-          <w:szCs w:val="24"/>
-        </w:rPr>
-      </w:pPr>
-      <w:r>
-        <w:rPr>
-          <w:sz w:val="24"/>
-          <w:szCs w:val="24"/>
-        </w:rPr>
-        <w:t>Recognition in group discussions and meetings. </w:t>
-      </w:r>
-    </w:p>
-    <w:p>
-      <w:pPr>
-        <w:numPr>
-          <w:ilvl w:val="0"/>
-          <w:numId w:val="24"/>
-        </w:numPr>
-        <w:rPr>
-          <w:sz w:val="24"/>
-          <w:szCs w:val="24"/>
-        </w:rPr>
-      </w:pPr>
-      <w:r>
-        <w:rPr>
-          <w:sz w:val="24"/>
-          <w:szCs w:val="24"/>
-        </w:rPr>
-        <w:t>Assignment of preferred roles in upcoming tasks. </w:t>
-      </w:r>
-    </w:p>
-    <w:p>
-      <w:pPr>
-        <w:numPr>
-          <w:ilvl w:val="0"/>
-          <w:numId w:val="24"/>
-        </w:numPr>
-        <w:rPr>
-          <w:sz w:val="24"/>
-          <w:szCs w:val="24"/>
-        </w:rPr>
-      </w:pPr>
-      <w:r>
-        <w:rPr>
-          <w:sz w:val="24"/>
-          <w:szCs w:val="24"/>
-        </w:rPr>
-        <w:t>Possible recommendation for leadership roles. </w:t>
-      </w:r>
-    </w:p>
-    <w:p/>
-    <w:p>
-      <w:pPr>
-        <w:pStyle w:val="Heading2"/>
-      </w:pPr>
-      <w:bookmarkStart w:id="11" w:name="_Toc202445899"/>
-      <w:r>
-        <w:t>Admonishment</w:t>
-      </w:r>
-      <w:r>
-        <w:t xml:space="preserve"> </w:t>
-      </w:r>
-      <w:r>
-        <w:t>Policy</w:t>
-      </w:r>
-      <w:bookmarkEnd w:id="11"/>
-    </w:p>
-    <w:p>
-      <w:pPr>
-        <w:pStyle w:val="ListParagraph"/>
-        <w:numPr>
-          <w:ilvl w:val="0"/>
-          <w:numId w:val="25"/>
-        </w:numPr>
-        <w:rPr>
-          <w:sz w:val="24"/>
-          <w:szCs w:val="24"/>
-        </w:rPr>
-      </w:pPr>
-      <w:r>
-        <w:rPr>
-          <w:sz w:val="24"/>
-          <w:szCs w:val="24"/>
-        </w:rPr>
-        <w:t>Direct feedback and constructive criticism.</w:t>
-      </w:r>
-    </w:p>
-    <w:p>
-      <w:pPr>
-        <w:numPr>
-          <w:ilvl w:val="0"/>
-          <w:numId w:val="25"/>
-        </w:numPr>
-        <w:rPr>
-          <w:sz w:val="24"/>
-          <w:szCs w:val="24"/>
-        </w:rPr>
-      </w:pPr>
-      <w:r>
-        <w:rPr>
-          <w:sz w:val="24"/>
-          <w:szCs w:val="24"/>
-        </w:rPr>
-        <w:t>Reassignment of responsibilities. </w:t>
-      </w:r>
-    </w:p>
-    <w:p>
-      <w:pPr>
-        <w:pStyle w:val="ListParagraph"/>
-        <w:numPr>
-          <w:ilvl w:val="0"/>
-          <w:numId w:val="25"/>
-        </w:numPr>
-        <w:rPr>
-          <w:sz w:val="24"/>
-          <w:szCs w:val="24"/>
-        </w:rPr>
-      </w:pPr>
-      <w:r>
-        <w:rPr>
-          <w:sz w:val="24"/>
-          <w:szCs w:val="24"/>
-        </w:rPr>
-        <w:t> </w:t>
-      </w:r>
-      <w:r>
-        <w:rPr>
-          <w:sz w:val="24"/>
-          <w:szCs w:val="24"/>
-        </w:rPr>
-        <w:t>Formal warning after repeated underperformance</w:t>
-      </w:r>
-      <w:r>
-        <w:rPr>
-          <w:sz w:val="24"/>
-          <w:szCs w:val="24"/>
-        </w:rPr>
-        <w:t>. </w:t>
-      </w:r>
-    </w:p>
-    <w:p/>
-    <w:p>
-      <w:pPr>
-        <w:pStyle w:val="Heading2"/>
-      </w:pPr>
-      <w:bookmarkStart w:id="12" w:name="_Toc202445900"/>
-      <w:r>
-        <w:t>Conditions for Dismissal</w:t>
-      </w:r>
-      <w:bookmarkEnd w:id="12"/>
-      <w:r>
-        <w:t> </w:t>
-      </w:r>
-    </w:p>
-    <w:p>
-      <w:pPr>
-        <w:jc w:val="both"/>
-        <w:rPr>
-          <w:sz w:val="24"/>
-          <w:szCs w:val="24"/>
-        </w:rPr>
-      </w:pPr>
-      <w:r>
-        <w:rPr>
-          <w:sz w:val="24"/>
-          <w:szCs w:val="24"/>
-        </w:rPr>
-        <w:t>A member may be dismissed from the workgroup under the following conditions: </w:t>
-      </w:r>
-    </w:p>
-    <w:p>
-      <w:pPr>
-        <w:numPr>
-          <w:ilvl w:val="0"/>
-          <w:numId w:val="21"/>
-        </w:numPr>
-        <w:jc w:val="both"/>
-        <w:rPr>
-          <w:sz w:val="24"/>
-          <w:szCs w:val="24"/>
-        </w:rPr>
-      </w:pPr>
-      <w:r>
-        <w:rPr>
-          <w:sz w:val="24"/>
-          <w:szCs w:val="24"/>
-        </w:rPr>
-        <w:t>Repeated failure to complete tasks despite warnings. </w:t>
-      </w:r>
-    </w:p>
-    <w:p>
-      <w:pPr>
-        <w:numPr>
-          <w:ilvl w:val="0"/>
-          <w:numId w:val="22"/>
-        </w:numPr>
-        <w:jc w:val="both"/>
-        <w:rPr>
-          <w:sz w:val="24"/>
-          <w:szCs w:val="24"/>
-        </w:rPr>
-      </w:pPr>
-      <w:r>
-        <w:rPr>
-          <w:sz w:val="24"/>
-          <w:szCs w:val="24"/>
-        </w:rPr>
-        <w:t>Failure to meet minimum attendance requirements. </w:t>
-      </w:r>
-    </w:p>
-    <w:p>
-      <w:pPr>
-        <w:numPr>
-          <w:ilvl w:val="0"/>
-          <w:numId w:val="23"/>
-        </w:numPr>
-        <w:jc w:val="both"/>
-        <w:rPr>
-          <w:sz w:val="24"/>
-          <w:szCs w:val="24"/>
-        </w:rPr>
-      </w:pPr>
-      <w:r>
-        <w:rPr>
-          <w:sz w:val="24"/>
-          <w:szCs w:val="24"/>
-        </w:rPr>
-        <w:t xml:space="preserve">Disruptive </w:t>
-      </w:r>
-      <w:r>
-        <w:rPr>
-          <w:sz w:val="24"/>
-          <w:szCs w:val="24"/>
-        </w:rPr>
-        <w:t>behaviour</w:t>
-      </w:r>
-      <w:r>
-        <w:rPr>
-          <w:sz w:val="24"/>
-          <w:szCs w:val="24"/>
-        </w:rPr>
-        <w:t xml:space="preserve"> affecting team productivity. Dismissed members may choose to work alone or withdraw from the project. </w:t>
-      </w:r>
-    </w:p>
-    <w:p>
-      <w:pPr>
-        <w:pStyle w:val="Heading2"/>
-      </w:pPr>
-      <w:bookmarkStart w:id="13" w:name="_Toc202445901"/>
-      <w:r>
-        <w:t>Signatures</w:t>
-      </w:r>
-      <w:bookmarkEnd w:id="13"/>
-    </w:p>
-    <w:p/>
-    <w:p>
-      <w:pPr>
-        <w:pStyle w:val="Heading3"/>
-      </w:pPr>
-      <w:bookmarkStart w:id="14" w:name="_Toc202445902"/>
-      <w:r>
-        <w:t>First call</w:t>
-      </w:r>
-      <w:bookmarkEnd w:id="14"/>
     </w:p>
     <w:p/>
     <w:tbl>
       <w:tblPr>
-        <w:tblW w:w="8488" w:type="dxa"/>
+        <w:tblW w:w="8496" w:type="dxa"/>
+        <w:tblInd w:w="-8" w:type="dxa"/>
         <w:tblBorders>
           <w:top w:val="outset" w:sz="6" w:space="0" w:color="auto"/>
           <w:left w:val="outset" w:sz="6" w:space="0" w:color="auto"/>
@@ -4785,25 +4614,130 @@
         <w:tblLook w:val="04A0" w:firstRow="1" w:lastRow="0" w:firstColumn="1" w:lastColumn="0" w:noHBand="0" w:noVBand="1"/>
       </w:tblPr>
       <w:tblGrid>
-        <w:gridCol w:w="2827"/>
-        <w:gridCol w:w="3402"/>
-        <w:gridCol w:w="2259"/>
+        <w:gridCol w:w="8"/>
+        <w:gridCol w:w="2686"/>
+        <w:gridCol w:w="2551"/>
+        <w:gridCol w:w="1276"/>
+        <w:gridCol w:w="1975"/>
       </w:tblGrid>
       <w:tr>
         <w:trPr>
+          <w:gridBefore w:val="1"/>
+          <w:wBefore w:w="8" w:type="dxa"/>
           <w:trHeight w:val="300"/>
         </w:trPr>
         <w:tc>
           <w:tcPr>
-            <w:tcW w:w="2827" w:type="dxa"/>
+            <w:tcW w:w="2686" w:type="dxa"/>
             <w:tcBorders>
-              <w:top w:val="single" w:sz="6" w:space="0" w:color="000000" w:themeColor="text1"/>
-              <w:left w:val="single" w:sz="6" w:space="0" w:color="000000" w:themeColor="text1"/>
-              <w:bottom w:val="single" w:sz="6" w:space="0" w:color="000000" w:themeColor="text1"/>
-              <w:right w:val="single" w:sz="6" w:space="0" w:color="000000" w:themeColor="text1"/>
+              <w:top w:val="single" w:sz="6" w:space="0" w:color="000000"/>
+              <w:left w:val="single" w:sz="6" w:space="0" w:color="000000"/>
+              <w:bottom w:val="single" w:sz="6" w:space="0" w:color="000000"/>
+              <w:right w:val="single" w:sz="6" w:space="0" w:color="000000"/>
             </w:tcBorders>
-            <w:shd w:val="clear" w:color="auto" w:fill="auto"/>
             <w:hideMark/>
+          </w:tcPr>
+          <w:p>
+            <w:pPr>
+              <w:spacing w:after="0" w:line="240" w:lineRule="auto"/>
+              <w:textAlignment w:val="baseline"/>
+              <w:rPr>
+                <w:rFonts w:eastAsia="Times New Roman" w:cs="Times New Roman"/>
+                <w:sz w:val="24"/>
+                <w:szCs w:val="24"/>
+                <w:lang w:eastAsia="es-ES"/>
+              </w:rPr>
+            </w:pPr>
+            <w:r>
+              <w:rPr>
+                <w:rFonts w:eastAsia="Times New Roman" w:cs="Times New Roman"/>
+                <w:sz w:val="24"/>
+                <w:szCs w:val="24"/>
+                <w:lang w:eastAsia="es-ES"/>
+              </w:rPr>
+              <w:t>Miguel Álvarez Raya</w:t>
+            </w:r>
+          </w:p>
+        </w:tc>
+        <w:tc>
+          <w:tcPr>
+            <w:tcW w:w="2551" w:type="dxa"/>
+            <w:tcBorders>
+              <w:top w:val="single" w:sz="6" w:space="0" w:color="000000"/>
+              <w:left w:val="single" w:sz="6" w:space="0" w:color="000000"/>
+              <w:bottom w:val="single" w:sz="6" w:space="0" w:color="000000"/>
+              <w:right w:val="single" w:sz="6" w:space="0" w:color="000000"/>
+            </w:tcBorders>
+            <w:hideMark/>
+          </w:tcPr>
+          <w:p>
+            <w:pPr>
+              <w:spacing w:after="0" w:line="240" w:lineRule="auto"/>
+              <w:textAlignment w:val="baseline"/>
+              <w:rPr>
+                <w:rFonts w:eastAsia="Times New Roman" w:cs="Times New Roman"/>
+                <w:sz w:val="24"/>
+                <w:szCs w:val="24"/>
+                <w:lang w:eastAsia="es-ES"/>
+              </w:rPr>
+            </w:pPr>
+            <w:hyperlink r:id="rId25" w:tgtFrame="_blank" w:history="1">
+              <w:r>
+                <w:rPr>
+                  <w:rFonts w:eastAsia="Times New Roman" w:cs="Times New Roman"/>
+                  <w:color w:val="467886"/>
+                  <w:sz w:val="24"/>
+                  <w:szCs w:val="24"/>
+                  <w:u w:val="single"/>
+                  <w:lang w:eastAsia="es-ES"/>
+                </w:rPr>
+                <w:t>migalvray@alum.us.es</w:t>
+              </w:r>
+            </w:hyperlink>
+          </w:p>
+        </w:tc>
+        <w:tc>
+          <w:tcPr>
+            <w:tcW w:w="1276" w:type="dxa"/>
+            <w:tcBorders>
+              <w:top w:val="single" w:sz="6" w:space="0" w:color="000000"/>
+              <w:left w:val="single" w:sz="6" w:space="0" w:color="000000"/>
+              <w:bottom w:val="single" w:sz="6" w:space="0" w:color="000000"/>
+              <w:right w:val="single" w:sz="6" w:space="0" w:color="000000"/>
+            </w:tcBorders>
+            <w:hideMark/>
+          </w:tcPr>
+          <w:p>
+            <w:pPr>
+              <w:spacing w:after="0" w:line="240" w:lineRule="auto"/>
+              <w:textAlignment w:val="baseline"/>
+              <w:rPr>
+                <w:rFonts w:eastAsia="Times New Roman" w:cs="Times New Roman"/>
+                <w:sz w:val="24"/>
+                <w:szCs w:val="24"/>
+                <w:lang w:eastAsia="es-ES"/>
+              </w:rPr>
+            </w:pPr>
+            <w:r>
+              <w:rPr>
+                <w:rFonts w:eastAsia="Times New Roman" w:cs="Times New Roman"/>
+                <w:sz w:val="24"/>
+                <w:szCs w:val="24"/>
+                <w:lang w:eastAsia="es-ES"/>
+              </w:rPr>
+              <w:t>Manager, developer, tester</w:t>
+            </w:r>
+          </w:p>
+        </w:tc>
+        <w:tc>
+          <w:tcPr>
+            <w:tcW w:w="1975" w:type="dxa"/>
+            <w:tcBorders>
+              <w:top w:val="single" w:sz="6" w:space="0" w:color="000000"/>
+              <w:left w:val="single" w:sz="6" w:space="0" w:color="000000"/>
+              <w:bottom w:val="single" w:sz="6" w:space="0" w:color="000000"/>
+              <w:right w:val="single" w:sz="6" w:space="0" w:color="000000"/>
+            </w:tcBorders>
           </w:tcPr>
           <w:p>
             <w:pPr>
@@ -4820,81 +4754,59 @@
             <w:r>
               <w:rPr>
                 <w:rFonts w:eastAsia="Times New Roman" w:cs="Times New Roman"/>
-                <w:sz w:val="24"/>
-                <w:szCs w:val="24"/>
-                <w:lang w:eastAsia="es-ES"/>
-              </w:rPr>
-              <w:t>Member name </w:t>
-            </w:r>
-          </w:p>
-        </w:tc>
-        <w:tc>
-          <w:tcPr>
-            <w:tcW w:w="3402" w:type="dxa"/>
-            <w:tcBorders>
-              <w:top w:val="single" w:sz="6" w:space="0" w:color="000000" w:themeColor="text1"/>
-              <w:left w:val="single" w:sz="6" w:space="0" w:color="000000" w:themeColor="text1"/>
-              <w:bottom w:val="single" w:sz="6" w:space="0" w:color="000000" w:themeColor="text1"/>
-              <w:right w:val="single" w:sz="6" w:space="0" w:color="000000" w:themeColor="text1"/>
-            </w:tcBorders>
-            <w:shd w:val="clear" w:color="auto" w:fill="auto"/>
-            <w:hideMark/>
-          </w:tcPr>
-          <w:p>
-            <w:pPr>
-              <w:spacing w:after="0" w:line="240" w:lineRule="auto"/>
-              <w:jc w:val="center"/>
-              <w:textAlignment w:val="baseline"/>
-              <w:rPr>
-                <w:rFonts w:eastAsia="Times New Roman" w:cs="Times New Roman"/>
-                <w:sz w:val="24"/>
-                <w:szCs w:val="24"/>
-                <w:lang w:eastAsia="es-ES"/>
-              </w:rPr>
-            </w:pPr>
-            <w:r>
-              <w:rPr>
-                <w:rFonts w:eastAsia="Times New Roman" w:cs="Times New Roman"/>
-                <w:sz w:val="24"/>
-                <w:szCs w:val="24"/>
-                <w:lang w:eastAsia="es-ES"/>
-              </w:rPr>
-              <w:t>Signature </w:t>
-            </w:r>
-          </w:p>
-        </w:tc>
-        <w:tc>
-          <w:tcPr>
-            <w:tcW w:w="2259" w:type="dxa"/>
-            <w:tcBorders>
-              <w:top w:val="single" w:sz="6" w:space="0" w:color="000000" w:themeColor="text1"/>
-              <w:left w:val="single" w:sz="6" w:space="0" w:color="000000" w:themeColor="text1"/>
-              <w:bottom w:val="single" w:sz="6" w:space="0" w:color="000000" w:themeColor="text1"/>
-              <w:right w:val="single" w:sz="6" w:space="0" w:color="000000" w:themeColor="text1"/>
-            </w:tcBorders>
-            <w:shd w:val="clear" w:color="auto" w:fill="auto"/>
-            <w:hideMark/>
-          </w:tcPr>
-          <w:p>
-            <w:pPr>
-              <w:spacing w:after="0" w:line="240" w:lineRule="auto"/>
-              <w:jc w:val="center"/>
-              <w:textAlignment w:val="baseline"/>
-              <w:rPr>
-                <w:rFonts w:eastAsia="Times New Roman" w:cs="Times New Roman"/>
-                <w:sz w:val="24"/>
-                <w:szCs w:val="24"/>
-                <w:lang w:eastAsia="es-ES"/>
-              </w:rPr>
-            </w:pPr>
-            <w:r>
-              <w:rPr>
-                <w:rFonts w:eastAsia="Times New Roman" w:cs="Times New Roman"/>
-                <w:sz w:val="24"/>
-                <w:szCs w:val="24"/>
-                <w:lang w:eastAsia="es-ES"/>
-              </w:rPr>
-              <w:t>Date </w:t>
+                <w:noProof/>
+                <w:sz w:val="24"/>
+                <w:szCs w:val="24"/>
+                <w:lang w:eastAsia="es-ES"/>
+              </w:rPr>
+              <w:drawing>
+                <wp:inline distT="0" distB="0" distL="0" distR="0" wp14:anchorId="275D7D00" wp14:editId="489142EA">
+                  <wp:extent cx="868680" cy="1061310"/>
+                  <wp:effectExtent l="0" t="0" r="7620" b="5715"/>
+                  <wp:docPr id="586374876" name="Imagen 7"/>
+                  <wp:cNvGraphicFramePr>
+                    <a:graphicFrameLocks xmlns:a="http://schemas.openxmlformats.org/drawingml/2006/main" noChangeAspect="1"/>
+                  </wp:cNvGraphicFramePr>
+                  <a:graphic xmlns:a="http://schemas.openxmlformats.org/drawingml/2006/main">
+                    <a:graphicData uri="http://schemas.openxmlformats.org/drawingml/2006/picture">
+                      <pic:pic xmlns:pic="http://schemas.openxmlformats.org/drawingml/2006/picture">
+                        <pic:nvPicPr>
+                          <pic:cNvPr id="0" name="Picture 11"/>
+                          <pic:cNvPicPr>
+                            <a:picLocks noChangeAspect="1" noChangeArrowheads="1"/>
+                          </pic:cNvPicPr>
+                        </pic:nvPicPr>
+                        <pic:blipFill>
+                          <a:blip r:embed="rId21" cstate="print">
+                            <a:extLst>
+                              <a:ext uri="{28A0092B-C50C-407E-A947-70E740481C1C}">
+                                <a14:useLocalDpi xmlns:a14="http://schemas.microsoft.com/office/drawing/2010/main" val="0"/>
+                              </a:ext>
+                            </a:extLst>
+                          </a:blip>
+                          <a:srcRect/>
+                          <a:stretch>
+                            <a:fillRect/>
+                          </a:stretch>
+                        </pic:blipFill>
+                        <pic:spPr bwMode="auto">
+                          <a:xfrm>
+                            <a:off x="0" y="0"/>
+                            <a:ext cx="880531" cy="1075789"/>
+                          </a:xfrm>
+                          <a:prstGeom prst="rect">
+                            <a:avLst/>
+                          </a:prstGeom>
+                          <a:noFill/>
+                          <a:ln>
+                            <a:noFill/>
+                          </a:ln>
+                        </pic:spPr>
+                      </pic:pic>
+                    </a:graphicData>
+                  </a:graphic>
+                </wp:inline>
+              </w:drawing>
             </w:r>
           </w:p>
         </w:tc>
@@ -4905,14 +4817,14 @@
         </w:trPr>
         <w:tc>
           <w:tcPr>
-            <w:tcW w:w="2827" w:type="dxa"/>
+            <w:tcW w:w="2694" w:type="dxa"/>
+            <w:gridSpan w:val="2"/>
             <w:tcBorders>
-              <w:top w:val="single" w:sz="6" w:space="0" w:color="000000" w:themeColor="text1"/>
-              <w:left w:val="single" w:sz="6" w:space="0" w:color="000000" w:themeColor="text1"/>
-              <w:bottom w:val="single" w:sz="6" w:space="0" w:color="000000" w:themeColor="text1"/>
-              <w:right w:val="single" w:sz="6" w:space="0" w:color="000000" w:themeColor="text1"/>
+              <w:top w:val="single" w:sz="6" w:space="0" w:color="000000"/>
+              <w:left w:val="single" w:sz="6" w:space="0" w:color="000000"/>
+              <w:bottom w:val="single" w:sz="6" w:space="0" w:color="000000"/>
+              <w:right w:val="single" w:sz="6" w:space="0" w:color="000000"/>
             </w:tcBorders>
-            <w:shd w:val="clear" w:color="auto" w:fill="auto"/>
             <w:hideMark/>
           </w:tcPr>
           <w:p>
@@ -4933,21 +4845,111 @@
                 <w:szCs w:val="24"/>
                 <w:lang w:eastAsia="es-ES"/>
               </w:rPr>
-              <w:t>Adrián Chabrera Rubio </w:t>
+              <w:lastRenderedPageBreak/>
+              <w:t>Salma El Hakimy</w:t>
             </w:r>
           </w:p>
         </w:tc>
         <w:tc>
           <w:tcPr>
-            <w:tcW w:w="3402" w:type="dxa"/>
+            <w:tcW w:w="2551" w:type="dxa"/>
             <w:tcBorders>
-              <w:top w:val="single" w:sz="6" w:space="0" w:color="000000" w:themeColor="text1"/>
-              <w:left w:val="single" w:sz="6" w:space="0" w:color="000000" w:themeColor="text1"/>
-              <w:bottom w:val="single" w:sz="6" w:space="0" w:color="000000" w:themeColor="text1"/>
-              <w:right w:val="single" w:sz="6" w:space="0" w:color="000000" w:themeColor="text1"/>
+              <w:top w:val="single" w:sz="6" w:space="0" w:color="000000"/>
+              <w:left w:val="single" w:sz="6" w:space="0" w:color="000000"/>
+              <w:bottom w:val="single" w:sz="6" w:space="0" w:color="000000"/>
+              <w:right w:val="single" w:sz="6" w:space="0" w:color="000000"/>
             </w:tcBorders>
-            <w:shd w:val="clear" w:color="auto" w:fill="auto"/>
             <w:hideMark/>
+          </w:tcPr>
+          <w:p>
+            <w:pPr>
+              <w:spacing w:after="0" w:line="240" w:lineRule="auto"/>
+              <w:textAlignment w:val="baseline"/>
+              <w:rPr>
+                <w:rFonts w:eastAsia="Times New Roman" w:cs="Times New Roman"/>
+                <w:sz w:val="24"/>
+                <w:szCs w:val="24"/>
+                <w:lang w:eastAsia="es-ES"/>
+              </w:rPr>
+            </w:pPr>
+            <w:hyperlink r:id="rId26" w:tgtFrame="_blank" w:history="1">
+              <w:r>
+                <w:rPr>
+                  <w:rFonts w:eastAsia="Times New Roman" w:cs="Times New Roman"/>
+                  <w:color w:val="467886"/>
+                  <w:sz w:val="24"/>
+                  <w:szCs w:val="24"/>
+                  <w:u w:val="single"/>
+                  <w:lang w:eastAsia="es-ES"/>
+                </w:rPr>
+                <w:t>salel@alum.us.es</w:t>
+              </w:r>
+            </w:hyperlink>
+          </w:p>
+        </w:tc>
+        <w:tc>
+          <w:tcPr>
+            <w:tcW w:w="1276" w:type="dxa"/>
+            <w:tcBorders>
+              <w:top w:val="single" w:sz="6" w:space="0" w:color="000000"/>
+              <w:left w:val="single" w:sz="6" w:space="0" w:color="000000"/>
+              <w:bottom w:val="single" w:sz="6" w:space="0" w:color="000000"/>
+              <w:right w:val="single" w:sz="6" w:space="0" w:color="000000"/>
+            </w:tcBorders>
+            <w:hideMark/>
+          </w:tcPr>
+          <w:p>
+            <w:pPr>
+              <w:spacing w:after="0" w:line="240" w:lineRule="auto"/>
+              <w:textAlignment w:val="baseline"/>
+              <w:rPr>
+                <w:rFonts w:eastAsia="Times New Roman" w:cs="Times New Roman"/>
+                <w:sz w:val="24"/>
+                <w:szCs w:val="24"/>
+                <w:lang w:eastAsia="es-ES"/>
+              </w:rPr>
+            </w:pPr>
+            <w:r>
+              <w:rPr>
+                <w:rFonts w:eastAsia="Times New Roman" w:cs="Times New Roman"/>
+                <w:sz w:val="24"/>
+                <w:szCs w:val="24"/>
+                <w:lang w:eastAsia="es-ES"/>
+              </w:rPr>
+              <w:t>D</w:t>
+            </w:r>
+            <w:r>
+              <w:rPr>
+                <w:rFonts w:eastAsia="Times New Roman" w:cs="Times New Roman"/>
+                <w:sz w:val="24"/>
+                <w:szCs w:val="24"/>
+                <w:lang w:eastAsia="es-ES"/>
+              </w:rPr>
+              <w:t>eveloper, tester</w:t>
+            </w:r>
+          </w:p>
+          <w:p>
+            <w:pPr>
+              <w:spacing w:after="0" w:line="240" w:lineRule="auto"/>
+              <w:textAlignment w:val="baseline"/>
+              <w:rPr>
+                <w:rFonts w:eastAsia="Times New Roman" w:cs="Times New Roman"/>
+                <w:sz w:val="24"/>
+                <w:szCs w:val="24"/>
+                <w:lang w:eastAsia="es-ES"/>
+              </w:rPr>
+            </w:pPr>
+          </w:p>
+        </w:tc>
+        <w:tc>
+          <w:tcPr>
+            <w:tcW w:w="1975" w:type="dxa"/>
+            <w:tcBorders>
+              <w:top w:val="single" w:sz="6" w:space="0" w:color="000000"/>
+              <w:left w:val="single" w:sz="6" w:space="0" w:color="000000"/>
+              <w:bottom w:val="single" w:sz="6" w:space="0" w:color="000000"/>
+              <w:right w:val="single" w:sz="6" w:space="0" w:color="000000"/>
+            </w:tcBorders>
           </w:tcPr>
           <w:p>
             <w:pPr>
@@ -4970,10 +4972,10 @@
                 <w:lang w:eastAsia="es-ES"/>
               </w:rPr>
               <w:drawing>
-                <wp:inline distT="0" distB="0" distL="0" distR="0" wp14:anchorId="096949A9" wp14:editId="273B7E03">
-                  <wp:extent cx="335280" cy="452922"/>
-                  <wp:effectExtent l="0" t="0" r="7620" b="4445"/>
-                  <wp:docPr id="1481132739" name="Imagen 4" descr="Forma&#10;&#10;El contenido generado por IA puede ser incorrecto."/>
+                <wp:inline distT="0" distB="0" distL="0" distR="0" wp14:anchorId="4446841B" wp14:editId="0BD76AD2">
+                  <wp:extent cx="678180" cy="1011466"/>
+                  <wp:effectExtent l="0" t="0" r="7620" b="0"/>
+                  <wp:docPr id="1866575655" name="Imagen 8" descr="Una mujer sonriendo&#10;&#10;El contenido generado por IA puede ser incorrecto."/>
                   <wp:cNvGraphicFramePr>
                     <a:graphicFrameLocks xmlns:a="http://schemas.openxmlformats.org/drawingml/2006/main" noChangeAspect="1"/>
                   </wp:cNvGraphicFramePr>
@@ -4981,7 +4983,7 @@
                     <a:graphicData uri="http://schemas.openxmlformats.org/drawingml/2006/picture">
                       <pic:pic xmlns:pic="http://schemas.openxmlformats.org/drawingml/2006/picture">
                         <pic:nvPicPr>
-                          <pic:cNvPr id="1481132739" name="Imagen 4" descr="Forma&#10;&#10;El contenido generado por IA puede ser incorrecto."/>
+                          <pic:cNvPr id="1866575655" name="Imagen 8" descr="Una mujer sonriendo&#10;&#10;El contenido generado por IA puede ser incorrecto."/>
                           <pic:cNvPicPr>
                             <a:picLocks noChangeAspect="1" noChangeArrowheads="1"/>
                           </pic:cNvPicPr>
@@ -5002,7 +5004,7 @@
                         <pic:spPr bwMode="auto">
                           <a:xfrm>
                             <a:off x="0" y="0"/>
-                            <a:ext cx="339545" cy="458683"/>
+                            <a:ext cx="684114" cy="1020316"/>
                           </a:xfrm>
                           <a:prstGeom prst="rect">
                             <a:avLst/>
@@ -5018,712 +5020,535 @@
                 </wp:inline>
               </w:drawing>
             </w:r>
-            <w:r>
-              <w:rPr>
-                <w:rFonts w:eastAsia="Times New Roman" w:cs="Times New Roman"/>
-                <w:sz w:val="24"/>
-                <w:szCs w:val="24"/>
-                <w:lang w:eastAsia="es-ES"/>
-              </w:rPr>
-              <w:t> </w:t>
-            </w:r>
-          </w:p>
-        </w:tc>
-        <w:tc>
-          <w:tcPr>
-            <w:tcW w:w="2259" w:type="dxa"/>
-            <w:tcBorders>
-              <w:top w:val="single" w:sz="6" w:space="0" w:color="000000" w:themeColor="text1"/>
-              <w:left w:val="single" w:sz="6" w:space="0" w:color="000000" w:themeColor="text1"/>
-              <w:bottom w:val="single" w:sz="6" w:space="0" w:color="000000" w:themeColor="text1"/>
-              <w:right w:val="single" w:sz="6" w:space="0" w:color="000000" w:themeColor="text1"/>
-            </w:tcBorders>
-            <w:shd w:val="clear" w:color="auto" w:fill="auto"/>
-            <w:hideMark/>
-          </w:tcPr>
-          <w:p>
-            <w:pPr>
-              <w:spacing w:after="0" w:line="240" w:lineRule="auto"/>
-              <w:textAlignment w:val="baseline"/>
-              <w:rPr>
-                <w:rFonts w:eastAsia="Times New Roman" w:cs="Times New Roman"/>
-                <w:sz w:val="24"/>
-                <w:szCs w:val="24"/>
-                <w:lang w:eastAsia="es-ES"/>
-              </w:rPr>
-            </w:pPr>
-            <w:r>
-              <w:rPr>
-                <w:rFonts w:eastAsia="Times New Roman" w:cs="Times New Roman"/>
-                <w:sz w:val="24"/>
-                <w:szCs w:val="24"/>
-                <w:lang w:eastAsia="es-ES"/>
-              </w:rPr>
-              <w:t>19-02-2025 </w:t>
-            </w:r>
-          </w:p>
-        </w:tc>
-      </w:tr>
-      <w:tr>
-        <w:trPr>
-          <w:trHeight w:val="300"/>
-        </w:trPr>
-        <w:tc>
-          <w:tcPr>
-            <w:tcW w:w="2827" w:type="dxa"/>
-            <w:tcBorders>
-              <w:top w:val="single" w:sz="6" w:space="0" w:color="000000" w:themeColor="text1"/>
-              <w:left w:val="single" w:sz="6" w:space="0" w:color="000000" w:themeColor="text1"/>
-              <w:bottom w:val="single" w:sz="6" w:space="0" w:color="000000" w:themeColor="text1"/>
-              <w:right w:val="single" w:sz="6" w:space="0" w:color="000000" w:themeColor="text1"/>
-            </w:tcBorders>
-            <w:shd w:val="clear" w:color="auto" w:fill="auto"/>
-            <w:hideMark/>
-          </w:tcPr>
-          <w:p>
-            <w:pPr>
-              <w:spacing w:after="0" w:line="240" w:lineRule="auto"/>
-              <w:textAlignment w:val="baseline"/>
-              <w:rPr>
-                <w:rFonts w:eastAsia="Times New Roman" w:cs="Times New Roman"/>
-                <w:sz w:val="24"/>
-                <w:szCs w:val="24"/>
-                <w:lang w:eastAsia="es-ES"/>
-              </w:rPr>
-            </w:pPr>
-            <w:r>
-              <w:rPr>
-                <w:rFonts w:eastAsia="Times New Roman" w:cs="Times New Roman"/>
-                <w:sz w:val="24"/>
-                <w:szCs w:val="24"/>
-                <w:lang w:eastAsia="es-ES"/>
-              </w:rPr>
-              <w:t>Alejandro González Macías </w:t>
-            </w:r>
-          </w:p>
-        </w:tc>
-        <w:tc>
-          <w:tcPr>
-            <w:tcW w:w="3402" w:type="dxa"/>
-            <w:tcBorders>
-              <w:top w:val="single" w:sz="6" w:space="0" w:color="000000" w:themeColor="text1"/>
-              <w:left w:val="single" w:sz="6" w:space="0" w:color="000000" w:themeColor="text1"/>
-              <w:bottom w:val="single" w:sz="6" w:space="0" w:color="000000" w:themeColor="text1"/>
-              <w:right w:val="single" w:sz="6" w:space="0" w:color="000000" w:themeColor="text1"/>
-            </w:tcBorders>
-            <w:shd w:val="clear" w:color="auto" w:fill="auto"/>
-            <w:hideMark/>
-          </w:tcPr>
-          <w:p>
-            <w:pPr>
-              <w:spacing w:after="0" w:line="240" w:lineRule="auto"/>
-              <w:jc w:val="center"/>
-              <w:textAlignment w:val="baseline"/>
-              <w:rPr>
-                <w:sz w:val="24"/>
-                <w:szCs w:val="24"/>
-              </w:rPr>
-            </w:pPr>
-            <w:r>
-              <w:rPr>
-                <w:rFonts w:eastAsia="Times New Roman" w:cs="Times New Roman"/>
-                <w:sz w:val="24"/>
-                <w:szCs w:val="24"/>
-                <w:lang w:eastAsia="es-ES"/>
-              </w:rPr>
-              <w:t> </w:t>
-            </w:r>
-            <w:r>
-              <w:rPr>
-                <w:noProof/>
-                <w:sz w:val="24"/>
-                <w:szCs w:val="24"/>
-              </w:rPr>
-              <w:drawing>
-                <wp:inline distT="0" distB="0" distL="0" distR="0" wp14:anchorId="305DF39C" wp14:editId="657DF359">
-                  <wp:extent cx="860625" cy="485775"/>
-                  <wp:effectExtent l="0" t="0" r="0" b="0"/>
-                  <wp:docPr id="2136376920" name="Picture 2136376920" descr="Un conjunto de letras negras en un fondo blanco&#10;&#10;El contenido generado por IA puede ser incorrecto."/>
-                  <wp:cNvGraphicFramePr>
-                    <a:graphicFrameLocks xmlns:a="http://schemas.openxmlformats.org/drawingml/2006/main" noChangeAspect="1"/>
-                  </wp:cNvGraphicFramePr>
-                  <a:graphic xmlns:a="http://schemas.openxmlformats.org/drawingml/2006/main">
-                    <a:graphicData uri="http://schemas.openxmlformats.org/drawingml/2006/picture">
-                      <pic:pic xmlns:pic="http://schemas.openxmlformats.org/drawingml/2006/picture">
-                        <pic:nvPicPr>
-                          <pic:cNvPr id="2136376920" name="Picture 2136376920" descr="Un conjunto de letras negras en un fondo blanco&#10;&#10;El contenido generado por IA puede ser incorrecto."/>
-                          <pic:cNvPicPr/>
-                        </pic:nvPicPr>
-                        <pic:blipFill>
-                          <a:blip r:embed="rId24" cstate="print">
-                            <a:extLst>
-                              <a:ext uri="{28A0092B-C50C-407E-A947-70E740481C1C}">
-                                <a14:useLocalDpi xmlns:a14="http://schemas.microsoft.com/office/drawing/2010/main" val="0"/>
-                              </a:ext>
-                            </a:extLst>
-                          </a:blip>
-                          <a:stretch>
-                            <a:fillRect/>
-                          </a:stretch>
-                        </pic:blipFill>
-                        <pic:spPr>
-                          <a:xfrm>
-                            <a:off x="0" y="0"/>
-                            <a:ext cx="860625" cy="485775"/>
-                          </a:xfrm>
-                          <a:prstGeom prst="rect">
-                            <a:avLst/>
-                          </a:prstGeom>
-                        </pic:spPr>
-                      </pic:pic>
-                    </a:graphicData>
-                  </a:graphic>
-                </wp:inline>
-              </w:drawing>
-            </w:r>
-          </w:p>
-        </w:tc>
-        <w:tc>
-          <w:tcPr>
-            <w:tcW w:w="2259" w:type="dxa"/>
-            <w:tcBorders>
-              <w:top w:val="single" w:sz="6" w:space="0" w:color="000000" w:themeColor="text1"/>
-              <w:left w:val="single" w:sz="6" w:space="0" w:color="000000" w:themeColor="text1"/>
-              <w:bottom w:val="single" w:sz="6" w:space="0" w:color="000000" w:themeColor="text1"/>
-              <w:right w:val="single" w:sz="6" w:space="0" w:color="000000" w:themeColor="text1"/>
-            </w:tcBorders>
-            <w:shd w:val="clear" w:color="auto" w:fill="auto"/>
-            <w:hideMark/>
-          </w:tcPr>
-          <w:p>
-            <w:pPr>
-              <w:spacing w:after="0" w:line="240" w:lineRule="auto"/>
-              <w:textAlignment w:val="baseline"/>
-              <w:rPr>
-                <w:rFonts w:eastAsia="Times New Roman" w:cs="Times New Roman"/>
-                <w:sz w:val="24"/>
-                <w:szCs w:val="24"/>
-                <w:lang w:eastAsia="es-ES"/>
-              </w:rPr>
-            </w:pPr>
-            <w:r>
-              <w:rPr>
-                <w:rFonts w:eastAsia="Times New Roman" w:cs="Times New Roman"/>
-                <w:sz w:val="24"/>
-                <w:szCs w:val="24"/>
-                <w:lang w:eastAsia="es-ES"/>
-              </w:rPr>
-              <w:t> 19-02-2025</w:t>
-            </w:r>
-          </w:p>
-        </w:tc>
-      </w:tr>
-      <w:tr>
-        <w:trPr>
-          <w:trHeight w:val="300"/>
-        </w:trPr>
-        <w:tc>
-          <w:tcPr>
-            <w:tcW w:w="2827" w:type="dxa"/>
-            <w:tcBorders>
-              <w:top w:val="single" w:sz="6" w:space="0" w:color="000000" w:themeColor="text1"/>
-              <w:left w:val="single" w:sz="6" w:space="0" w:color="000000" w:themeColor="text1"/>
-              <w:bottom w:val="single" w:sz="6" w:space="0" w:color="000000" w:themeColor="text1"/>
-              <w:right w:val="single" w:sz="6" w:space="0" w:color="000000" w:themeColor="text1"/>
-            </w:tcBorders>
-            <w:shd w:val="clear" w:color="auto" w:fill="auto"/>
-            <w:hideMark/>
-          </w:tcPr>
-          <w:p>
-            <w:pPr>
-              <w:spacing w:after="0" w:line="240" w:lineRule="auto"/>
-              <w:textAlignment w:val="baseline"/>
-              <w:rPr>
-                <w:rFonts w:eastAsia="Times New Roman" w:cs="Times New Roman"/>
-                <w:sz w:val="24"/>
-                <w:szCs w:val="24"/>
-                <w:lang w:eastAsia="es-ES"/>
-              </w:rPr>
-            </w:pPr>
-            <w:r>
-              <w:rPr>
-                <w:rFonts w:eastAsia="Times New Roman" w:cs="Times New Roman"/>
-                <w:sz w:val="24"/>
-                <w:szCs w:val="24"/>
-                <w:lang w:eastAsia="es-ES"/>
-              </w:rPr>
-              <w:t xml:space="preserve">Ignacio Gutiérrez </w:t>
-            </w:r>
-            <w:proofErr w:type="spellStart"/>
-            <w:r>
-              <w:rPr>
-                <w:rFonts w:eastAsia="Times New Roman" w:cs="Times New Roman"/>
-                <w:sz w:val="24"/>
-                <w:szCs w:val="24"/>
-                <w:lang w:eastAsia="es-ES"/>
-              </w:rPr>
-              <w:t>Serrera</w:t>
-            </w:r>
-            <w:proofErr w:type="spellEnd"/>
-            <w:r>
-              <w:rPr>
-                <w:rFonts w:eastAsia="Times New Roman" w:cs="Times New Roman"/>
-                <w:sz w:val="24"/>
-                <w:szCs w:val="24"/>
-                <w:lang w:eastAsia="es-ES"/>
-              </w:rPr>
-              <w:t> </w:t>
-            </w:r>
-          </w:p>
-        </w:tc>
-        <w:tc>
-          <w:tcPr>
-            <w:tcW w:w="3402" w:type="dxa"/>
-            <w:tcBorders>
-              <w:top w:val="single" w:sz="6" w:space="0" w:color="000000" w:themeColor="text1"/>
-              <w:left w:val="single" w:sz="6" w:space="0" w:color="000000" w:themeColor="text1"/>
-              <w:bottom w:val="single" w:sz="6" w:space="0" w:color="000000" w:themeColor="text1"/>
-              <w:right w:val="single" w:sz="6" w:space="0" w:color="000000" w:themeColor="text1"/>
-            </w:tcBorders>
-            <w:shd w:val="clear" w:color="auto" w:fill="auto"/>
-            <w:hideMark/>
-          </w:tcPr>
-          <w:p>
-            <w:pPr>
-              <w:spacing w:after="0" w:line="240" w:lineRule="auto"/>
-              <w:jc w:val="center"/>
-              <w:textAlignment w:val="baseline"/>
-              <w:rPr>
-                <w:rFonts w:eastAsia="Times New Roman" w:cs="Times New Roman"/>
-                <w:sz w:val="24"/>
-                <w:szCs w:val="24"/>
-                <w:lang w:eastAsia="es-ES"/>
-              </w:rPr>
-            </w:pPr>
-            <w:r>
-              <w:rPr>
-                <w:rFonts w:eastAsia="Times New Roman" w:cs="Times New Roman"/>
-                <w:noProof/>
-                <w:sz w:val="24"/>
-                <w:szCs w:val="24"/>
-                <w:lang w:eastAsia="es-ES"/>
-              </w:rPr>
-              <w:drawing>
-                <wp:inline distT="0" distB="0" distL="0" distR="0" wp14:anchorId="7A443971" wp14:editId="265C957E">
-                  <wp:extent cx="891540" cy="498685"/>
-                  <wp:effectExtent l="0" t="0" r="3810" b="0"/>
-                  <wp:docPr id="1480615316" name="Imagen 3" descr="Forma, Rectángulo&#10;&#10;El contenido generado por IA puede ser incorrecto."/>
-                  <wp:cNvGraphicFramePr>
-                    <a:graphicFrameLocks xmlns:a="http://schemas.openxmlformats.org/drawingml/2006/main" noChangeAspect="1"/>
-                  </wp:cNvGraphicFramePr>
-                  <a:graphic xmlns:a="http://schemas.openxmlformats.org/drawingml/2006/main">
-                    <a:graphicData uri="http://schemas.openxmlformats.org/drawingml/2006/picture">
-                      <pic:pic xmlns:pic="http://schemas.openxmlformats.org/drawingml/2006/picture">
-                        <pic:nvPicPr>
-                          <pic:cNvPr id="1480615316" name="Imagen 3" descr="Forma, Rectángulo&#10;&#10;El contenido generado por IA puede ser incorrecto."/>
-                          <pic:cNvPicPr>
-                            <a:picLocks noChangeAspect="1" noChangeArrowheads="1"/>
-                          </pic:cNvPicPr>
-                        </pic:nvPicPr>
-                        <pic:blipFill>
-                          <a:blip r:embed="rId25" cstate="print">
-                            <a:extLst>
-                              <a:ext uri="{28A0092B-C50C-407E-A947-70E740481C1C}">
-                                <a14:useLocalDpi xmlns:a14="http://schemas.microsoft.com/office/drawing/2010/main" val="0"/>
-                              </a:ext>
-                            </a:extLst>
-                          </a:blip>
-                          <a:srcRect/>
-                          <a:stretch>
-                            <a:fillRect/>
-                          </a:stretch>
-                        </pic:blipFill>
-                        <pic:spPr bwMode="auto">
-                          <a:xfrm>
-                            <a:off x="0" y="0"/>
-                            <a:ext cx="913841" cy="511159"/>
-                          </a:xfrm>
-                          <a:prstGeom prst="rect">
-                            <a:avLst/>
-                          </a:prstGeom>
-                          <a:noFill/>
-                          <a:ln>
-                            <a:noFill/>
-                          </a:ln>
-                        </pic:spPr>
-                      </pic:pic>
-                    </a:graphicData>
-                  </a:graphic>
-                </wp:inline>
-              </w:drawing>
-            </w:r>
-          </w:p>
-        </w:tc>
-        <w:tc>
-          <w:tcPr>
-            <w:tcW w:w="2259" w:type="dxa"/>
-            <w:tcBorders>
-              <w:top w:val="single" w:sz="6" w:space="0" w:color="000000" w:themeColor="text1"/>
-              <w:left w:val="single" w:sz="6" w:space="0" w:color="000000" w:themeColor="text1"/>
-              <w:bottom w:val="single" w:sz="6" w:space="0" w:color="000000" w:themeColor="text1"/>
-              <w:right w:val="single" w:sz="6" w:space="0" w:color="000000" w:themeColor="text1"/>
-            </w:tcBorders>
-            <w:shd w:val="clear" w:color="auto" w:fill="auto"/>
-            <w:hideMark/>
-          </w:tcPr>
-          <w:p>
-            <w:pPr>
-              <w:spacing w:after="0" w:line="240" w:lineRule="auto"/>
-              <w:textAlignment w:val="baseline"/>
-              <w:rPr>
-                <w:rFonts w:eastAsia="Times New Roman" w:cs="Times New Roman"/>
-                <w:sz w:val="24"/>
-                <w:szCs w:val="24"/>
-                <w:lang w:eastAsia="es-ES"/>
-              </w:rPr>
-            </w:pPr>
-            <w:r>
-              <w:rPr>
-                <w:rFonts w:eastAsia="Times New Roman" w:cs="Times New Roman"/>
-                <w:sz w:val="24"/>
-                <w:szCs w:val="24"/>
-                <w:lang w:eastAsia="es-ES"/>
-              </w:rPr>
-              <w:t> 19-02-2025</w:t>
-            </w:r>
-          </w:p>
-        </w:tc>
-      </w:tr>
-      <w:tr>
-        <w:trPr>
-          <w:trHeight w:val="300"/>
-        </w:trPr>
-        <w:tc>
-          <w:tcPr>
-            <w:tcW w:w="2827" w:type="dxa"/>
-            <w:tcBorders>
-              <w:top w:val="single" w:sz="6" w:space="0" w:color="000000" w:themeColor="text1"/>
-              <w:left w:val="single" w:sz="6" w:space="0" w:color="000000" w:themeColor="text1"/>
-              <w:bottom w:val="single" w:sz="6" w:space="0" w:color="000000" w:themeColor="text1"/>
-              <w:right w:val="single" w:sz="6" w:space="0" w:color="000000" w:themeColor="text1"/>
-            </w:tcBorders>
-            <w:shd w:val="clear" w:color="auto" w:fill="auto"/>
-            <w:hideMark/>
-          </w:tcPr>
-          <w:p>
-            <w:pPr>
-              <w:spacing w:after="0" w:line="240" w:lineRule="auto"/>
-              <w:textAlignment w:val="baseline"/>
-              <w:rPr>
-                <w:rFonts w:eastAsia="Times New Roman" w:cs="Times New Roman"/>
-                <w:sz w:val="24"/>
-                <w:szCs w:val="24"/>
-                <w:lang w:eastAsia="es-ES"/>
-              </w:rPr>
-            </w:pPr>
-            <w:r>
-              <w:rPr>
-                <w:rFonts w:eastAsia="Times New Roman" w:cs="Times New Roman"/>
-                <w:sz w:val="24"/>
-                <w:szCs w:val="24"/>
-                <w:lang w:eastAsia="es-ES"/>
-              </w:rPr>
-              <w:lastRenderedPageBreak/>
-              <w:t>Miguel Álvarez Raya </w:t>
-            </w:r>
-          </w:p>
-        </w:tc>
-        <w:tc>
-          <w:tcPr>
-            <w:tcW w:w="3402" w:type="dxa"/>
-            <w:tcBorders>
-              <w:top w:val="single" w:sz="6" w:space="0" w:color="000000" w:themeColor="text1"/>
-              <w:left w:val="single" w:sz="6" w:space="0" w:color="000000" w:themeColor="text1"/>
-              <w:bottom w:val="single" w:sz="6" w:space="0" w:color="000000" w:themeColor="text1"/>
-              <w:right w:val="single" w:sz="6" w:space="0" w:color="000000" w:themeColor="text1"/>
-            </w:tcBorders>
-            <w:shd w:val="clear" w:color="auto" w:fill="auto"/>
-            <w:hideMark/>
-          </w:tcPr>
-          <w:p>
-            <w:pPr>
-              <w:spacing w:after="0" w:line="240" w:lineRule="auto"/>
-              <w:jc w:val="center"/>
-              <w:textAlignment w:val="baseline"/>
-              <w:rPr>
-                <w:rFonts w:eastAsia="Times New Roman" w:cs="Times New Roman"/>
-                <w:sz w:val="24"/>
-                <w:szCs w:val="24"/>
-                <w:lang w:eastAsia="es-ES"/>
-              </w:rPr>
-            </w:pPr>
-            <w:r>
-              <w:rPr>
-                <w:rFonts w:eastAsia="Times New Roman" w:cs="Times New Roman"/>
-                <w:noProof/>
-                <w:sz w:val="24"/>
-                <w:szCs w:val="24"/>
-                <w:lang w:eastAsia="es-ES"/>
-              </w:rPr>
-              <w:drawing>
-                <wp:inline distT="0" distB="0" distL="0" distR="0" wp14:anchorId="48DFDCE9" wp14:editId="4F2AC430">
-                  <wp:extent cx="815340" cy="594822"/>
-                  <wp:effectExtent l="0" t="0" r="3810" b="0"/>
-                  <wp:docPr id="1175479259" name="Imagen 2" descr="Imagen que contiene Diagrama&#10;&#10;El contenido generado por IA puede ser incorrecto."/>
-                  <wp:cNvGraphicFramePr>
-                    <a:graphicFrameLocks xmlns:a="http://schemas.openxmlformats.org/drawingml/2006/main" noChangeAspect="1"/>
-                  </wp:cNvGraphicFramePr>
-                  <a:graphic xmlns:a="http://schemas.openxmlformats.org/drawingml/2006/main">
-                    <a:graphicData uri="http://schemas.openxmlformats.org/drawingml/2006/picture">
-                      <pic:pic xmlns:pic="http://schemas.openxmlformats.org/drawingml/2006/picture">
-                        <pic:nvPicPr>
-                          <pic:cNvPr id="1175479259" name="Imagen 2" descr="Imagen que contiene Diagrama&#10;&#10;El contenido generado por IA puede ser incorrecto."/>
-                          <pic:cNvPicPr>
-                            <a:picLocks noChangeAspect="1" noChangeArrowheads="1"/>
-                          </pic:cNvPicPr>
-                        </pic:nvPicPr>
-                        <pic:blipFill>
-                          <a:blip r:embed="rId26" cstate="print">
-                            <a:extLst>
-                              <a:ext uri="{28A0092B-C50C-407E-A947-70E740481C1C}">
-                                <a14:useLocalDpi xmlns:a14="http://schemas.microsoft.com/office/drawing/2010/main" val="0"/>
-                              </a:ext>
-                            </a:extLst>
-                          </a:blip>
-                          <a:srcRect/>
-                          <a:stretch>
-                            <a:fillRect/>
-                          </a:stretch>
-                        </pic:blipFill>
-                        <pic:spPr bwMode="auto">
-                          <a:xfrm>
-                            <a:off x="0" y="0"/>
-                            <a:ext cx="836659" cy="610375"/>
-                          </a:xfrm>
-                          <a:prstGeom prst="rect">
-                            <a:avLst/>
-                          </a:prstGeom>
-                          <a:noFill/>
-                          <a:ln>
-                            <a:noFill/>
-                          </a:ln>
-                        </pic:spPr>
-                      </pic:pic>
-                    </a:graphicData>
-                  </a:graphic>
-                </wp:inline>
-              </w:drawing>
-            </w:r>
-          </w:p>
-        </w:tc>
-        <w:tc>
-          <w:tcPr>
-            <w:tcW w:w="2259" w:type="dxa"/>
-            <w:tcBorders>
-              <w:top w:val="single" w:sz="6" w:space="0" w:color="000000" w:themeColor="text1"/>
-              <w:left w:val="single" w:sz="6" w:space="0" w:color="000000" w:themeColor="text1"/>
-              <w:bottom w:val="single" w:sz="6" w:space="0" w:color="000000" w:themeColor="text1"/>
-              <w:right w:val="single" w:sz="6" w:space="0" w:color="000000" w:themeColor="text1"/>
-            </w:tcBorders>
-            <w:shd w:val="clear" w:color="auto" w:fill="auto"/>
-            <w:hideMark/>
-          </w:tcPr>
-          <w:p>
-            <w:pPr>
-              <w:spacing w:after="0" w:line="240" w:lineRule="auto"/>
-              <w:textAlignment w:val="baseline"/>
-              <w:rPr>
-                <w:rFonts w:eastAsia="Times New Roman" w:cs="Times New Roman"/>
-                <w:sz w:val="24"/>
-                <w:szCs w:val="24"/>
-                <w:lang w:eastAsia="es-ES"/>
-              </w:rPr>
-            </w:pPr>
-            <w:r>
-              <w:rPr>
-                <w:rFonts w:eastAsia="Times New Roman" w:cs="Times New Roman"/>
-                <w:sz w:val="24"/>
-                <w:szCs w:val="24"/>
-                <w:lang w:eastAsia="es-ES"/>
-              </w:rPr>
-              <w:t>19-02-2025 </w:t>
-            </w:r>
-          </w:p>
-        </w:tc>
-      </w:tr>
-      <w:tr>
-        <w:trPr>
-          <w:trHeight w:val="300"/>
-        </w:trPr>
-        <w:tc>
-          <w:tcPr>
-            <w:tcW w:w="2827" w:type="dxa"/>
-            <w:tcBorders>
-              <w:top w:val="single" w:sz="6" w:space="0" w:color="000000" w:themeColor="text1"/>
-              <w:left w:val="single" w:sz="6" w:space="0" w:color="000000" w:themeColor="text1"/>
-              <w:bottom w:val="single" w:sz="6" w:space="0" w:color="000000" w:themeColor="text1"/>
-              <w:right w:val="single" w:sz="6" w:space="0" w:color="000000" w:themeColor="text1"/>
-            </w:tcBorders>
-            <w:shd w:val="clear" w:color="auto" w:fill="auto"/>
-            <w:hideMark/>
-          </w:tcPr>
-          <w:p>
-            <w:pPr>
-              <w:spacing w:after="0" w:line="240" w:lineRule="auto"/>
-              <w:textAlignment w:val="baseline"/>
-              <w:rPr>
-                <w:rFonts w:eastAsia="Times New Roman" w:cs="Times New Roman"/>
-                <w:sz w:val="24"/>
-                <w:szCs w:val="24"/>
-                <w:lang w:eastAsia="es-ES"/>
-              </w:rPr>
-            </w:pPr>
-            <w:r>
-              <w:rPr>
-                <w:rFonts w:eastAsia="Times New Roman" w:cs="Times New Roman"/>
-                <w:sz w:val="24"/>
-                <w:szCs w:val="24"/>
-                <w:lang w:eastAsia="es-ES"/>
-              </w:rPr>
-              <w:t>Salma El Hakimy </w:t>
-            </w:r>
-          </w:p>
-        </w:tc>
-        <w:tc>
-          <w:tcPr>
-            <w:tcW w:w="3402" w:type="dxa"/>
-            <w:tcBorders>
-              <w:top w:val="single" w:sz="6" w:space="0" w:color="000000" w:themeColor="text1"/>
-              <w:left w:val="single" w:sz="6" w:space="0" w:color="000000" w:themeColor="text1"/>
-              <w:bottom w:val="single" w:sz="6" w:space="0" w:color="000000" w:themeColor="text1"/>
-              <w:right w:val="single" w:sz="6" w:space="0" w:color="000000" w:themeColor="text1"/>
-            </w:tcBorders>
-            <w:shd w:val="clear" w:color="auto" w:fill="auto"/>
-            <w:hideMark/>
-          </w:tcPr>
-          <w:p>
-            <w:pPr>
-              <w:spacing w:after="0" w:line="240" w:lineRule="auto"/>
-              <w:jc w:val="center"/>
-              <w:textAlignment w:val="baseline"/>
-              <w:rPr>
-                <w:rFonts w:eastAsia="Times New Roman" w:cs="Times New Roman"/>
-                <w:sz w:val="24"/>
-                <w:szCs w:val="24"/>
-                <w:lang w:eastAsia="es-ES"/>
-              </w:rPr>
-            </w:pPr>
-            <w:r>
-              <w:rPr>
-                <w:rFonts w:eastAsia="Times New Roman" w:cs="Times New Roman"/>
-                <w:noProof/>
-                <w:sz w:val="24"/>
-                <w:szCs w:val="24"/>
-                <w:lang w:eastAsia="es-ES"/>
-              </w:rPr>
-              <w:drawing>
-                <wp:inline distT="0" distB="0" distL="0" distR="0" wp14:anchorId="36B554B5" wp14:editId="657F737A">
-                  <wp:extent cx="861060" cy="566945"/>
-                  <wp:effectExtent l="0" t="0" r="0" b="5080"/>
-                  <wp:docPr id="225275783" name="Imagen 1" descr="Imagen que contiene luz, foto, tráfico, alambre&#10;&#10;El contenido generado por IA puede ser incorrecto."/>
-                  <wp:cNvGraphicFramePr>
-                    <a:graphicFrameLocks xmlns:a="http://schemas.openxmlformats.org/drawingml/2006/main" noChangeAspect="1"/>
-                  </wp:cNvGraphicFramePr>
-                  <a:graphic xmlns:a="http://schemas.openxmlformats.org/drawingml/2006/main">
-                    <a:graphicData uri="http://schemas.openxmlformats.org/drawingml/2006/picture">
-                      <pic:pic xmlns:pic="http://schemas.openxmlformats.org/drawingml/2006/picture">
-                        <pic:nvPicPr>
-                          <pic:cNvPr id="225275783" name="Imagen 1" descr="Imagen que contiene luz, foto, tráfico, alambre&#10;&#10;El contenido generado por IA puede ser incorrecto."/>
-                          <pic:cNvPicPr>
-                            <a:picLocks noChangeAspect="1" noChangeArrowheads="1"/>
-                          </pic:cNvPicPr>
-                        </pic:nvPicPr>
-                        <pic:blipFill>
-                          <a:blip r:embed="rId27" cstate="print">
-                            <a:extLst>
-                              <a:ext uri="{28A0092B-C50C-407E-A947-70E740481C1C}">
-                                <a14:useLocalDpi xmlns:a14="http://schemas.microsoft.com/office/drawing/2010/main" val="0"/>
-                              </a:ext>
-                            </a:extLst>
-                          </a:blip>
-                          <a:srcRect/>
-                          <a:stretch>
-                            <a:fillRect/>
-                          </a:stretch>
-                        </pic:blipFill>
-                        <pic:spPr bwMode="auto">
-                          <a:xfrm>
-                            <a:off x="0" y="0"/>
-                            <a:ext cx="873050" cy="574839"/>
-                          </a:xfrm>
-                          <a:prstGeom prst="rect">
-                            <a:avLst/>
-                          </a:prstGeom>
-                          <a:noFill/>
-                          <a:ln>
-                            <a:noFill/>
-                          </a:ln>
-                        </pic:spPr>
-                      </pic:pic>
-                    </a:graphicData>
-                  </a:graphic>
-                </wp:inline>
-              </w:drawing>
-            </w:r>
-          </w:p>
-        </w:tc>
-        <w:tc>
-          <w:tcPr>
-            <w:tcW w:w="2259" w:type="dxa"/>
-            <w:tcBorders>
-              <w:top w:val="single" w:sz="6" w:space="0" w:color="000000" w:themeColor="text1"/>
-              <w:left w:val="single" w:sz="6" w:space="0" w:color="000000" w:themeColor="text1"/>
-              <w:bottom w:val="single" w:sz="6" w:space="0" w:color="000000" w:themeColor="text1"/>
-              <w:right w:val="single" w:sz="6" w:space="0" w:color="000000" w:themeColor="text1"/>
-            </w:tcBorders>
-            <w:shd w:val="clear" w:color="auto" w:fill="auto"/>
-            <w:hideMark/>
-          </w:tcPr>
-          <w:p>
-            <w:pPr>
-              <w:spacing w:after="0" w:line="240" w:lineRule="auto"/>
-              <w:textAlignment w:val="baseline"/>
-              <w:rPr>
-                <w:rFonts w:eastAsia="Times New Roman" w:cs="Times New Roman"/>
-                <w:sz w:val="24"/>
-                <w:szCs w:val="24"/>
-                <w:lang w:eastAsia="es-ES"/>
-              </w:rPr>
-            </w:pPr>
-            <w:r>
-              <w:rPr>
-                <w:rFonts w:eastAsia="Times New Roman" w:cs="Times New Roman"/>
-                <w:sz w:val="24"/>
-                <w:szCs w:val="24"/>
-                <w:lang w:eastAsia="es-ES"/>
-              </w:rPr>
-              <w:t>19-02-2025 </w:t>
-            </w:r>
           </w:p>
         </w:tc>
       </w:tr>
     </w:tbl>
+    <w:p/>
     <w:p>
       <w:pPr>
+        <w:pStyle w:val="Ttulo2"/>
+      </w:pPr>
+      <w:bookmarkStart w:id="9" w:name="_Toc209540662"/>
+      <w:r>
+        <w:t>Commitment Statement</w:t>
+      </w:r>
+      <w:bookmarkEnd w:id="9"/>
+    </w:p>
+    <w:p>
+      <w:pPr>
         <w:jc w:val="both"/>
         <w:rPr>
+          <w:rStyle w:val="normaltextrun"/>
+          <w:rFonts w:ascii="Aptos" w:eastAsiaTheme="majorEastAsia" w:hAnsi="Aptos" w:cs="Segoe UI"/>
           <w:sz w:val="24"/>
           <w:szCs w:val="24"/>
-        </w:rPr>
-      </w:pPr>
+          <w:lang w:eastAsia="es-ES"/>
+        </w:rPr>
+      </w:pPr>
+      <w:r>
+        <w:rPr>
+          <w:rStyle w:val="normaltextrun"/>
+          <w:rFonts w:ascii="Aptos" w:eastAsiaTheme="majorEastAsia" w:hAnsi="Aptos" w:cs="Segoe UI"/>
+          <w:sz w:val="24"/>
+          <w:szCs w:val="24"/>
+          <w:lang w:eastAsia="es-ES"/>
+        </w:rPr>
+        <w:t>We, the members of this workgroup, commit to working collaboratively to achieve the objectives of this subject. We acknowledge our understanding of the syllabus, grading procedures, and evaluation criteria. Our collective goal is to achieve a final mark of a pass. </w:t>
+      </w:r>
     </w:p>
     <w:p>
       <w:pPr>
-        <w:pStyle w:val="Heading3"/>
-      </w:pPr>
-      <w:bookmarkStart w:id="15" w:name="_Toc202445903"/>
-      <w:r>
-        <w:t>Second call</w:t>
+        <w:jc w:val="both"/>
+        <w:rPr>
+          <w:rStyle w:val="normaltextrun"/>
+          <w:rFonts w:ascii="Aptos" w:eastAsiaTheme="majorEastAsia" w:hAnsi="Aptos" w:cs="Segoe UI"/>
+          <w:sz w:val="24"/>
+          <w:szCs w:val="24"/>
+          <w:lang w:eastAsia="es-ES"/>
+        </w:rPr>
+      </w:pPr>
+    </w:p>
+    <w:p>
+      <w:pPr>
+        <w:pStyle w:val="Ttulo2"/>
+      </w:pPr>
+      <w:bookmarkStart w:id="10" w:name="_Toc209540663"/>
+      <w:r>
+        <w:t xml:space="preserve">Performance </w:t>
+      </w:r>
+      <w:r>
+        <w:t>Indicators</w:t>
+      </w:r>
+      <w:bookmarkEnd w:id="10"/>
+    </w:p>
+    <w:p>
+      <w:pPr>
+        <w:pStyle w:val="paragraph"/>
+        <w:spacing w:before="0" w:beforeAutospacing="0" w:after="0" w:afterAutospacing="0"/>
+        <w:jc w:val="both"/>
+        <w:textAlignment w:val="baseline"/>
+        <w:rPr>
+          <w:rFonts w:ascii="Segoe UI" w:hAnsi="Segoe UI" w:cs="Segoe UI"/>
+          <w:sz w:val="18"/>
+          <w:szCs w:val="18"/>
+        </w:rPr>
+      </w:pPr>
+      <w:r>
+        <w:rPr>
+          <w:rStyle w:val="normaltextrun"/>
+          <w:rFonts w:ascii="Aptos" w:eastAsiaTheme="majorEastAsia" w:hAnsi="Aptos" w:cs="Segoe UI"/>
+        </w:rPr>
+        <w:t xml:space="preserve">Members must complete </w:t>
+      </w:r>
+      <w:r>
+        <w:rPr>
+          <w:rStyle w:val="normaltextrun"/>
+          <w:rFonts w:ascii="Aptos" w:eastAsiaTheme="majorEastAsia" w:hAnsi="Aptos" w:cs="Segoe UI"/>
+        </w:rPr>
+        <w:t>all</w:t>
+      </w:r>
+      <w:r>
+        <w:rPr>
+          <w:rStyle w:val="normaltextrun"/>
+          <w:rFonts w:ascii="Aptos" w:eastAsiaTheme="majorEastAsia" w:hAnsi="Aptos" w:cs="Segoe UI"/>
+        </w:rPr>
+        <w:t xml:space="preserve"> their assigned tasks to be considered "performing well"; </w:t>
+      </w:r>
+      <w:r>
+        <w:rPr>
+          <w:rStyle w:val="normaltextrun"/>
+          <w:rFonts w:ascii="Aptos" w:eastAsiaTheme="majorEastAsia" w:hAnsi="Aptos" w:cs="Segoe UI"/>
+        </w:rPr>
+        <w:t>To</w:t>
+      </w:r>
+      <w:r>
+        <w:rPr>
+          <w:rStyle w:val="normaltextrun"/>
+          <w:rFonts w:ascii="Aptos" w:eastAsiaTheme="majorEastAsia" w:hAnsi="Aptos" w:cs="Segoe UI"/>
+        </w:rPr>
+        <w:t xml:space="preserve"> perform well, each member of the group must complete all their Mandatory Tasks successfully, so the minimum wanted grade can be acquired.</w:t>
+      </w:r>
+      <w:r>
+        <w:rPr>
+          <w:rStyle w:val="eop"/>
+          <w:rFonts w:ascii="Aptos" w:eastAsiaTheme="majorEastAsia" w:hAnsi="Aptos" w:cs="Segoe UI"/>
+        </w:rPr>
+        <w:t> </w:t>
+      </w:r>
+    </w:p>
+    <w:p>
+      <w:pPr>
+        <w:pStyle w:val="paragraph"/>
+        <w:spacing w:before="0" w:beforeAutospacing="0" w:after="0" w:afterAutospacing="0"/>
+        <w:jc w:val="both"/>
+        <w:textAlignment w:val="baseline"/>
+        <w:rPr>
+          <w:rFonts w:ascii="Segoe UI" w:hAnsi="Segoe UI" w:cs="Segoe UI"/>
+          <w:sz w:val="18"/>
+          <w:szCs w:val="18"/>
+        </w:rPr>
+      </w:pPr>
+      <w:r>
+        <w:rPr>
+          <w:rStyle w:val="eop"/>
+          <w:rFonts w:ascii="Aptos" w:eastAsiaTheme="majorEastAsia" w:hAnsi="Aptos" w:cs="Segoe UI"/>
+        </w:rPr>
+        <w:t> </w:t>
+      </w:r>
+    </w:p>
+    <w:p>
+      <w:pPr>
+        <w:pStyle w:val="paragraph"/>
+        <w:spacing w:before="0" w:beforeAutospacing="0" w:after="0" w:afterAutospacing="0"/>
+        <w:jc w:val="both"/>
+        <w:textAlignment w:val="baseline"/>
+        <w:rPr>
+          <w:rStyle w:val="eop"/>
+          <w:rFonts w:ascii="Aptos" w:eastAsiaTheme="majorEastAsia" w:hAnsi="Aptos" w:cs="Segoe UI"/>
+        </w:rPr>
+      </w:pPr>
+      <w:r>
+        <w:rPr>
+          <w:rStyle w:val="normaltextrun"/>
+          <w:rFonts w:ascii="Aptos" w:eastAsiaTheme="majorEastAsia" w:hAnsi="Aptos" w:cs="Segoe UI"/>
+        </w:rPr>
+        <w:t>In case a member of the team does one or more optional requirements, they can be performing great.</w:t>
+      </w:r>
+      <w:r>
+        <w:rPr>
+          <w:rStyle w:val="eop"/>
+          <w:rFonts w:ascii="Aptos" w:eastAsiaTheme="majorEastAsia" w:hAnsi="Aptos" w:cs="Segoe UI"/>
+        </w:rPr>
+        <w:t> </w:t>
+      </w:r>
+    </w:p>
+    <w:p>
+      <w:pPr>
+        <w:pStyle w:val="paragraph"/>
+        <w:spacing w:before="0" w:beforeAutospacing="0" w:after="0" w:afterAutospacing="0"/>
+        <w:jc w:val="both"/>
+        <w:textAlignment w:val="baseline"/>
+        <w:rPr>
+          <w:rStyle w:val="eop"/>
+          <w:rFonts w:ascii="Aptos" w:eastAsiaTheme="majorEastAsia" w:hAnsi="Aptos" w:cs="Segoe UI"/>
+        </w:rPr>
+      </w:pPr>
+    </w:p>
+    <w:p>
+      <w:pPr>
+        <w:pStyle w:val="paragraph"/>
+        <w:spacing w:before="0" w:beforeAutospacing="0" w:after="0" w:afterAutospacing="0"/>
+        <w:jc w:val="both"/>
+        <w:textAlignment w:val="baseline"/>
+        <w:rPr>
+          <w:rFonts w:ascii="Segoe UI" w:hAnsi="Segoe UI" w:cs="Segoe UI"/>
+          <w:sz w:val="18"/>
+          <w:szCs w:val="18"/>
+        </w:rPr>
+      </w:pPr>
+      <w:r>
+        <w:rPr>
+          <w:rStyle w:val="eop"/>
+          <w:rFonts w:ascii="Aptos" w:eastAsiaTheme="majorEastAsia" w:hAnsi="Aptos" w:cs="Segoe UI"/>
+        </w:rPr>
+        <w:t xml:space="preserve">In case a member of the team does not </w:t>
+      </w:r>
+      <w:r>
+        <w:rPr>
+          <w:rStyle w:val="eop"/>
+          <w:rFonts w:ascii="Aptos" w:eastAsiaTheme="majorEastAsia" w:hAnsi="Aptos" w:cs="Segoe UI"/>
+        </w:rPr>
+        <w:t xml:space="preserve">complete all their </w:t>
+      </w:r>
+      <w:r>
+        <w:rPr>
+          <w:rStyle w:val="normaltextrun"/>
+          <w:rFonts w:ascii="Aptos" w:eastAsiaTheme="majorEastAsia" w:hAnsi="Aptos" w:cs="Segoe UI"/>
+        </w:rPr>
+        <w:t>Mandatory Tasks successfully</w:t>
+      </w:r>
+      <w:r>
+        <w:rPr>
+          <w:rStyle w:val="normaltextrun"/>
+          <w:rFonts w:ascii="Aptos" w:eastAsiaTheme="majorEastAsia" w:hAnsi="Aptos" w:cs="Segoe UI"/>
+        </w:rPr>
+        <w:t xml:space="preserve"> they are to be considered </w:t>
+      </w:r>
+      <w:r>
+        <w:rPr>
+          <w:rStyle w:val="normaltextrun"/>
+          <w:rFonts w:ascii="Aptos" w:eastAsiaTheme="majorEastAsia" w:hAnsi="Aptos" w:cs="Segoe UI"/>
+        </w:rPr>
+        <w:t>“</w:t>
+      </w:r>
+      <w:r>
+        <w:rPr>
+          <w:rStyle w:val="normaltextrun"/>
+          <w:rFonts w:ascii="Aptos" w:eastAsiaTheme="majorEastAsia" w:hAnsi="Aptos" w:cs="Segoe UI"/>
+        </w:rPr>
+        <w:t xml:space="preserve">performing </w:t>
+      </w:r>
+      <w:r>
+        <w:rPr>
+          <w:rStyle w:val="normaltextrun"/>
+          <w:rFonts w:ascii="Aptos" w:eastAsiaTheme="majorEastAsia" w:hAnsi="Aptos" w:cs="Segoe UI"/>
+        </w:rPr>
+        <w:t>bad</w:t>
+      </w:r>
+      <w:r>
+        <w:rPr>
+          <w:rStyle w:val="normaltextrun"/>
+          <w:rFonts w:ascii="Aptos" w:eastAsiaTheme="majorEastAsia" w:hAnsi="Aptos" w:cs="Segoe UI"/>
+        </w:rPr>
+        <w:t>”.</w:t>
+      </w:r>
+    </w:p>
+    <w:p/>
+    <w:p>
+      <w:pPr>
+        <w:pStyle w:val="Ttulo2"/>
+      </w:pPr>
+      <w:r>
+        <w:t> </w:t>
+      </w:r>
+      <w:bookmarkStart w:id="11" w:name="_Toc209540664"/>
+      <w:r>
+        <w:t>Reward Policy</w:t>
+      </w:r>
+      <w:bookmarkEnd w:id="11"/>
+    </w:p>
+    <w:p>
+      <w:pPr>
+        <w:pStyle w:val="Prrafodelista"/>
+        <w:numPr>
+          <w:ilvl w:val="0"/>
+          <w:numId w:val="24"/>
+        </w:numPr>
+        <w:rPr>
+          <w:sz w:val="24"/>
+          <w:szCs w:val="24"/>
+        </w:rPr>
+      </w:pPr>
+      <w:r>
+        <w:rPr>
+          <w:sz w:val="24"/>
+          <w:szCs w:val="24"/>
+        </w:rPr>
+        <w:t>Recognition in group discussions and meetings. </w:t>
+      </w:r>
+    </w:p>
+    <w:p>
+      <w:pPr>
+        <w:numPr>
+          <w:ilvl w:val="0"/>
+          <w:numId w:val="24"/>
+        </w:numPr>
+        <w:rPr>
+          <w:sz w:val="24"/>
+          <w:szCs w:val="24"/>
+        </w:rPr>
+      </w:pPr>
+      <w:r>
+        <w:rPr>
+          <w:sz w:val="24"/>
+          <w:szCs w:val="24"/>
+        </w:rPr>
+        <w:t>Assignment of preferred roles in upcoming tasks. </w:t>
+      </w:r>
+    </w:p>
+    <w:p>
+      <w:pPr>
+        <w:numPr>
+          <w:ilvl w:val="0"/>
+          <w:numId w:val="24"/>
+        </w:numPr>
+        <w:rPr>
+          <w:sz w:val="24"/>
+          <w:szCs w:val="24"/>
+        </w:rPr>
+      </w:pPr>
+      <w:r>
+        <w:rPr>
+          <w:sz w:val="24"/>
+          <w:szCs w:val="24"/>
+        </w:rPr>
+        <w:t>Possible recommendation for leadership roles. </w:t>
+      </w:r>
+    </w:p>
+    <w:p/>
+    <w:p>
+      <w:pPr>
+        <w:pStyle w:val="Ttulo2"/>
+      </w:pPr>
+      <w:bookmarkStart w:id="12" w:name="_Toc209540665"/>
+      <w:r>
+        <w:t>Admonishment</w:t>
+      </w:r>
+      <w:r>
+        <w:t xml:space="preserve"> </w:t>
+      </w:r>
+      <w:r>
+        <w:t>Policy</w:t>
+      </w:r>
+      <w:bookmarkEnd w:id="12"/>
+    </w:p>
+    <w:p>
+      <w:pPr>
+        <w:pStyle w:val="Prrafodelista"/>
+        <w:numPr>
+          <w:ilvl w:val="0"/>
+          <w:numId w:val="25"/>
+        </w:numPr>
+        <w:rPr>
+          <w:sz w:val="24"/>
+          <w:szCs w:val="24"/>
+        </w:rPr>
+      </w:pPr>
+      <w:r>
+        <w:rPr>
+          <w:sz w:val="24"/>
+          <w:szCs w:val="24"/>
+        </w:rPr>
+        <w:t>Direct feedback and constructive criticism.</w:t>
+      </w:r>
+    </w:p>
+    <w:p>
+      <w:pPr>
+        <w:numPr>
+          <w:ilvl w:val="0"/>
+          <w:numId w:val="25"/>
+        </w:numPr>
+        <w:rPr>
+          <w:sz w:val="24"/>
+          <w:szCs w:val="24"/>
+        </w:rPr>
+      </w:pPr>
+      <w:r>
+        <w:rPr>
+          <w:sz w:val="24"/>
+          <w:szCs w:val="24"/>
+        </w:rPr>
+        <w:t>Reassignment of responsibilities. </w:t>
+      </w:r>
+    </w:p>
+    <w:p>
+      <w:pPr>
+        <w:pStyle w:val="Prrafodelista"/>
+        <w:numPr>
+          <w:ilvl w:val="0"/>
+          <w:numId w:val="25"/>
+        </w:numPr>
+        <w:rPr>
+          <w:sz w:val="24"/>
+          <w:szCs w:val="24"/>
+        </w:rPr>
+      </w:pPr>
+      <w:r>
+        <w:rPr>
+          <w:sz w:val="24"/>
+          <w:szCs w:val="24"/>
+        </w:rPr>
+        <w:t> </w:t>
+      </w:r>
+      <w:r>
+        <w:rPr>
+          <w:sz w:val="24"/>
+          <w:szCs w:val="24"/>
+        </w:rPr>
+        <w:t>Formal warning after repeated underperformance</w:t>
+      </w:r>
+      <w:r>
+        <w:rPr>
+          <w:sz w:val="24"/>
+          <w:szCs w:val="24"/>
+        </w:rPr>
+        <w:t>. </w:t>
+      </w:r>
+    </w:p>
+    <w:p/>
+    <w:p>
+      <w:pPr>
+        <w:pStyle w:val="Ttulo2"/>
+      </w:pPr>
+      <w:bookmarkStart w:id="13" w:name="_Toc209540666"/>
+      <w:r>
+        <w:lastRenderedPageBreak/>
+        <w:t>Conditions for Dismissal</w:t>
+      </w:r>
+      <w:bookmarkEnd w:id="13"/>
+      <w:r>
+        <w:t> </w:t>
+      </w:r>
+    </w:p>
+    <w:p>
+      <w:pPr>
+        <w:jc w:val="both"/>
+        <w:rPr>
+          <w:sz w:val="24"/>
+          <w:szCs w:val="24"/>
+        </w:rPr>
+      </w:pPr>
+      <w:r>
+        <w:rPr>
+          <w:sz w:val="24"/>
+          <w:szCs w:val="24"/>
+        </w:rPr>
+        <w:t>A member may be dismissed from the workgroup under the following conditions: </w:t>
+      </w:r>
+    </w:p>
+    <w:p>
+      <w:pPr>
+        <w:numPr>
+          <w:ilvl w:val="0"/>
+          <w:numId w:val="21"/>
+        </w:numPr>
+        <w:jc w:val="both"/>
+        <w:rPr>
+          <w:sz w:val="24"/>
+          <w:szCs w:val="24"/>
+        </w:rPr>
+      </w:pPr>
+      <w:r>
+        <w:rPr>
+          <w:sz w:val="24"/>
+          <w:szCs w:val="24"/>
+        </w:rPr>
+        <w:t>Repeated failure to complete tasks despite warnings. </w:t>
+      </w:r>
+    </w:p>
+    <w:p>
+      <w:pPr>
+        <w:numPr>
+          <w:ilvl w:val="0"/>
+          <w:numId w:val="22"/>
+        </w:numPr>
+        <w:jc w:val="both"/>
+        <w:rPr>
+          <w:sz w:val="24"/>
+          <w:szCs w:val="24"/>
+        </w:rPr>
+      </w:pPr>
+      <w:r>
+        <w:rPr>
+          <w:sz w:val="24"/>
+          <w:szCs w:val="24"/>
+        </w:rPr>
+        <w:t>Failure to meet minimum attendance requirements. </w:t>
+      </w:r>
+    </w:p>
+    <w:p>
+      <w:pPr>
+        <w:numPr>
+          <w:ilvl w:val="0"/>
+          <w:numId w:val="23"/>
+        </w:numPr>
+        <w:jc w:val="both"/>
+        <w:rPr>
+          <w:sz w:val="24"/>
+          <w:szCs w:val="24"/>
+        </w:rPr>
+      </w:pPr>
+      <w:r>
+        <w:rPr>
+          <w:sz w:val="24"/>
+          <w:szCs w:val="24"/>
+        </w:rPr>
+        <w:t xml:space="preserve">Disruptive </w:t>
+      </w:r>
+      <w:r>
+        <w:rPr>
+          <w:sz w:val="24"/>
+          <w:szCs w:val="24"/>
+        </w:rPr>
+        <w:t>behaviour</w:t>
+      </w:r>
+      <w:r>
+        <w:rPr>
+          <w:sz w:val="24"/>
+          <w:szCs w:val="24"/>
+        </w:rPr>
+        <w:t xml:space="preserve"> affecting team productivity. Dismissed members may choose to work alone or withdraw from the project. </w:t>
+      </w:r>
+    </w:p>
+    <w:p>
+      <w:pPr>
+        <w:pStyle w:val="Ttulo2"/>
+      </w:pPr>
+      <w:bookmarkStart w:id="14" w:name="_Toc209540667"/>
+      <w:r>
+        <w:t>Signatures</w:t>
+      </w:r>
+      <w:bookmarkEnd w:id="14"/>
+    </w:p>
+    <w:p/>
+    <w:p>
+      <w:pPr>
+        <w:pStyle w:val="Ttulo3"/>
+      </w:pPr>
+      <w:bookmarkStart w:id="15" w:name="_Toc209540668"/>
+      <w:r>
+        <w:t>First call</w:t>
       </w:r>
       <w:bookmarkEnd w:id="15"/>
     </w:p>
@@ -5762,7 +5587,6 @@
               <w:bottom w:val="single" w:sz="6" w:space="0" w:color="000000" w:themeColor="text1"/>
               <w:right w:val="single" w:sz="6" w:space="0" w:color="000000" w:themeColor="text1"/>
             </w:tcBorders>
-            <w:shd w:val="clear" w:color="auto" w:fill="auto"/>
             <w:hideMark/>
           </w:tcPr>
           <w:p>
@@ -5797,7 +5621,6 @@
               <w:bottom w:val="single" w:sz="6" w:space="0" w:color="000000" w:themeColor="text1"/>
               <w:right w:val="single" w:sz="6" w:space="0" w:color="000000" w:themeColor="text1"/>
             </w:tcBorders>
-            <w:shd w:val="clear" w:color="auto" w:fill="auto"/>
             <w:hideMark/>
           </w:tcPr>
           <w:p>
@@ -5832,7 +5655,6 @@
               <w:bottom w:val="single" w:sz="6" w:space="0" w:color="000000" w:themeColor="text1"/>
               <w:right w:val="single" w:sz="6" w:space="0" w:color="000000" w:themeColor="text1"/>
             </w:tcBorders>
-            <w:shd w:val="clear" w:color="auto" w:fill="auto"/>
             <w:hideMark/>
           </w:tcPr>
           <w:p>
@@ -5872,7 +5694,6 @@
               <w:bottom w:val="single" w:sz="6" w:space="0" w:color="000000" w:themeColor="text1"/>
               <w:right w:val="single" w:sz="6" w:space="0" w:color="000000" w:themeColor="text1"/>
             </w:tcBorders>
-            <w:shd w:val="clear" w:color="auto" w:fill="auto"/>
             <w:hideMark/>
           </w:tcPr>
           <w:p>
@@ -5906,7 +5727,6 @@
               <w:bottom w:val="single" w:sz="6" w:space="0" w:color="000000" w:themeColor="text1"/>
               <w:right w:val="single" w:sz="6" w:space="0" w:color="000000" w:themeColor="text1"/>
             </w:tcBorders>
-            <w:shd w:val="clear" w:color="auto" w:fill="auto"/>
             <w:hideMark/>
           </w:tcPr>
           <w:p>
@@ -5930,10 +5750,10 @@
                 <w:lang w:eastAsia="es-ES"/>
               </w:rPr>
               <w:drawing>
-                <wp:inline distT="0" distB="0" distL="0" distR="0" wp14:anchorId="67804F91" wp14:editId="407966E9">
+                <wp:inline distT="0" distB="0" distL="0" distR="0" wp14:anchorId="096949A9" wp14:editId="273B7E03">
                   <wp:extent cx="335280" cy="452922"/>
                   <wp:effectExtent l="0" t="0" r="7620" b="4445"/>
-                  <wp:docPr id="1317827658" name="Imagen 4" descr="Forma&#10;&#10;El contenido generado por IA puede ser incorrecto."/>
+                  <wp:docPr id="1481132739" name="Imagen 4" descr="Forma&#10;&#10;El contenido generado por IA puede ser incorrecto."/>
                   <wp:cNvGraphicFramePr>
                     <a:graphicFrameLocks xmlns:a="http://schemas.openxmlformats.org/drawingml/2006/main" noChangeAspect="1"/>
                   </wp:cNvGraphicFramePr>
@@ -5947,7 +5767,7 @@
                           </pic:cNvPicPr>
                         </pic:nvPicPr>
                         <pic:blipFill>
-                          <a:blip r:embed="rId23" cstate="print">
+                          <a:blip r:embed="rId27" cstate="print">
                             <a:extLst>
                               <a:ext uri="{28A0092B-C50C-407E-A947-70E740481C1C}">
                                 <a14:useLocalDpi xmlns:a14="http://schemas.microsoft.com/office/drawing/2010/main" val="0"/>
@@ -5998,7 +5818,6 @@
               <w:bottom w:val="single" w:sz="6" w:space="0" w:color="000000" w:themeColor="text1"/>
               <w:right w:val="single" w:sz="6" w:space="0" w:color="000000" w:themeColor="text1"/>
             </w:tcBorders>
-            <w:shd w:val="clear" w:color="auto" w:fill="auto"/>
             <w:hideMark/>
           </w:tcPr>
           <w:p>
@@ -6019,6 +5838,947 @@
                 <w:szCs w:val="24"/>
                 <w:lang w:eastAsia="es-ES"/>
               </w:rPr>
+              <w:t>19-02-2025 </w:t>
+            </w:r>
+          </w:p>
+        </w:tc>
+      </w:tr>
+      <w:tr>
+        <w:trPr>
+          <w:trHeight w:val="300"/>
+        </w:trPr>
+        <w:tc>
+          <w:tcPr>
+            <w:tcW w:w="2827" w:type="dxa"/>
+            <w:tcBorders>
+              <w:top w:val="single" w:sz="6" w:space="0" w:color="000000" w:themeColor="text1"/>
+              <w:left w:val="single" w:sz="6" w:space="0" w:color="000000" w:themeColor="text1"/>
+              <w:bottom w:val="single" w:sz="6" w:space="0" w:color="000000" w:themeColor="text1"/>
+              <w:right w:val="single" w:sz="6" w:space="0" w:color="000000" w:themeColor="text1"/>
+            </w:tcBorders>
+            <w:hideMark/>
+          </w:tcPr>
+          <w:p>
+            <w:pPr>
+              <w:spacing w:after="0" w:line="240" w:lineRule="auto"/>
+              <w:textAlignment w:val="baseline"/>
+              <w:rPr>
+                <w:rFonts w:eastAsia="Times New Roman" w:cs="Times New Roman"/>
+                <w:sz w:val="24"/>
+                <w:szCs w:val="24"/>
+                <w:lang w:eastAsia="es-ES"/>
+              </w:rPr>
+            </w:pPr>
+            <w:r>
+              <w:rPr>
+                <w:rFonts w:eastAsia="Times New Roman" w:cs="Times New Roman"/>
+                <w:sz w:val="24"/>
+                <w:szCs w:val="24"/>
+                <w:lang w:eastAsia="es-ES"/>
+              </w:rPr>
+              <w:t>Alejandro González Macías </w:t>
+            </w:r>
+          </w:p>
+        </w:tc>
+        <w:tc>
+          <w:tcPr>
+            <w:tcW w:w="3402" w:type="dxa"/>
+            <w:tcBorders>
+              <w:top w:val="single" w:sz="6" w:space="0" w:color="000000" w:themeColor="text1"/>
+              <w:left w:val="single" w:sz="6" w:space="0" w:color="000000" w:themeColor="text1"/>
+              <w:bottom w:val="single" w:sz="6" w:space="0" w:color="000000" w:themeColor="text1"/>
+              <w:right w:val="single" w:sz="6" w:space="0" w:color="000000" w:themeColor="text1"/>
+            </w:tcBorders>
+            <w:hideMark/>
+          </w:tcPr>
+          <w:p>
+            <w:pPr>
+              <w:spacing w:after="0" w:line="240" w:lineRule="auto"/>
+              <w:jc w:val="center"/>
+              <w:textAlignment w:val="baseline"/>
+              <w:rPr>
+                <w:sz w:val="24"/>
+                <w:szCs w:val="24"/>
+              </w:rPr>
+            </w:pPr>
+            <w:r>
+              <w:rPr>
+                <w:rFonts w:eastAsia="Times New Roman" w:cs="Times New Roman"/>
+                <w:sz w:val="24"/>
+                <w:szCs w:val="24"/>
+                <w:lang w:eastAsia="es-ES"/>
+              </w:rPr>
+              <w:t> </w:t>
+            </w:r>
+            <w:r>
+              <w:rPr>
+                <w:noProof/>
+                <w:sz w:val="24"/>
+                <w:szCs w:val="24"/>
+              </w:rPr>
+              <w:drawing>
+                <wp:inline distT="0" distB="0" distL="0" distR="0" wp14:anchorId="305DF39C" wp14:editId="657DF359">
+                  <wp:extent cx="860625" cy="485775"/>
+                  <wp:effectExtent l="0" t="0" r="0" b="0"/>
+                  <wp:docPr id="2136376920" name="Picture 2136376920" descr="Un conjunto de letras negras en un fondo blanco&#10;&#10;El contenido generado por IA puede ser incorrecto."/>
+                  <wp:cNvGraphicFramePr>
+                    <a:graphicFrameLocks xmlns:a="http://schemas.openxmlformats.org/drawingml/2006/main" noChangeAspect="1"/>
+                  </wp:cNvGraphicFramePr>
+                  <a:graphic xmlns:a="http://schemas.openxmlformats.org/drawingml/2006/main">
+                    <a:graphicData uri="http://schemas.openxmlformats.org/drawingml/2006/picture">
+                      <pic:pic xmlns:pic="http://schemas.openxmlformats.org/drawingml/2006/picture">
+                        <pic:nvPicPr>
+                          <pic:cNvPr id="2136376920" name="Picture 2136376920" descr="Un conjunto de letras negras en un fondo blanco&#10;&#10;El contenido generado por IA puede ser incorrecto."/>
+                          <pic:cNvPicPr/>
+                        </pic:nvPicPr>
+                        <pic:blipFill>
+                          <a:blip r:embed="rId28" cstate="print">
+                            <a:extLst>
+                              <a:ext uri="{28A0092B-C50C-407E-A947-70E740481C1C}">
+                                <a14:useLocalDpi xmlns:a14="http://schemas.microsoft.com/office/drawing/2010/main" val="0"/>
+                              </a:ext>
+                            </a:extLst>
+                          </a:blip>
+                          <a:stretch>
+                            <a:fillRect/>
+                          </a:stretch>
+                        </pic:blipFill>
+                        <pic:spPr>
+                          <a:xfrm>
+                            <a:off x="0" y="0"/>
+                            <a:ext cx="860625" cy="485775"/>
+                          </a:xfrm>
+                          <a:prstGeom prst="rect">
+                            <a:avLst/>
+                          </a:prstGeom>
+                        </pic:spPr>
+                      </pic:pic>
+                    </a:graphicData>
+                  </a:graphic>
+                </wp:inline>
+              </w:drawing>
+            </w:r>
+          </w:p>
+        </w:tc>
+        <w:tc>
+          <w:tcPr>
+            <w:tcW w:w="2259" w:type="dxa"/>
+            <w:tcBorders>
+              <w:top w:val="single" w:sz="6" w:space="0" w:color="000000" w:themeColor="text1"/>
+              <w:left w:val="single" w:sz="6" w:space="0" w:color="000000" w:themeColor="text1"/>
+              <w:bottom w:val="single" w:sz="6" w:space="0" w:color="000000" w:themeColor="text1"/>
+              <w:right w:val="single" w:sz="6" w:space="0" w:color="000000" w:themeColor="text1"/>
+            </w:tcBorders>
+            <w:hideMark/>
+          </w:tcPr>
+          <w:p>
+            <w:pPr>
+              <w:spacing w:after="0" w:line="240" w:lineRule="auto"/>
+              <w:textAlignment w:val="baseline"/>
+              <w:rPr>
+                <w:rFonts w:eastAsia="Times New Roman" w:cs="Times New Roman"/>
+                <w:sz w:val="24"/>
+                <w:szCs w:val="24"/>
+                <w:lang w:eastAsia="es-ES"/>
+              </w:rPr>
+            </w:pPr>
+            <w:r>
+              <w:rPr>
+                <w:rFonts w:eastAsia="Times New Roman" w:cs="Times New Roman"/>
+                <w:sz w:val="24"/>
+                <w:szCs w:val="24"/>
+                <w:lang w:eastAsia="es-ES"/>
+              </w:rPr>
+              <w:t> 19-02-2025</w:t>
+            </w:r>
+          </w:p>
+        </w:tc>
+      </w:tr>
+      <w:tr>
+        <w:trPr>
+          <w:trHeight w:val="300"/>
+        </w:trPr>
+        <w:tc>
+          <w:tcPr>
+            <w:tcW w:w="2827" w:type="dxa"/>
+            <w:tcBorders>
+              <w:top w:val="single" w:sz="6" w:space="0" w:color="000000" w:themeColor="text1"/>
+              <w:left w:val="single" w:sz="6" w:space="0" w:color="000000" w:themeColor="text1"/>
+              <w:bottom w:val="single" w:sz="6" w:space="0" w:color="000000" w:themeColor="text1"/>
+              <w:right w:val="single" w:sz="6" w:space="0" w:color="000000" w:themeColor="text1"/>
+            </w:tcBorders>
+            <w:hideMark/>
+          </w:tcPr>
+          <w:p>
+            <w:pPr>
+              <w:spacing w:after="0" w:line="240" w:lineRule="auto"/>
+              <w:textAlignment w:val="baseline"/>
+              <w:rPr>
+                <w:rFonts w:eastAsia="Times New Roman" w:cs="Times New Roman"/>
+                <w:sz w:val="24"/>
+                <w:szCs w:val="24"/>
+                <w:lang w:eastAsia="es-ES"/>
+              </w:rPr>
+            </w:pPr>
+            <w:r>
+              <w:rPr>
+                <w:rFonts w:eastAsia="Times New Roman" w:cs="Times New Roman"/>
+                <w:sz w:val="24"/>
+                <w:szCs w:val="24"/>
+                <w:lang w:eastAsia="es-ES"/>
+              </w:rPr>
+              <w:t xml:space="preserve">Ignacio Gutiérrez </w:t>
+            </w:r>
+            <w:proofErr w:type="spellStart"/>
+            <w:r>
+              <w:rPr>
+                <w:rFonts w:eastAsia="Times New Roman" w:cs="Times New Roman"/>
+                <w:sz w:val="24"/>
+                <w:szCs w:val="24"/>
+                <w:lang w:eastAsia="es-ES"/>
+              </w:rPr>
+              <w:t>Serrera</w:t>
+            </w:r>
+            <w:proofErr w:type="spellEnd"/>
+            <w:r>
+              <w:rPr>
+                <w:rFonts w:eastAsia="Times New Roman" w:cs="Times New Roman"/>
+                <w:sz w:val="24"/>
+                <w:szCs w:val="24"/>
+                <w:lang w:eastAsia="es-ES"/>
+              </w:rPr>
+              <w:t> </w:t>
+            </w:r>
+          </w:p>
+        </w:tc>
+        <w:tc>
+          <w:tcPr>
+            <w:tcW w:w="3402" w:type="dxa"/>
+            <w:tcBorders>
+              <w:top w:val="single" w:sz="6" w:space="0" w:color="000000" w:themeColor="text1"/>
+              <w:left w:val="single" w:sz="6" w:space="0" w:color="000000" w:themeColor="text1"/>
+              <w:bottom w:val="single" w:sz="6" w:space="0" w:color="000000" w:themeColor="text1"/>
+              <w:right w:val="single" w:sz="6" w:space="0" w:color="000000" w:themeColor="text1"/>
+            </w:tcBorders>
+            <w:hideMark/>
+          </w:tcPr>
+          <w:p>
+            <w:pPr>
+              <w:spacing w:after="0" w:line="240" w:lineRule="auto"/>
+              <w:jc w:val="center"/>
+              <w:textAlignment w:val="baseline"/>
+              <w:rPr>
+                <w:rFonts w:eastAsia="Times New Roman" w:cs="Times New Roman"/>
+                <w:sz w:val="24"/>
+                <w:szCs w:val="24"/>
+                <w:lang w:eastAsia="es-ES"/>
+              </w:rPr>
+            </w:pPr>
+            <w:r>
+              <w:rPr>
+                <w:rFonts w:eastAsia="Times New Roman" w:cs="Times New Roman"/>
+                <w:noProof/>
+                <w:sz w:val="24"/>
+                <w:szCs w:val="24"/>
+                <w:lang w:eastAsia="es-ES"/>
+              </w:rPr>
+              <w:drawing>
+                <wp:inline distT="0" distB="0" distL="0" distR="0" wp14:anchorId="7A443971" wp14:editId="265C957E">
+                  <wp:extent cx="891540" cy="498685"/>
+                  <wp:effectExtent l="0" t="0" r="3810" b="0"/>
+                  <wp:docPr id="1480615316" name="Imagen 3" descr="Forma, Rectángulo&#10;&#10;El contenido generado por IA puede ser incorrecto."/>
+                  <wp:cNvGraphicFramePr>
+                    <a:graphicFrameLocks xmlns:a="http://schemas.openxmlformats.org/drawingml/2006/main" noChangeAspect="1"/>
+                  </wp:cNvGraphicFramePr>
+                  <a:graphic xmlns:a="http://schemas.openxmlformats.org/drawingml/2006/main">
+                    <a:graphicData uri="http://schemas.openxmlformats.org/drawingml/2006/picture">
+                      <pic:pic xmlns:pic="http://schemas.openxmlformats.org/drawingml/2006/picture">
+                        <pic:nvPicPr>
+                          <pic:cNvPr id="1480615316" name="Imagen 3" descr="Forma, Rectángulo&#10;&#10;El contenido generado por IA puede ser incorrecto."/>
+                          <pic:cNvPicPr>
+                            <a:picLocks noChangeAspect="1" noChangeArrowheads="1"/>
+                          </pic:cNvPicPr>
+                        </pic:nvPicPr>
+                        <pic:blipFill>
+                          <a:blip r:embed="rId29" cstate="print">
+                            <a:extLst>
+                              <a:ext uri="{28A0092B-C50C-407E-A947-70E740481C1C}">
+                                <a14:useLocalDpi xmlns:a14="http://schemas.microsoft.com/office/drawing/2010/main" val="0"/>
+                              </a:ext>
+                            </a:extLst>
+                          </a:blip>
+                          <a:srcRect/>
+                          <a:stretch>
+                            <a:fillRect/>
+                          </a:stretch>
+                        </pic:blipFill>
+                        <pic:spPr bwMode="auto">
+                          <a:xfrm>
+                            <a:off x="0" y="0"/>
+                            <a:ext cx="913841" cy="511159"/>
+                          </a:xfrm>
+                          <a:prstGeom prst="rect">
+                            <a:avLst/>
+                          </a:prstGeom>
+                          <a:noFill/>
+                          <a:ln>
+                            <a:noFill/>
+                          </a:ln>
+                        </pic:spPr>
+                      </pic:pic>
+                    </a:graphicData>
+                  </a:graphic>
+                </wp:inline>
+              </w:drawing>
+            </w:r>
+          </w:p>
+        </w:tc>
+        <w:tc>
+          <w:tcPr>
+            <w:tcW w:w="2259" w:type="dxa"/>
+            <w:tcBorders>
+              <w:top w:val="single" w:sz="6" w:space="0" w:color="000000" w:themeColor="text1"/>
+              <w:left w:val="single" w:sz="6" w:space="0" w:color="000000" w:themeColor="text1"/>
+              <w:bottom w:val="single" w:sz="6" w:space="0" w:color="000000" w:themeColor="text1"/>
+              <w:right w:val="single" w:sz="6" w:space="0" w:color="000000" w:themeColor="text1"/>
+            </w:tcBorders>
+            <w:hideMark/>
+          </w:tcPr>
+          <w:p>
+            <w:pPr>
+              <w:spacing w:after="0" w:line="240" w:lineRule="auto"/>
+              <w:textAlignment w:val="baseline"/>
+              <w:rPr>
+                <w:rFonts w:eastAsia="Times New Roman" w:cs="Times New Roman"/>
+                <w:sz w:val="24"/>
+                <w:szCs w:val="24"/>
+                <w:lang w:eastAsia="es-ES"/>
+              </w:rPr>
+            </w:pPr>
+            <w:r>
+              <w:rPr>
+                <w:rFonts w:eastAsia="Times New Roman" w:cs="Times New Roman"/>
+                <w:sz w:val="24"/>
+                <w:szCs w:val="24"/>
+                <w:lang w:eastAsia="es-ES"/>
+              </w:rPr>
+              <w:t> 19-02-2025</w:t>
+            </w:r>
+          </w:p>
+        </w:tc>
+      </w:tr>
+      <w:tr>
+        <w:trPr>
+          <w:trHeight w:val="300"/>
+        </w:trPr>
+        <w:tc>
+          <w:tcPr>
+            <w:tcW w:w="2827" w:type="dxa"/>
+            <w:tcBorders>
+              <w:top w:val="single" w:sz="6" w:space="0" w:color="000000" w:themeColor="text1"/>
+              <w:left w:val="single" w:sz="6" w:space="0" w:color="000000" w:themeColor="text1"/>
+              <w:bottom w:val="single" w:sz="6" w:space="0" w:color="000000" w:themeColor="text1"/>
+              <w:right w:val="single" w:sz="6" w:space="0" w:color="000000" w:themeColor="text1"/>
+            </w:tcBorders>
+            <w:hideMark/>
+          </w:tcPr>
+          <w:p>
+            <w:pPr>
+              <w:spacing w:after="0" w:line="240" w:lineRule="auto"/>
+              <w:textAlignment w:val="baseline"/>
+              <w:rPr>
+                <w:rFonts w:eastAsia="Times New Roman" w:cs="Times New Roman"/>
+                <w:sz w:val="24"/>
+                <w:szCs w:val="24"/>
+                <w:lang w:eastAsia="es-ES"/>
+              </w:rPr>
+            </w:pPr>
+            <w:r>
+              <w:rPr>
+                <w:rFonts w:eastAsia="Times New Roman" w:cs="Times New Roman"/>
+                <w:sz w:val="24"/>
+                <w:szCs w:val="24"/>
+                <w:lang w:eastAsia="es-ES"/>
+              </w:rPr>
+              <w:t>Miguel Álvarez Raya </w:t>
+            </w:r>
+          </w:p>
+        </w:tc>
+        <w:tc>
+          <w:tcPr>
+            <w:tcW w:w="3402" w:type="dxa"/>
+            <w:tcBorders>
+              <w:top w:val="single" w:sz="6" w:space="0" w:color="000000" w:themeColor="text1"/>
+              <w:left w:val="single" w:sz="6" w:space="0" w:color="000000" w:themeColor="text1"/>
+              <w:bottom w:val="single" w:sz="6" w:space="0" w:color="000000" w:themeColor="text1"/>
+              <w:right w:val="single" w:sz="6" w:space="0" w:color="000000" w:themeColor="text1"/>
+            </w:tcBorders>
+            <w:hideMark/>
+          </w:tcPr>
+          <w:p>
+            <w:pPr>
+              <w:spacing w:after="0" w:line="240" w:lineRule="auto"/>
+              <w:jc w:val="center"/>
+              <w:textAlignment w:val="baseline"/>
+              <w:rPr>
+                <w:rFonts w:eastAsia="Times New Roman" w:cs="Times New Roman"/>
+                <w:sz w:val="24"/>
+                <w:szCs w:val="24"/>
+                <w:lang w:eastAsia="es-ES"/>
+              </w:rPr>
+            </w:pPr>
+            <w:r>
+              <w:rPr>
+                <w:rFonts w:eastAsia="Times New Roman" w:cs="Times New Roman"/>
+                <w:noProof/>
+                <w:sz w:val="24"/>
+                <w:szCs w:val="24"/>
+                <w:lang w:eastAsia="es-ES"/>
+              </w:rPr>
+              <w:drawing>
+                <wp:inline distT="0" distB="0" distL="0" distR="0" wp14:anchorId="48DFDCE9" wp14:editId="4F2AC430">
+                  <wp:extent cx="815340" cy="594822"/>
+                  <wp:effectExtent l="0" t="0" r="3810" b="0"/>
+                  <wp:docPr id="1175479259" name="Imagen 2" descr="Imagen que contiene Diagrama&#10;&#10;El contenido generado por IA puede ser incorrecto."/>
+                  <wp:cNvGraphicFramePr>
+                    <a:graphicFrameLocks xmlns:a="http://schemas.openxmlformats.org/drawingml/2006/main" noChangeAspect="1"/>
+                  </wp:cNvGraphicFramePr>
+                  <a:graphic xmlns:a="http://schemas.openxmlformats.org/drawingml/2006/main">
+                    <a:graphicData uri="http://schemas.openxmlformats.org/drawingml/2006/picture">
+                      <pic:pic xmlns:pic="http://schemas.openxmlformats.org/drawingml/2006/picture">
+                        <pic:nvPicPr>
+                          <pic:cNvPr id="1175479259" name="Imagen 2" descr="Imagen que contiene Diagrama&#10;&#10;El contenido generado por IA puede ser incorrecto."/>
+                          <pic:cNvPicPr>
+                            <a:picLocks noChangeAspect="1" noChangeArrowheads="1"/>
+                          </pic:cNvPicPr>
+                        </pic:nvPicPr>
+                        <pic:blipFill>
+                          <a:blip r:embed="rId30" cstate="print">
+                            <a:extLst>
+                              <a:ext uri="{28A0092B-C50C-407E-A947-70E740481C1C}">
+                                <a14:useLocalDpi xmlns:a14="http://schemas.microsoft.com/office/drawing/2010/main" val="0"/>
+                              </a:ext>
+                            </a:extLst>
+                          </a:blip>
+                          <a:srcRect/>
+                          <a:stretch>
+                            <a:fillRect/>
+                          </a:stretch>
+                        </pic:blipFill>
+                        <pic:spPr bwMode="auto">
+                          <a:xfrm>
+                            <a:off x="0" y="0"/>
+                            <a:ext cx="836659" cy="610375"/>
+                          </a:xfrm>
+                          <a:prstGeom prst="rect">
+                            <a:avLst/>
+                          </a:prstGeom>
+                          <a:noFill/>
+                          <a:ln>
+                            <a:noFill/>
+                          </a:ln>
+                        </pic:spPr>
+                      </pic:pic>
+                    </a:graphicData>
+                  </a:graphic>
+                </wp:inline>
+              </w:drawing>
+            </w:r>
+          </w:p>
+        </w:tc>
+        <w:tc>
+          <w:tcPr>
+            <w:tcW w:w="2259" w:type="dxa"/>
+            <w:tcBorders>
+              <w:top w:val="single" w:sz="6" w:space="0" w:color="000000" w:themeColor="text1"/>
+              <w:left w:val="single" w:sz="6" w:space="0" w:color="000000" w:themeColor="text1"/>
+              <w:bottom w:val="single" w:sz="6" w:space="0" w:color="000000" w:themeColor="text1"/>
+              <w:right w:val="single" w:sz="6" w:space="0" w:color="000000" w:themeColor="text1"/>
+            </w:tcBorders>
+            <w:hideMark/>
+          </w:tcPr>
+          <w:p>
+            <w:pPr>
+              <w:spacing w:after="0" w:line="240" w:lineRule="auto"/>
+              <w:textAlignment w:val="baseline"/>
+              <w:rPr>
+                <w:rFonts w:eastAsia="Times New Roman" w:cs="Times New Roman"/>
+                <w:sz w:val="24"/>
+                <w:szCs w:val="24"/>
+                <w:lang w:eastAsia="es-ES"/>
+              </w:rPr>
+            </w:pPr>
+            <w:r>
+              <w:rPr>
+                <w:rFonts w:eastAsia="Times New Roman" w:cs="Times New Roman"/>
+                <w:sz w:val="24"/>
+                <w:szCs w:val="24"/>
+                <w:lang w:eastAsia="es-ES"/>
+              </w:rPr>
+              <w:t>19-02-2025 </w:t>
+            </w:r>
+          </w:p>
+        </w:tc>
+      </w:tr>
+      <w:tr>
+        <w:trPr>
+          <w:trHeight w:val="300"/>
+        </w:trPr>
+        <w:tc>
+          <w:tcPr>
+            <w:tcW w:w="2827" w:type="dxa"/>
+            <w:tcBorders>
+              <w:top w:val="single" w:sz="6" w:space="0" w:color="000000" w:themeColor="text1"/>
+              <w:left w:val="single" w:sz="6" w:space="0" w:color="000000" w:themeColor="text1"/>
+              <w:bottom w:val="single" w:sz="6" w:space="0" w:color="000000" w:themeColor="text1"/>
+              <w:right w:val="single" w:sz="6" w:space="0" w:color="000000" w:themeColor="text1"/>
+            </w:tcBorders>
+            <w:hideMark/>
+          </w:tcPr>
+          <w:p>
+            <w:pPr>
+              <w:spacing w:after="0" w:line="240" w:lineRule="auto"/>
+              <w:textAlignment w:val="baseline"/>
+              <w:rPr>
+                <w:rFonts w:eastAsia="Times New Roman" w:cs="Times New Roman"/>
+                <w:sz w:val="24"/>
+                <w:szCs w:val="24"/>
+                <w:lang w:eastAsia="es-ES"/>
+              </w:rPr>
+            </w:pPr>
+            <w:r>
+              <w:rPr>
+                <w:rFonts w:eastAsia="Times New Roman" w:cs="Times New Roman"/>
+                <w:sz w:val="24"/>
+                <w:szCs w:val="24"/>
+                <w:lang w:eastAsia="es-ES"/>
+              </w:rPr>
+              <w:t>Salma El Hakimy </w:t>
+            </w:r>
+          </w:p>
+        </w:tc>
+        <w:tc>
+          <w:tcPr>
+            <w:tcW w:w="3402" w:type="dxa"/>
+            <w:tcBorders>
+              <w:top w:val="single" w:sz="6" w:space="0" w:color="000000" w:themeColor="text1"/>
+              <w:left w:val="single" w:sz="6" w:space="0" w:color="000000" w:themeColor="text1"/>
+              <w:bottom w:val="single" w:sz="6" w:space="0" w:color="000000" w:themeColor="text1"/>
+              <w:right w:val="single" w:sz="6" w:space="0" w:color="000000" w:themeColor="text1"/>
+            </w:tcBorders>
+            <w:hideMark/>
+          </w:tcPr>
+          <w:p>
+            <w:pPr>
+              <w:spacing w:after="0" w:line="240" w:lineRule="auto"/>
+              <w:jc w:val="center"/>
+              <w:textAlignment w:val="baseline"/>
+              <w:rPr>
+                <w:rFonts w:eastAsia="Times New Roman" w:cs="Times New Roman"/>
+                <w:sz w:val="24"/>
+                <w:szCs w:val="24"/>
+                <w:lang w:eastAsia="es-ES"/>
+              </w:rPr>
+            </w:pPr>
+            <w:r>
+              <w:rPr>
+                <w:rFonts w:eastAsia="Times New Roman" w:cs="Times New Roman"/>
+                <w:noProof/>
+                <w:sz w:val="24"/>
+                <w:szCs w:val="24"/>
+                <w:lang w:eastAsia="es-ES"/>
+              </w:rPr>
+              <w:drawing>
+                <wp:inline distT="0" distB="0" distL="0" distR="0" wp14:anchorId="36B554B5" wp14:editId="657F737A">
+                  <wp:extent cx="861060" cy="566945"/>
+                  <wp:effectExtent l="0" t="0" r="0" b="5080"/>
+                  <wp:docPr id="225275783" name="Imagen 1" descr="Imagen que contiene luz, foto, tráfico, alambre&#10;&#10;El contenido generado por IA puede ser incorrecto."/>
+                  <wp:cNvGraphicFramePr>
+                    <a:graphicFrameLocks xmlns:a="http://schemas.openxmlformats.org/drawingml/2006/main" noChangeAspect="1"/>
+                  </wp:cNvGraphicFramePr>
+                  <a:graphic xmlns:a="http://schemas.openxmlformats.org/drawingml/2006/main">
+                    <a:graphicData uri="http://schemas.openxmlformats.org/drawingml/2006/picture">
+                      <pic:pic xmlns:pic="http://schemas.openxmlformats.org/drawingml/2006/picture">
+                        <pic:nvPicPr>
+                          <pic:cNvPr id="225275783" name="Imagen 1" descr="Imagen que contiene luz, foto, tráfico, alambre&#10;&#10;El contenido generado por IA puede ser incorrecto."/>
+                          <pic:cNvPicPr>
+                            <a:picLocks noChangeAspect="1" noChangeArrowheads="1"/>
+                          </pic:cNvPicPr>
+                        </pic:nvPicPr>
+                        <pic:blipFill>
+                          <a:blip r:embed="rId31" cstate="print">
+                            <a:extLst>
+                              <a:ext uri="{28A0092B-C50C-407E-A947-70E740481C1C}">
+                                <a14:useLocalDpi xmlns:a14="http://schemas.microsoft.com/office/drawing/2010/main" val="0"/>
+                              </a:ext>
+                            </a:extLst>
+                          </a:blip>
+                          <a:srcRect/>
+                          <a:stretch>
+                            <a:fillRect/>
+                          </a:stretch>
+                        </pic:blipFill>
+                        <pic:spPr bwMode="auto">
+                          <a:xfrm>
+                            <a:off x="0" y="0"/>
+                            <a:ext cx="873050" cy="574839"/>
+                          </a:xfrm>
+                          <a:prstGeom prst="rect">
+                            <a:avLst/>
+                          </a:prstGeom>
+                          <a:noFill/>
+                          <a:ln>
+                            <a:noFill/>
+                          </a:ln>
+                        </pic:spPr>
+                      </pic:pic>
+                    </a:graphicData>
+                  </a:graphic>
+                </wp:inline>
+              </w:drawing>
+            </w:r>
+          </w:p>
+        </w:tc>
+        <w:tc>
+          <w:tcPr>
+            <w:tcW w:w="2259" w:type="dxa"/>
+            <w:tcBorders>
+              <w:top w:val="single" w:sz="6" w:space="0" w:color="000000" w:themeColor="text1"/>
+              <w:left w:val="single" w:sz="6" w:space="0" w:color="000000" w:themeColor="text1"/>
+              <w:bottom w:val="single" w:sz="6" w:space="0" w:color="000000" w:themeColor="text1"/>
+              <w:right w:val="single" w:sz="6" w:space="0" w:color="000000" w:themeColor="text1"/>
+            </w:tcBorders>
+            <w:hideMark/>
+          </w:tcPr>
+          <w:p>
+            <w:pPr>
+              <w:spacing w:after="0" w:line="240" w:lineRule="auto"/>
+              <w:textAlignment w:val="baseline"/>
+              <w:rPr>
+                <w:rFonts w:eastAsia="Times New Roman" w:cs="Times New Roman"/>
+                <w:sz w:val="24"/>
+                <w:szCs w:val="24"/>
+                <w:lang w:eastAsia="es-ES"/>
+              </w:rPr>
+            </w:pPr>
+            <w:r>
+              <w:rPr>
+                <w:rFonts w:eastAsia="Times New Roman" w:cs="Times New Roman"/>
+                <w:sz w:val="24"/>
+                <w:szCs w:val="24"/>
+                <w:lang w:eastAsia="es-ES"/>
+              </w:rPr>
+              <w:t>19-02-2025 </w:t>
+            </w:r>
+          </w:p>
+        </w:tc>
+      </w:tr>
+    </w:tbl>
+    <w:p>
+      <w:pPr>
+        <w:jc w:val="both"/>
+        <w:rPr>
+          <w:sz w:val="24"/>
+          <w:szCs w:val="24"/>
+        </w:rPr>
+      </w:pPr>
+    </w:p>
+    <w:p>
+      <w:pPr>
+        <w:pStyle w:val="Ttulo3"/>
+      </w:pPr>
+      <w:bookmarkStart w:id="16" w:name="_Toc209540669"/>
+      <w:r>
+        <w:t>Second call</w:t>
+      </w:r>
+      <w:bookmarkEnd w:id="16"/>
+    </w:p>
+    <w:p/>
+    <w:tbl>
+      <w:tblPr>
+        <w:tblW w:w="8488" w:type="dxa"/>
+        <w:tblBorders>
+          <w:top w:val="outset" w:sz="6" w:space="0" w:color="auto"/>
+          <w:left w:val="outset" w:sz="6" w:space="0" w:color="auto"/>
+          <w:bottom w:val="outset" w:sz="6" w:space="0" w:color="auto"/>
+          <w:right w:val="outset" w:sz="6" w:space="0" w:color="auto"/>
+        </w:tblBorders>
+        <w:tblLayout w:type="fixed"/>
+        <w:tblCellMar>
+          <w:left w:w="0" w:type="dxa"/>
+          <w:right w:w="0" w:type="dxa"/>
+        </w:tblCellMar>
+        <w:tblLook w:val="04A0" w:firstRow="1" w:lastRow="0" w:firstColumn="1" w:lastColumn="0" w:noHBand="0" w:noVBand="1"/>
+      </w:tblPr>
+      <w:tblGrid>
+        <w:gridCol w:w="2827"/>
+        <w:gridCol w:w="3402"/>
+        <w:gridCol w:w="2259"/>
+      </w:tblGrid>
+      <w:tr>
+        <w:trPr>
+          <w:trHeight w:val="300"/>
+        </w:trPr>
+        <w:tc>
+          <w:tcPr>
+            <w:tcW w:w="2827" w:type="dxa"/>
+            <w:tcBorders>
+              <w:top w:val="single" w:sz="6" w:space="0" w:color="000000" w:themeColor="text1"/>
+              <w:left w:val="single" w:sz="6" w:space="0" w:color="000000" w:themeColor="text1"/>
+              <w:bottom w:val="single" w:sz="6" w:space="0" w:color="000000" w:themeColor="text1"/>
+              <w:right w:val="single" w:sz="6" w:space="0" w:color="000000" w:themeColor="text1"/>
+            </w:tcBorders>
+            <w:hideMark/>
+          </w:tcPr>
+          <w:p>
+            <w:pPr>
+              <w:spacing w:after="0" w:line="240" w:lineRule="auto"/>
+              <w:jc w:val="center"/>
+              <w:textAlignment w:val="baseline"/>
+              <w:rPr>
+                <w:rFonts w:eastAsia="Times New Roman" w:cs="Times New Roman"/>
+                <w:sz w:val="24"/>
+                <w:szCs w:val="24"/>
+                <w:lang w:eastAsia="es-ES"/>
+              </w:rPr>
+            </w:pPr>
+            <w:r>
+              <w:rPr>
+                <w:rFonts w:eastAsia="Times New Roman" w:cs="Times New Roman"/>
+                <w:sz w:val="24"/>
+                <w:szCs w:val="24"/>
+                <w:lang w:eastAsia="es-ES"/>
+              </w:rPr>
+              <w:t>Member name </w:t>
+            </w:r>
+          </w:p>
+        </w:tc>
+        <w:tc>
+          <w:tcPr>
+            <w:tcW w:w="3402" w:type="dxa"/>
+            <w:tcBorders>
+              <w:top w:val="single" w:sz="6" w:space="0" w:color="000000" w:themeColor="text1"/>
+              <w:left w:val="single" w:sz="6" w:space="0" w:color="000000" w:themeColor="text1"/>
+              <w:bottom w:val="single" w:sz="6" w:space="0" w:color="000000" w:themeColor="text1"/>
+              <w:right w:val="single" w:sz="6" w:space="0" w:color="000000" w:themeColor="text1"/>
+            </w:tcBorders>
+            <w:hideMark/>
+          </w:tcPr>
+          <w:p>
+            <w:pPr>
+              <w:spacing w:after="0" w:line="240" w:lineRule="auto"/>
+              <w:jc w:val="center"/>
+              <w:textAlignment w:val="baseline"/>
+              <w:rPr>
+                <w:rFonts w:eastAsia="Times New Roman" w:cs="Times New Roman"/>
+                <w:sz w:val="24"/>
+                <w:szCs w:val="24"/>
+                <w:lang w:eastAsia="es-ES"/>
+              </w:rPr>
+            </w:pPr>
+            <w:r>
+              <w:rPr>
+                <w:rFonts w:eastAsia="Times New Roman" w:cs="Times New Roman"/>
+                <w:sz w:val="24"/>
+                <w:szCs w:val="24"/>
+                <w:lang w:eastAsia="es-ES"/>
+              </w:rPr>
+              <w:t>Signature </w:t>
+            </w:r>
+          </w:p>
+        </w:tc>
+        <w:tc>
+          <w:tcPr>
+            <w:tcW w:w="2259" w:type="dxa"/>
+            <w:tcBorders>
+              <w:top w:val="single" w:sz="6" w:space="0" w:color="000000" w:themeColor="text1"/>
+              <w:left w:val="single" w:sz="6" w:space="0" w:color="000000" w:themeColor="text1"/>
+              <w:bottom w:val="single" w:sz="6" w:space="0" w:color="000000" w:themeColor="text1"/>
+              <w:right w:val="single" w:sz="6" w:space="0" w:color="000000" w:themeColor="text1"/>
+            </w:tcBorders>
+            <w:hideMark/>
+          </w:tcPr>
+          <w:p>
+            <w:pPr>
+              <w:spacing w:after="0" w:line="240" w:lineRule="auto"/>
+              <w:jc w:val="center"/>
+              <w:textAlignment w:val="baseline"/>
+              <w:rPr>
+                <w:rFonts w:eastAsia="Times New Roman" w:cs="Times New Roman"/>
+                <w:sz w:val="24"/>
+                <w:szCs w:val="24"/>
+                <w:lang w:eastAsia="es-ES"/>
+              </w:rPr>
+            </w:pPr>
+            <w:r>
+              <w:rPr>
+                <w:rFonts w:eastAsia="Times New Roman" w:cs="Times New Roman"/>
+                <w:sz w:val="24"/>
+                <w:szCs w:val="24"/>
+                <w:lang w:eastAsia="es-ES"/>
+              </w:rPr>
+              <w:t>Date </w:t>
+            </w:r>
+          </w:p>
+        </w:tc>
+      </w:tr>
+      <w:tr>
+        <w:trPr>
+          <w:trHeight w:val="300"/>
+        </w:trPr>
+        <w:tc>
+          <w:tcPr>
+            <w:tcW w:w="2827" w:type="dxa"/>
+            <w:tcBorders>
+              <w:top w:val="single" w:sz="6" w:space="0" w:color="000000" w:themeColor="text1"/>
+              <w:left w:val="single" w:sz="6" w:space="0" w:color="000000" w:themeColor="text1"/>
+              <w:bottom w:val="single" w:sz="6" w:space="0" w:color="000000" w:themeColor="text1"/>
+              <w:right w:val="single" w:sz="6" w:space="0" w:color="000000" w:themeColor="text1"/>
+            </w:tcBorders>
+            <w:hideMark/>
+          </w:tcPr>
+          <w:p>
+            <w:pPr>
+              <w:spacing w:after="0" w:line="240" w:lineRule="auto"/>
+              <w:textAlignment w:val="baseline"/>
+              <w:rPr>
+                <w:rFonts w:eastAsia="Times New Roman" w:cs="Times New Roman"/>
+                <w:sz w:val="24"/>
+                <w:szCs w:val="24"/>
+                <w:lang w:eastAsia="es-ES"/>
+              </w:rPr>
+            </w:pPr>
+            <w:r>
+              <w:rPr>
+                <w:rFonts w:eastAsia="Times New Roman" w:cs="Times New Roman"/>
+                <w:sz w:val="24"/>
+                <w:szCs w:val="24"/>
+                <w:lang w:eastAsia="es-ES"/>
+              </w:rPr>
+              <w:t>Adrián Chabrera Rubio </w:t>
+            </w:r>
+          </w:p>
+        </w:tc>
+        <w:tc>
+          <w:tcPr>
+            <w:tcW w:w="3402" w:type="dxa"/>
+            <w:tcBorders>
+              <w:top w:val="single" w:sz="6" w:space="0" w:color="000000" w:themeColor="text1"/>
+              <w:left w:val="single" w:sz="6" w:space="0" w:color="000000" w:themeColor="text1"/>
+              <w:bottom w:val="single" w:sz="6" w:space="0" w:color="000000" w:themeColor="text1"/>
+              <w:right w:val="single" w:sz="6" w:space="0" w:color="000000" w:themeColor="text1"/>
+            </w:tcBorders>
+            <w:hideMark/>
+          </w:tcPr>
+          <w:p>
+            <w:pPr>
+              <w:spacing w:after="0" w:line="240" w:lineRule="auto"/>
+              <w:jc w:val="center"/>
+              <w:textAlignment w:val="baseline"/>
+              <w:rPr>
+                <w:rFonts w:eastAsia="Times New Roman" w:cs="Times New Roman"/>
+                <w:sz w:val="24"/>
+                <w:szCs w:val="24"/>
+                <w:lang w:eastAsia="es-ES"/>
+              </w:rPr>
+            </w:pPr>
+            <w:r>
+              <w:rPr>
+                <w:rFonts w:eastAsia="Times New Roman" w:cs="Times New Roman"/>
+                <w:noProof/>
+                <w:sz w:val="24"/>
+                <w:szCs w:val="24"/>
+                <w:lang w:eastAsia="es-ES"/>
+              </w:rPr>
+              <w:drawing>
+                <wp:inline distT="0" distB="0" distL="0" distR="0" wp14:anchorId="67804F91" wp14:editId="407966E9">
+                  <wp:extent cx="335280" cy="452922"/>
+                  <wp:effectExtent l="0" t="0" r="7620" b="4445"/>
+                  <wp:docPr id="1317827658" name="Imagen 4" descr="Forma&#10;&#10;El contenido generado por IA puede ser incorrecto."/>
+                  <wp:cNvGraphicFramePr>
+                    <a:graphicFrameLocks xmlns:a="http://schemas.openxmlformats.org/drawingml/2006/main" noChangeAspect="1"/>
+                  </wp:cNvGraphicFramePr>
+                  <a:graphic xmlns:a="http://schemas.openxmlformats.org/drawingml/2006/main">
+                    <a:graphicData uri="http://schemas.openxmlformats.org/drawingml/2006/picture">
+                      <pic:pic xmlns:pic="http://schemas.openxmlformats.org/drawingml/2006/picture">
+                        <pic:nvPicPr>
+                          <pic:cNvPr id="1481132739" name="Imagen 4" descr="Forma&#10;&#10;El contenido generado por IA puede ser incorrecto."/>
+                          <pic:cNvPicPr>
+                            <a:picLocks noChangeAspect="1" noChangeArrowheads="1"/>
+                          </pic:cNvPicPr>
+                        </pic:nvPicPr>
+                        <pic:blipFill>
+                          <a:blip r:embed="rId27" cstate="print">
+                            <a:extLst>
+                              <a:ext uri="{28A0092B-C50C-407E-A947-70E740481C1C}">
+                                <a14:useLocalDpi xmlns:a14="http://schemas.microsoft.com/office/drawing/2010/main" val="0"/>
+                              </a:ext>
+                            </a:extLst>
+                          </a:blip>
+                          <a:srcRect/>
+                          <a:stretch>
+                            <a:fillRect/>
+                          </a:stretch>
+                        </pic:blipFill>
+                        <pic:spPr bwMode="auto">
+                          <a:xfrm>
+                            <a:off x="0" y="0"/>
+                            <a:ext cx="339545" cy="458683"/>
+                          </a:xfrm>
+                          <a:prstGeom prst="rect">
+                            <a:avLst/>
+                          </a:prstGeom>
+                          <a:noFill/>
+                          <a:ln>
+                            <a:noFill/>
+                          </a:ln>
+                        </pic:spPr>
+                      </pic:pic>
+                    </a:graphicData>
+                  </a:graphic>
+                </wp:inline>
+              </w:drawing>
+            </w:r>
+            <w:r>
+              <w:rPr>
+                <w:rFonts w:eastAsia="Times New Roman" w:cs="Times New Roman"/>
+                <w:sz w:val="24"/>
+                <w:szCs w:val="24"/>
+                <w:lang w:eastAsia="es-ES"/>
+              </w:rPr>
+              <w:t> </w:t>
+            </w:r>
+          </w:p>
+        </w:tc>
+        <w:tc>
+          <w:tcPr>
+            <w:tcW w:w="2259" w:type="dxa"/>
+            <w:tcBorders>
+              <w:top w:val="single" w:sz="6" w:space="0" w:color="000000" w:themeColor="text1"/>
+              <w:left w:val="single" w:sz="6" w:space="0" w:color="000000" w:themeColor="text1"/>
+              <w:bottom w:val="single" w:sz="6" w:space="0" w:color="000000" w:themeColor="text1"/>
+              <w:right w:val="single" w:sz="6" w:space="0" w:color="000000" w:themeColor="text1"/>
+            </w:tcBorders>
+            <w:hideMark/>
+          </w:tcPr>
+          <w:p>
+            <w:pPr>
+              <w:spacing w:after="0" w:line="240" w:lineRule="auto"/>
+              <w:textAlignment w:val="baseline"/>
+              <w:rPr>
+                <w:rFonts w:eastAsia="Times New Roman" w:cs="Times New Roman"/>
+                <w:sz w:val="24"/>
+                <w:szCs w:val="24"/>
+                <w:lang w:eastAsia="es-ES"/>
+              </w:rPr>
+            </w:pPr>
+            <w:r>
+              <w:rPr>
+                <w:rFonts w:eastAsia="Times New Roman" w:cs="Times New Roman"/>
+                <w:sz w:val="24"/>
+                <w:szCs w:val="24"/>
+                <w:lang w:eastAsia="es-ES"/>
+              </w:rPr>
               <w:t>0</w:t>
             </w:r>
             <w:r>
@@ -6063,20 +6823,416 @@
     </w:tbl>
     <w:p/>
     <w:p>
+      <w:pPr>
+        <w:pStyle w:val="Ttulo3"/>
+      </w:pPr>
+      <w:bookmarkStart w:id="17" w:name="_Toc209540670"/>
+      <w:r>
+        <w:t>Third call</w:t>
+      </w:r>
+      <w:bookmarkEnd w:id="17"/>
+    </w:p>
+    <w:p/>
+    <w:tbl>
+      <w:tblPr>
+        <w:tblW w:w="8488" w:type="dxa"/>
+        <w:tblBorders>
+          <w:top w:val="outset" w:sz="6" w:space="0" w:color="auto"/>
+          <w:left w:val="outset" w:sz="6" w:space="0" w:color="auto"/>
+          <w:bottom w:val="outset" w:sz="6" w:space="0" w:color="auto"/>
+          <w:right w:val="outset" w:sz="6" w:space="0" w:color="auto"/>
+        </w:tblBorders>
+        <w:tblLayout w:type="fixed"/>
+        <w:tblCellMar>
+          <w:left w:w="0" w:type="dxa"/>
+          <w:right w:w="0" w:type="dxa"/>
+        </w:tblCellMar>
+        <w:tblLook w:val="04A0" w:firstRow="1" w:lastRow="0" w:firstColumn="1" w:lastColumn="0" w:noHBand="0" w:noVBand="1"/>
+      </w:tblPr>
+      <w:tblGrid>
+        <w:gridCol w:w="2827"/>
+        <w:gridCol w:w="3402"/>
+        <w:gridCol w:w="2259"/>
+      </w:tblGrid>
+      <w:tr>
+        <w:trPr>
+          <w:trHeight w:val="300"/>
+        </w:trPr>
+        <w:tc>
+          <w:tcPr>
+            <w:tcW w:w="2827" w:type="dxa"/>
+            <w:tcBorders>
+              <w:top w:val="single" w:sz="6" w:space="0" w:color="000000" w:themeColor="text1"/>
+              <w:left w:val="single" w:sz="6" w:space="0" w:color="000000" w:themeColor="text1"/>
+              <w:bottom w:val="single" w:sz="6" w:space="0" w:color="000000" w:themeColor="text1"/>
+              <w:right w:val="single" w:sz="6" w:space="0" w:color="000000" w:themeColor="text1"/>
+            </w:tcBorders>
+            <w:hideMark/>
+          </w:tcPr>
+          <w:p>
+            <w:pPr>
+              <w:spacing w:after="0" w:line="240" w:lineRule="auto"/>
+              <w:textAlignment w:val="baseline"/>
+              <w:rPr>
+                <w:rFonts w:eastAsia="Times New Roman" w:cs="Times New Roman"/>
+                <w:sz w:val="24"/>
+                <w:szCs w:val="24"/>
+                <w:lang w:eastAsia="es-ES"/>
+              </w:rPr>
+            </w:pPr>
+            <w:r>
+              <w:rPr>
+                <w:rFonts w:eastAsia="Times New Roman" w:cs="Times New Roman"/>
+                <w:sz w:val="24"/>
+                <w:szCs w:val="24"/>
+                <w:lang w:eastAsia="es-ES"/>
+              </w:rPr>
+              <w:t>Miguel Álvarez Raya </w:t>
+            </w:r>
+          </w:p>
+        </w:tc>
+        <w:tc>
+          <w:tcPr>
+            <w:tcW w:w="3402" w:type="dxa"/>
+            <w:tcBorders>
+              <w:top w:val="single" w:sz="6" w:space="0" w:color="000000" w:themeColor="text1"/>
+              <w:left w:val="single" w:sz="6" w:space="0" w:color="000000" w:themeColor="text1"/>
+              <w:bottom w:val="single" w:sz="6" w:space="0" w:color="000000" w:themeColor="text1"/>
+              <w:right w:val="single" w:sz="6" w:space="0" w:color="000000" w:themeColor="text1"/>
+            </w:tcBorders>
+            <w:hideMark/>
+          </w:tcPr>
+          <w:p>
+            <w:pPr>
+              <w:spacing w:after="0" w:line="240" w:lineRule="auto"/>
+              <w:jc w:val="center"/>
+              <w:textAlignment w:val="baseline"/>
+              <w:rPr>
+                <w:rFonts w:eastAsia="Times New Roman" w:cs="Times New Roman"/>
+                <w:sz w:val="24"/>
+                <w:szCs w:val="24"/>
+                <w:lang w:eastAsia="es-ES"/>
+              </w:rPr>
+            </w:pPr>
+            <w:r>
+              <w:rPr>
+                <w:rFonts w:eastAsia="Times New Roman" w:cs="Times New Roman"/>
+                <w:noProof/>
+                <w:sz w:val="24"/>
+                <w:szCs w:val="24"/>
+                <w:lang w:eastAsia="es-ES"/>
+              </w:rPr>
+              <w:drawing>
+                <wp:inline distT="0" distB="0" distL="0" distR="0" wp14:anchorId="65063474" wp14:editId="3A173E8D">
+                  <wp:extent cx="815340" cy="594822"/>
+                  <wp:effectExtent l="0" t="0" r="3810" b="0"/>
+                  <wp:docPr id="893918286" name="Imagen 2" descr="Imagen que contiene Diagrama&#10;&#10;El contenido generado por IA puede ser incorrecto."/>
+                  <wp:cNvGraphicFramePr>
+                    <a:graphicFrameLocks xmlns:a="http://schemas.openxmlformats.org/drawingml/2006/main" noChangeAspect="1"/>
+                  </wp:cNvGraphicFramePr>
+                  <a:graphic xmlns:a="http://schemas.openxmlformats.org/drawingml/2006/main">
+                    <a:graphicData uri="http://schemas.openxmlformats.org/drawingml/2006/picture">
+                      <pic:pic xmlns:pic="http://schemas.openxmlformats.org/drawingml/2006/picture">
+                        <pic:nvPicPr>
+                          <pic:cNvPr id="1175479259" name="Imagen 2" descr="Imagen que contiene Diagrama&#10;&#10;El contenido generado por IA puede ser incorrecto."/>
+                          <pic:cNvPicPr>
+                            <a:picLocks noChangeAspect="1" noChangeArrowheads="1"/>
+                          </pic:cNvPicPr>
+                        </pic:nvPicPr>
+                        <pic:blipFill>
+                          <a:blip r:embed="rId30" cstate="print">
+                            <a:extLst>
+                              <a:ext uri="{28A0092B-C50C-407E-A947-70E740481C1C}">
+                                <a14:useLocalDpi xmlns:a14="http://schemas.microsoft.com/office/drawing/2010/main" val="0"/>
+                              </a:ext>
+                            </a:extLst>
+                          </a:blip>
+                          <a:srcRect/>
+                          <a:stretch>
+                            <a:fillRect/>
+                          </a:stretch>
+                        </pic:blipFill>
+                        <pic:spPr bwMode="auto">
+                          <a:xfrm>
+                            <a:off x="0" y="0"/>
+                            <a:ext cx="836659" cy="610375"/>
+                          </a:xfrm>
+                          <a:prstGeom prst="rect">
+                            <a:avLst/>
+                          </a:prstGeom>
+                          <a:noFill/>
+                          <a:ln>
+                            <a:noFill/>
+                          </a:ln>
+                        </pic:spPr>
+                      </pic:pic>
+                    </a:graphicData>
+                  </a:graphic>
+                </wp:inline>
+              </w:drawing>
+            </w:r>
+          </w:p>
+        </w:tc>
+        <w:tc>
+          <w:tcPr>
+            <w:tcW w:w="2259" w:type="dxa"/>
+            <w:tcBorders>
+              <w:top w:val="single" w:sz="6" w:space="0" w:color="000000" w:themeColor="text1"/>
+              <w:left w:val="single" w:sz="6" w:space="0" w:color="000000" w:themeColor="text1"/>
+              <w:bottom w:val="single" w:sz="6" w:space="0" w:color="000000" w:themeColor="text1"/>
+              <w:right w:val="single" w:sz="6" w:space="0" w:color="000000" w:themeColor="text1"/>
+            </w:tcBorders>
+            <w:hideMark/>
+          </w:tcPr>
+          <w:p>
+            <w:pPr>
+              <w:spacing w:after="0" w:line="240" w:lineRule="auto"/>
+              <w:textAlignment w:val="baseline"/>
+              <w:rPr>
+                <w:rFonts w:eastAsia="Times New Roman" w:cs="Times New Roman"/>
+                <w:sz w:val="24"/>
+                <w:szCs w:val="24"/>
+                <w:lang w:eastAsia="es-ES"/>
+              </w:rPr>
+            </w:pPr>
+            <w:r>
+              <w:rPr>
+                <w:rFonts w:eastAsia="Times New Roman" w:cs="Times New Roman"/>
+                <w:sz w:val="24"/>
+                <w:szCs w:val="24"/>
+                <w:lang w:eastAsia="es-ES"/>
+              </w:rPr>
+              <w:t>23</w:t>
+            </w:r>
+            <w:r>
+              <w:rPr>
+                <w:rFonts w:eastAsia="Times New Roman" w:cs="Times New Roman"/>
+                <w:sz w:val="24"/>
+                <w:szCs w:val="24"/>
+                <w:lang w:eastAsia="es-ES"/>
+              </w:rPr>
+              <w:t>-0</w:t>
+            </w:r>
+            <w:r>
+              <w:rPr>
+                <w:rFonts w:eastAsia="Times New Roman" w:cs="Times New Roman"/>
+                <w:sz w:val="24"/>
+                <w:szCs w:val="24"/>
+                <w:lang w:eastAsia="es-ES"/>
+              </w:rPr>
+              <w:t>9</w:t>
+            </w:r>
+            <w:r>
+              <w:rPr>
+                <w:rFonts w:eastAsia="Times New Roman" w:cs="Times New Roman"/>
+                <w:sz w:val="24"/>
+                <w:szCs w:val="24"/>
+                <w:lang w:eastAsia="es-ES"/>
+              </w:rPr>
+              <w:t>-2025 </w:t>
+            </w:r>
+          </w:p>
+        </w:tc>
+      </w:tr>
+      <w:tr>
+        <w:trPr>
+          <w:trHeight w:val="300"/>
+        </w:trPr>
+        <w:tc>
+          <w:tcPr>
+            <w:tcW w:w="2827" w:type="dxa"/>
+            <w:tcBorders>
+              <w:top w:val="single" w:sz="6" w:space="0" w:color="000000" w:themeColor="text1"/>
+              <w:left w:val="single" w:sz="6" w:space="0" w:color="000000" w:themeColor="text1"/>
+              <w:bottom w:val="single" w:sz="6" w:space="0" w:color="000000" w:themeColor="text1"/>
+              <w:right w:val="single" w:sz="6" w:space="0" w:color="000000" w:themeColor="text1"/>
+            </w:tcBorders>
+            <w:hideMark/>
+          </w:tcPr>
+          <w:p>
+            <w:pPr>
+              <w:spacing w:after="0" w:line="240" w:lineRule="auto"/>
+              <w:textAlignment w:val="baseline"/>
+              <w:rPr>
+                <w:rFonts w:eastAsia="Times New Roman" w:cs="Times New Roman"/>
+                <w:sz w:val="24"/>
+                <w:szCs w:val="24"/>
+                <w:lang w:eastAsia="es-ES"/>
+              </w:rPr>
+            </w:pPr>
+            <w:r>
+              <w:rPr>
+                <w:rFonts w:eastAsia="Times New Roman" w:cs="Times New Roman"/>
+                <w:sz w:val="24"/>
+                <w:szCs w:val="24"/>
+                <w:lang w:eastAsia="es-ES"/>
+              </w:rPr>
+              <w:lastRenderedPageBreak/>
+              <w:t>Salma El Hakimy </w:t>
+            </w:r>
+          </w:p>
+        </w:tc>
+        <w:tc>
+          <w:tcPr>
+            <w:tcW w:w="3402" w:type="dxa"/>
+            <w:tcBorders>
+              <w:top w:val="single" w:sz="6" w:space="0" w:color="000000" w:themeColor="text1"/>
+              <w:left w:val="single" w:sz="6" w:space="0" w:color="000000" w:themeColor="text1"/>
+              <w:bottom w:val="single" w:sz="6" w:space="0" w:color="000000" w:themeColor="text1"/>
+              <w:right w:val="single" w:sz="6" w:space="0" w:color="000000" w:themeColor="text1"/>
+            </w:tcBorders>
+            <w:hideMark/>
+          </w:tcPr>
+          <w:p>
+            <w:pPr>
+              <w:spacing w:after="0" w:line="240" w:lineRule="auto"/>
+              <w:jc w:val="center"/>
+              <w:textAlignment w:val="baseline"/>
+              <w:rPr>
+                <w:rFonts w:eastAsia="Times New Roman" w:cs="Times New Roman"/>
+                <w:sz w:val="24"/>
+                <w:szCs w:val="24"/>
+                <w:lang w:eastAsia="es-ES"/>
+              </w:rPr>
+            </w:pPr>
+            <w:r>
+              <w:rPr>
+                <w:rFonts w:eastAsia="Times New Roman" w:cs="Times New Roman"/>
+                <w:noProof/>
+                <w:sz w:val="24"/>
+                <w:szCs w:val="24"/>
+                <w:lang w:eastAsia="es-ES"/>
+              </w:rPr>
+              <w:drawing>
+                <wp:inline distT="0" distB="0" distL="0" distR="0" wp14:anchorId="28C77D18" wp14:editId="0816BB58">
+                  <wp:extent cx="861060" cy="566945"/>
+                  <wp:effectExtent l="0" t="0" r="0" b="5080"/>
+                  <wp:docPr id="2036407808" name="Imagen 1" descr="Imagen que contiene luz, foto, tráfico, alambre&#10;&#10;El contenido generado por IA puede ser incorrecto."/>
+                  <wp:cNvGraphicFramePr>
+                    <a:graphicFrameLocks xmlns:a="http://schemas.openxmlformats.org/drawingml/2006/main" noChangeAspect="1"/>
+                  </wp:cNvGraphicFramePr>
+                  <a:graphic xmlns:a="http://schemas.openxmlformats.org/drawingml/2006/main">
+                    <a:graphicData uri="http://schemas.openxmlformats.org/drawingml/2006/picture">
+                      <pic:pic xmlns:pic="http://schemas.openxmlformats.org/drawingml/2006/picture">
+                        <pic:nvPicPr>
+                          <pic:cNvPr id="225275783" name="Imagen 1" descr="Imagen que contiene luz, foto, tráfico, alambre&#10;&#10;El contenido generado por IA puede ser incorrecto."/>
+                          <pic:cNvPicPr>
+                            <a:picLocks noChangeAspect="1" noChangeArrowheads="1"/>
+                          </pic:cNvPicPr>
+                        </pic:nvPicPr>
+                        <pic:blipFill>
+                          <a:blip r:embed="rId31" cstate="print">
+                            <a:extLst>
+                              <a:ext uri="{28A0092B-C50C-407E-A947-70E740481C1C}">
+                                <a14:useLocalDpi xmlns:a14="http://schemas.microsoft.com/office/drawing/2010/main" val="0"/>
+                              </a:ext>
+                            </a:extLst>
+                          </a:blip>
+                          <a:srcRect/>
+                          <a:stretch>
+                            <a:fillRect/>
+                          </a:stretch>
+                        </pic:blipFill>
+                        <pic:spPr bwMode="auto">
+                          <a:xfrm>
+                            <a:off x="0" y="0"/>
+                            <a:ext cx="873050" cy="574839"/>
+                          </a:xfrm>
+                          <a:prstGeom prst="rect">
+                            <a:avLst/>
+                          </a:prstGeom>
+                          <a:noFill/>
+                          <a:ln>
+                            <a:noFill/>
+                          </a:ln>
+                        </pic:spPr>
+                      </pic:pic>
+                    </a:graphicData>
+                  </a:graphic>
+                </wp:inline>
+              </w:drawing>
+            </w:r>
+          </w:p>
+        </w:tc>
+        <w:tc>
+          <w:tcPr>
+            <w:tcW w:w="2259" w:type="dxa"/>
+            <w:tcBorders>
+              <w:top w:val="single" w:sz="6" w:space="0" w:color="000000" w:themeColor="text1"/>
+              <w:left w:val="single" w:sz="6" w:space="0" w:color="000000" w:themeColor="text1"/>
+              <w:bottom w:val="single" w:sz="6" w:space="0" w:color="000000" w:themeColor="text1"/>
+              <w:right w:val="single" w:sz="6" w:space="0" w:color="000000" w:themeColor="text1"/>
+            </w:tcBorders>
+            <w:hideMark/>
+          </w:tcPr>
+          <w:p>
+            <w:pPr>
+              <w:spacing w:after="0" w:line="240" w:lineRule="auto"/>
+              <w:textAlignment w:val="baseline"/>
+              <w:rPr>
+                <w:rFonts w:eastAsia="Times New Roman" w:cs="Times New Roman"/>
+                <w:sz w:val="24"/>
+                <w:szCs w:val="24"/>
+                <w:lang w:eastAsia="es-ES"/>
+              </w:rPr>
+            </w:pPr>
+            <w:r>
+              <w:rPr>
+                <w:rFonts w:eastAsia="Times New Roman" w:cs="Times New Roman"/>
+                <w:sz w:val="24"/>
+                <w:szCs w:val="24"/>
+                <w:lang w:eastAsia="es-ES"/>
+              </w:rPr>
+              <w:t>23</w:t>
+            </w:r>
+            <w:r>
+              <w:rPr>
+                <w:rFonts w:eastAsia="Times New Roman" w:cs="Times New Roman"/>
+                <w:sz w:val="24"/>
+                <w:szCs w:val="24"/>
+                <w:lang w:eastAsia="es-ES"/>
+              </w:rPr>
+              <w:t>-0</w:t>
+            </w:r>
+            <w:r>
+              <w:rPr>
+                <w:rFonts w:eastAsia="Times New Roman" w:cs="Times New Roman"/>
+                <w:sz w:val="24"/>
+                <w:szCs w:val="24"/>
+                <w:lang w:eastAsia="es-ES"/>
+              </w:rPr>
+              <w:t>9</w:t>
+            </w:r>
+            <w:r>
+              <w:rPr>
+                <w:rFonts w:eastAsia="Times New Roman" w:cs="Times New Roman"/>
+                <w:sz w:val="24"/>
+                <w:szCs w:val="24"/>
+                <w:lang w:eastAsia="es-ES"/>
+              </w:rPr>
+              <w:t>-2025 </w:t>
+            </w:r>
+          </w:p>
+        </w:tc>
+      </w:tr>
+    </w:tbl>
+    <w:p/>
+    <w:p/>
+    <w:p>
       <w:r>
         <w:br w:type="page"/>
       </w:r>
     </w:p>
     <w:p>
       <w:pPr>
-        <w:pStyle w:val="Heading1"/>
-      </w:pPr>
-      <w:bookmarkStart w:id="16" w:name="_Toc202445904"/>
+        <w:pStyle w:val="Ttulo1"/>
+      </w:pPr>
+      <w:bookmarkStart w:id="18" w:name="_Toc209540671"/>
       <w:r>
         <w:lastRenderedPageBreak/>
         <w:t>Conclusions</w:t>
       </w:r>
-      <w:bookmarkEnd w:id="16"/>
+      <w:bookmarkEnd w:id="18"/>
     </w:p>
     <w:p>
       <w:pPr>
@@ -6271,14 +7427,14 @@
     </w:p>
     <w:p>
       <w:pPr>
-        <w:pStyle w:val="Heading1"/>
-      </w:pPr>
-      <w:bookmarkStart w:id="17" w:name="_Toc202445905"/>
+        <w:pStyle w:val="Ttulo1"/>
+      </w:pPr>
+      <w:bookmarkStart w:id="19" w:name="_Toc209540672"/>
       <w:r>
         <w:lastRenderedPageBreak/>
         <w:t>Bibliography</w:t>
       </w:r>
-      <w:bookmarkEnd w:id="17"/>
+      <w:bookmarkEnd w:id="19"/>
     </w:p>
     <w:p>
       <w:pPr>
@@ -6341,7 +7497,7 @@
       </w:pPr>
     </w:p>
     <w:sectPr>
-      <w:footerReference w:type="default" r:id="rId28"/>
+      <w:footerReference w:type="default" r:id="rId32"/>
       <w:pgSz w:w="11906" w:h="16838"/>
       <w:pgMar w:top="1417" w:right="1701" w:bottom="1417" w:left="1701" w:header="708" w:footer="708" w:gutter="0"/>
       <w:pgNumType w:start="0"/>
@@ -6398,7 +7554,7 @@
     <w:sdtContent>
       <w:p>
         <w:pPr>
-          <w:pStyle w:val="Footer"/>
+          <w:pStyle w:val="Piedepgina"/>
           <w:jc w:val="right"/>
         </w:pPr>
         <w:r>
@@ -6421,7 +7577,7 @@
   </w:sdt>
   <w:p>
     <w:pPr>
-      <w:pStyle w:val="Footer"/>
+      <w:pStyle w:val="Piedepgina"/>
     </w:pPr>
   </w:p>
 </w:ftr>
@@ -7064,7 +8220,7 @@
     <w:lvl w:ilvl="0">
       <w:start w:val="1"/>
       <w:numFmt w:val="decimal"/>
-      <w:pStyle w:val="Heading1"/>
+      <w:pStyle w:val="Ttulo1"/>
       <w:lvlText w:val="%1"/>
       <w:lvlJc w:val="left"/>
       <w:pPr>
@@ -7074,7 +8230,7 @@
     <w:lvl w:ilvl="1">
       <w:start w:val="1"/>
       <w:numFmt w:val="decimal"/>
-      <w:pStyle w:val="Heading2"/>
+      <w:pStyle w:val="Ttulo2"/>
       <w:lvlText w:val="%1.%2"/>
       <w:lvlJc w:val="left"/>
       <w:pPr>
@@ -7084,7 +8240,7 @@
     <w:lvl w:ilvl="2">
       <w:start w:val="1"/>
       <w:numFmt w:val="decimal"/>
-      <w:pStyle w:val="Heading3"/>
+      <w:pStyle w:val="Ttulo3"/>
       <w:lvlText w:val="%1.%2.%3"/>
       <w:lvlJc w:val="left"/>
       <w:pPr>
@@ -7094,7 +8250,7 @@
     <w:lvl w:ilvl="3">
       <w:start w:val="1"/>
       <w:numFmt w:val="decimal"/>
-      <w:pStyle w:val="Heading4"/>
+      <w:pStyle w:val="Ttulo4"/>
       <w:lvlText w:val="%1.%2.%3.%4"/>
       <w:lvlJc w:val="left"/>
       <w:pPr>
@@ -7104,7 +8260,7 @@
     <w:lvl w:ilvl="4">
       <w:start w:val="1"/>
       <w:numFmt w:val="decimal"/>
-      <w:pStyle w:val="Heading5"/>
+      <w:pStyle w:val="Ttulo5"/>
       <w:lvlText w:val="%1.%2.%3.%4.%5"/>
       <w:lvlJc w:val="left"/>
       <w:pPr>
@@ -7114,7 +8270,7 @@
     <w:lvl w:ilvl="5">
       <w:start w:val="1"/>
       <w:numFmt w:val="decimal"/>
-      <w:pStyle w:val="Heading6"/>
+      <w:pStyle w:val="Ttulo6"/>
       <w:lvlText w:val="%1.%2.%3.%4.%5.%6"/>
       <w:lvlJc w:val="left"/>
       <w:pPr>
@@ -7124,7 +8280,7 @@
     <w:lvl w:ilvl="6">
       <w:start w:val="1"/>
       <w:numFmt w:val="decimal"/>
-      <w:pStyle w:val="Heading7"/>
+      <w:pStyle w:val="Ttulo7"/>
       <w:lvlText w:val="%1.%2.%3.%4.%5.%6.%7"/>
       <w:lvlJc w:val="left"/>
       <w:pPr>
@@ -7134,7 +8290,7 @@
     <w:lvl w:ilvl="7">
       <w:start w:val="1"/>
       <w:numFmt w:val="decimal"/>
-      <w:pStyle w:val="Heading8"/>
+      <w:pStyle w:val="Ttulo8"/>
       <w:lvlText w:val="%1.%2.%3.%4.%5.%6.%7.%8"/>
       <w:lvlJc w:val="left"/>
       <w:pPr>
@@ -7144,7 +8300,7 @@
     <w:lvl w:ilvl="8">
       <w:start w:val="1"/>
       <w:numFmt w:val="decimal"/>
-      <w:pStyle w:val="Heading9"/>
+      <w:pStyle w:val="Ttulo9"/>
       <w:lvlText w:val="%1.%2.%3.%4.%5.%6.%7.%8.%9"/>
       <w:lvlJc w:val="left"/>
       <w:pPr>
@@ -9159,16 +10315,16 @@
   <w:style w:type="paragraph" w:default="1" w:styleId="Normal">
     <w:name w:val="Normal"/>
     <w:qFormat/>
-    <w:rsid w:val="00C4507A"/>
+    <w:rsid w:val="00865BE9"/>
     <w:rPr>
       <w:lang w:val="en-GB"/>
     </w:rPr>
   </w:style>
-  <w:style w:type="paragraph" w:styleId="Heading1">
+  <w:style w:type="paragraph" w:styleId="Ttulo1">
     <w:name w:val="heading 1"/>
     <w:basedOn w:val="Normal"/>
     <w:next w:val="Normal"/>
-    <w:link w:val="Heading1Char"/>
+    <w:link w:val="Ttulo1Car"/>
     <w:uiPriority w:val="9"/>
     <w:qFormat/>
     <w:rsid w:val="00C4507A"/>
@@ -9194,11 +10350,11 @@
       <w:szCs w:val="36"/>
     </w:rPr>
   </w:style>
-  <w:style w:type="paragraph" w:styleId="Heading2">
+  <w:style w:type="paragraph" w:styleId="Ttulo2">
     <w:name w:val="heading 2"/>
     <w:basedOn w:val="Normal"/>
     <w:next w:val="Normal"/>
-    <w:link w:val="Heading2Char"/>
+    <w:link w:val="Ttulo2Car"/>
     <w:uiPriority w:val="9"/>
     <w:unhideWhenUsed/>
     <w:qFormat/>
@@ -9223,11 +10379,11 @@
       <w:szCs w:val="28"/>
     </w:rPr>
   </w:style>
-  <w:style w:type="paragraph" w:styleId="Heading3">
+  <w:style w:type="paragraph" w:styleId="Ttulo3">
     <w:name w:val="heading 3"/>
     <w:basedOn w:val="Normal"/>
     <w:next w:val="Normal"/>
-    <w:link w:val="Heading3Char"/>
+    <w:link w:val="Ttulo3Car"/>
     <w:uiPriority w:val="9"/>
     <w:unhideWhenUsed/>
     <w:qFormat/>
@@ -9249,11 +10405,11 @@
       <w:color w:val="000000" w:themeColor="text1"/>
     </w:rPr>
   </w:style>
-  <w:style w:type="paragraph" w:styleId="Heading4">
+  <w:style w:type="paragraph" w:styleId="Ttulo4">
     <w:name w:val="heading 4"/>
     <w:basedOn w:val="Normal"/>
     <w:next w:val="Normal"/>
-    <w:link w:val="Heading4Char"/>
+    <w:link w:val="Ttulo4Car"/>
     <w:uiPriority w:val="9"/>
     <w:semiHidden/>
     <w:unhideWhenUsed/>
@@ -9278,11 +10434,11 @@
       <w:color w:val="000000" w:themeColor="text1"/>
     </w:rPr>
   </w:style>
-  <w:style w:type="paragraph" w:styleId="Heading5">
+  <w:style w:type="paragraph" w:styleId="Ttulo5">
     <w:name w:val="heading 5"/>
     <w:basedOn w:val="Normal"/>
     <w:next w:val="Normal"/>
-    <w:link w:val="Heading5Char"/>
+    <w:link w:val="Ttulo5Car"/>
     <w:uiPriority w:val="9"/>
     <w:semiHidden/>
     <w:unhideWhenUsed/>
@@ -9303,11 +10459,11 @@
       <w:color w:val="0A1D30" w:themeColor="text2" w:themeShade="BF"/>
     </w:rPr>
   </w:style>
-  <w:style w:type="paragraph" w:styleId="Heading6">
+  <w:style w:type="paragraph" w:styleId="Ttulo6">
     <w:name w:val="heading 6"/>
     <w:basedOn w:val="Normal"/>
     <w:next w:val="Normal"/>
-    <w:link w:val="Heading6Char"/>
+    <w:link w:val="Ttulo6Car"/>
     <w:uiPriority w:val="9"/>
     <w:semiHidden/>
     <w:unhideWhenUsed/>
@@ -9330,11 +10486,11 @@
       <w:color w:val="0A1D30" w:themeColor="text2" w:themeShade="BF"/>
     </w:rPr>
   </w:style>
-  <w:style w:type="paragraph" w:styleId="Heading7">
+  <w:style w:type="paragraph" w:styleId="Ttulo7">
     <w:name w:val="heading 7"/>
     <w:basedOn w:val="Normal"/>
     <w:next w:val="Normal"/>
-    <w:link w:val="Heading7Char"/>
+    <w:link w:val="Ttulo7Car"/>
     <w:uiPriority w:val="9"/>
     <w:semiHidden/>
     <w:unhideWhenUsed/>
@@ -9357,11 +10513,11 @@
       <w:color w:val="404040" w:themeColor="text1" w:themeTint="BF"/>
     </w:rPr>
   </w:style>
-  <w:style w:type="paragraph" w:styleId="Heading8">
+  <w:style w:type="paragraph" w:styleId="Ttulo8">
     <w:name w:val="heading 8"/>
     <w:basedOn w:val="Normal"/>
     <w:next w:val="Normal"/>
-    <w:link w:val="Heading8Char"/>
+    <w:link w:val="Ttulo8Car"/>
     <w:uiPriority w:val="9"/>
     <w:semiHidden/>
     <w:unhideWhenUsed/>
@@ -9384,11 +10540,11 @@
       <w:szCs w:val="20"/>
     </w:rPr>
   </w:style>
-  <w:style w:type="paragraph" w:styleId="Heading9">
+  <w:style w:type="paragraph" w:styleId="Ttulo9">
     <w:name w:val="heading 9"/>
     <w:basedOn w:val="Normal"/>
     <w:next w:val="Normal"/>
-    <w:link w:val="Heading9Char"/>
+    <w:link w:val="Ttulo9Car"/>
     <w:uiPriority w:val="9"/>
     <w:semiHidden/>
     <w:unhideWhenUsed/>
@@ -9413,13 +10569,13 @@
       <w:szCs w:val="20"/>
     </w:rPr>
   </w:style>
-  <w:style w:type="character" w:default="1" w:styleId="DefaultParagraphFont">
+  <w:style w:type="character" w:default="1" w:styleId="Fuentedeprrafopredeter">
     <w:name w:val="Default Paragraph Font"/>
     <w:uiPriority w:val="1"/>
     <w:semiHidden/>
     <w:unhideWhenUsed/>
   </w:style>
-  <w:style w:type="table" w:default="1" w:styleId="TableNormal">
+  <w:style w:type="table" w:default="1" w:styleId="Tablanormal">
     <w:name w:val="Normal Table"/>
     <w:uiPriority w:val="99"/>
     <w:semiHidden/>
@@ -9434,16 +10590,16 @@
       </w:tblCellMar>
     </w:tblPr>
   </w:style>
-  <w:style w:type="numbering" w:default="1" w:styleId="NoList">
+  <w:style w:type="numbering" w:default="1" w:styleId="Sinlista">
     <w:name w:val="No List"/>
     <w:uiPriority w:val="99"/>
     <w:semiHidden/>
     <w:unhideWhenUsed/>
   </w:style>
-  <w:style w:type="character" w:customStyle="1" w:styleId="Heading1Char">
-    <w:name w:val="Heading 1 Char"/>
-    <w:basedOn w:val="DefaultParagraphFont"/>
-    <w:link w:val="Heading1"/>
+  <w:style w:type="character" w:customStyle="1" w:styleId="Ttulo1Car">
+    <w:name w:val="Título 1 Car"/>
+    <w:basedOn w:val="Fuentedeprrafopredeter"/>
+    <w:link w:val="Ttulo1"/>
     <w:uiPriority w:val="9"/>
     <w:rsid w:val="00C4507A"/>
     <w:rPr>
@@ -9456,10 +10612,10 @@
       <w:szCs w:val="36"/>
     </w:rPr>
   </w:style>
-  <w:style w:type="character" w:customStyle="1" w:styleId="Heading2Char">
-    <w:name w:val="Heading 2 Char"/>
-    <w:basedOn w:val="DefaultParagraphFont"/>
-    <w:link w:val="Heading2"/>
+  <w:style w:type="character" w:customStyle="1" w:styleId="Ttulo2Car">
+    <w:name w:val="Título 2 Car"/>
+    <w:basedOn w:val="Fuentedeprrafopredeter"/>
+    <w:link w:val="Ttulo2"/>
     <w:uiPriority w:val="9"/>
     <w:rsid w:val="00C4507A"/>
     <w:rPr>
@@ -9472,10 +10628,10 @@
       <w:szCs w:val="28"/>
     </w:rPr>
   </w:style>
-  <w:style w:type="character" w:customStyle="1" w:styleId="Heading3Char">
-    <w:name w:val="Heading 3 Char"/>
-    <w:basedOn w:val="DefaultParagraphFont"/>
-    <w:link w:val="Heading3"/>
+  <w:style w:type="character" w:customStyle="1" w:styleId="Ttulo3Car">
+    <w:name w:val="Título 3 Car"/>
+    <w:basedOn w:val="Fuentedeprrafopredeter"/>
+    <w:link w:val="Ttulo3"/>
     <w:uiPriority w:val="9"/>
     <w:rsid w:val="00C4507A"/>
     <w:rPr>
@@ -9485,10 +10641,10 @@
       <w:color w:val="000000" w:themeColor="text1"/>
     </w:rPr>
   </w:style>
-  <w:style w:type="character" w:customStyle="1" w:styleId="Heading4Char">
-    <w:name w:val="Heading 4 Char"/>
-    <w:basedOn w:val="DefaultParagraphFont"/>
-    <w:link w:val="Heading4"/>
+  <w:style w:type="character" w:customStyle="1" w:styleId="Ttulo4Car">
+    <w:name w:val="Título 4 Car"/>
+    <w:basedOn w:val="Fuentedeprrafopredeter"/>
+    <w:link w:val="Ttulo4"/>
     <w:uiPriority w:val="9"/>
     <w:semiHidden/>
     <w:rsid w:val="00C4507A"/>
@@ -9501,10 +10657,10 @@
       <w:color w:val="000000" w:themeColor="text1"/>
     </w:rPr>
   </w:style>
-  <w:style w:type="character" w:customStyle="1" w:styleId="Heading5Char">
-    <w:name w:val="Heading 5 Char"/>
-    <w:basedOn w:val="DefaultParagraphFont"/>
-    <w:link w:val="Heading5"/>
+  <w:style w:type="character" w:customStyle="1" w:styleId="Ttulo5Car">
+    <w:name w:val="Título 5 Car"/>
+    <w:basedOn w:val="Fuentedeprrafopredeter"/>
+    <w:link w:val="Ttulo5"/>
     <w:uiPriority w:val="9"/>
     <w:semiHidden/>
     <w:rsid w:val="00C4507A"/>
@@ -9513,10 +10669,10 @@
       <w:color w:val="0A1D30" w:themeColor="text2" w:themeShade="BF"/>
     </w:rPr>
   </w:style>
-  <w:style w:type="character" w:customStyle="1" w:styleId="Heading6Char">
-    <w:name w:val="Heading 6 Char"/>
-    <w:basedOn w:val="DefaultParagraphFont"/>
-    <w:link w:val="Heading6"/>
+  <w:style w:type="character" w:customStyle="1" w:styleId="Ttulo6Car">
+    <w:name w:val="Título 6 Car"/>
+    <w:basedOn w:val="Fuentedeprrafopredeter"/>
+    <w:link w:val="Ttulo6"/>
     <w:uiPriority w:val="9"/>
     <w:semiHidden/>
     <w:rsid w:val="00C4507A"/>
@@ -9527,10 +10683,10 @@
       <w:color w:val="0A1D30" w:themeColor="text2" w:themeShade="BF"/>
     </w:rPr>
   </w:style>
-  <w:style w:type="character" w:customStyle="1" w:styleId="Heading7Char">
-    <w:name w:val="Heading 7 Char"/>
-    <w:basedOn w:val="DefaultParagraphFont"/>
-    <w:link w:val="Heading7"/>
+  <w:style w:type="character" w:customStyle="1" w:styleId="Ttulo7Car">
+    <w:name w:val="Título 7 Car"/>
+    <w:basedOn w:val="Fuentedeprrafopredeter"/>
+    <w:link w:val="Ttulo7"/>
     <w:uiPriority w:val="9"/>
     <w:semiHidden/>
     <w:rsid w:val="00C4507A"/>
@@ -9541,10 +10697,10 @@
       <w:color w:val="404040" w:themeColor="text1" w:themeTint="BF"/>
     </w:rPr>
   </w:style>
-  <w:style w:type="character" w:customStyle="1" w:styleId="Heading8Char">
-    <w:name w:val="Heading 8 Char"/>
-    <w:basedOn w:val="DefaultParagraphFont"/>
-    <w:link w:val="Heading8"/>
+  <w:style w:type="character" w:customStyle="1" w:styleId="Ttulo8Car">
+    <w:name w:val="Título 8 Car"/>
+    <w:basedOn w:val="Fuentedeprrafopredeter"/>
+    <w:link w:val="Ttulo8"/>
     <w:uiPriority w:val="9"/>
     <w:semiHidden/>
     <w:rsid w:val="00C4507A"/>
@@ -9555,10 +10711,10 @@
       <w:szCs w:val="20"/>
     </w:rPr>
   </w:style>
-  <w:style w:type="character" w:customStyle="1" w:styleId="Heading9Char">
-    <w:name w:val="Heading 9 Char"/>
-    <w:basedOn w:val="DefaultParagraphFont"/>
-    <w:link w:val="Heading9"/>
+  <w:style w:type="character" w:customStyle="1" w:styleId="Ttulo9Car">
+    <w:name w:val="Título 9 Car"/>
+    <w:basedOn w:val="Fuentedeprrafopredeter"/>
+    <w:link w:val="Ttulo9"/>
     <w:uiPriority w:val="9"/>
     <w:semiHidden/>
     <w:rsid w:val="00C4507A"/>
@@ -9571,11 +10727,11 @@
       <w:szCs w:val="20"/>
     </w:rPr>
   </w:style>
-  <w:style w:type="paragraph" w:styleId="Title">
+  <w:style w:type="paragraph" w:styleId="Ttulo">
     <w:name w:val="Title"/>
     <w:basedOn w:val="Normal"/>
     <w:next w:val="Normal"/>
-    <w:link w:val="TitleChar"/>
+    <w:link w:val="TtuloCar"/>
     <w:uiPriority w:val="10"/>
     <w:qFormat/>
     <w:rsid w:val="00C4507A"/>
@@ -9590,10 +10746,10 @@
       <w:szCs w:val="56"/>
     </w:rPr>
   </w:style>
-  <w:style w:type="character" w:customStyle="1" w:styleId="TitleChar">
-    <w:name w:val="Title Char"/>
-    <w:basedOn w:val="DefaultParagraphFont"/>
-    <w:link w:val="Title"/>
+  <w:style w:type="character" w:customStyle="1" w:styleId="TtuloCar">
+    <w:name w:val="Título Car"/>
+    <w:basedOn w:val="Fuentedeprrafopredeter"/>
+    <w:link w:val="Ttulo"/>
     <w:uiPriority w:val="10"/>
     <w:rsid w:val="00C4507A"/>
     <w:rPr>
@@ -9603,11 +10759,11 @@
       <w:szCs w:val="56"/>
     </w:rPr>
   </w:style>
-  <w:style w:type="paragraph" w:styleId="Subtitle">
+  <w:style w:type="paragraph" w:styleId="Subttulo">
     <w:name w:val="Subtitle"/>
     <w:basedOn w:val="Normal"/>
     <w:next w:val="Normal"/>
-    <w:link w:val="SubtitleChar"/>
+    <w:link w:val="SubttuloCar"/>
     <w:uiPriority w:val="11"/>
     <w:qFormat/>
     <w:rsid w:val="00C4507A"/>
@@ -9621,10 +10777,10 @@
       <w:spacing w:val="10"/>
     </w:rPr>
   </w:style>
-  <w:style w:type="character" w:customStyle="1" w:styleId="SubtitleChar">
-    <w:name w:val="Subtitle Char"/>
-    <w:basedOn w:val="DefaultParagraphFont"/>
-    <w:link w:val="Subtitle"/>
+  <w:style w:type="character" w:customStyle="1" w:styleId="SubttuloCar">
+    <w:name w:val="Subtítulo Car"/>
+    <w:basedOn w:val="Fuentedeprrafopredeter"/>
+    <w:link w:val="Subttulo"/>
     <w:uiPriority w:val="11"/>
     <w:rsid w:val="00C4507A"/>
     <w:rPr>
@@ -9632,11 +10788,11 @@
       <w:spacing w:val="10"/>
     </w:rPr>
   </w:style>
-  <w:style w:type="paragraph" w:styleId="Quote">
+  <w:style w:type="paragraph" w:styleId="Cita">
     <w:name w:val="Quote"/>
     <w:basedOn w:val="Normal"/>
     <w:next w:val="Normal"/>
-    <w:link w:val="QuoteChar"/>
+    <w:link w:val="CitaCar"/>
     <w:uiPriority w:val="29"/>
     <w:qFormat/>
     <w:rsid w:val="00C4507A"/>
@@ -9650,10 +10806,10 @@
       <w:color w:val="000000" w:themeColor="text1"/>
     </w:rPr>
   </w:style>
-  <w:style w:type="character" w:customStyle="1" w:styleId="QuoteChar">
-    <w:name w:val="Quote Char"/>
-    <w:basedOn w:val="DefaultParagraphFont"/>
-    <w:link w:val="Quote"/>
+  <w:style w:type="character" w:customStyle="1" w:styleId="CitaCar">
+    <w:name w:val="Cita Car"/>
+    <w:basedOn w:val="Fuentedeprrafopredeter"/>
+    <w:link w:val="Cita"/>
     <w:uiPriority w:val="29"/>
     <w:rsid w:val="00C4507A"/>
     <w:rPr>
@@ -9662,7 +10818,7 @@
       <w:color w:val="000000" w:themeColor="text1"/>
     </w:rPr>
   </w:style>
-  <w:style w:type="paragraph" w:styleId="ListParagraph">
+  <w:style w:type="paragraph" w:styleId="Prrafodelista">
     <w:name w:val="List Paragraph"/>
     <w:basedOn w:val="Normal"/>
     <w:uiPriority w:val="34"/>
@@ -9673,9 +10829,9 @@
       <w:contextualSpacing/>
     </w:pPr>
   </w:style>
-  <w:style w:type="character" w:styleId="IntenseEmphasis">
+  <w:style w:type="character" w:styleId="nfasisintenso">
     <w:name w:val="Intense Emphasis"/>
-    <w:basedOn w:val="DefaultParagraphFont"/>
+    <w:basedOn w:val="Fuentedeprrafopredeter"/>
     <w:uiPriority w:val="21"/>
     <w:qFormat/>
     <w:rsid w:val="00C4507A"/>
@@ -9687,11 +10843,11 @@
       <w:caps/>
     </w:rPr>
   </w:style>
-  <w:style w:type="paragraph" w:styleId="IntenseQuote">
+  <w:style w:type="paragraph" w:styleId="Citadestacada">
     <w:name w:val="Intense Quote"/>
     <w:basedOn w:val="Normal"/>
     <w:next w:val="Normal"/>
-    <w:link w:val="IntenseQuoteChar"/>
+    <w:link w:val="CitadestacadaCar"/>
     <w:uiPriority w:val="30"/>
     <w:qFormat/>
     <w:rsid w:val="00C4507A"/>
@@ -9709,10 +10865,10 @@
       <w:color w:val="000000" w:themeColor="text1"/>
     </w:rPr>
   </w:style>
-  <w:style w:type="character" w:customStyle="1" w:styleId="IntenseQuoteChar">
-    <w:name w:val="Intense Quote Char"/>
-    <w:basedOn w:val="DefaultParagraphFont"/>
-    <w:link w:val="IntenseQuote"/>
+  <w:style w:type="character" w:customStyle="1" w:styleId="CitadestacadaCar">
+    <w:name w:val="Cita destacada Car"/>
+    <w:basedOn w:val="Fuentedeprrafopredeter"/>
+    <w:link w:val="Citadestacada"/>
     <w:uiPriority w:val="30"/>
     <w:rsid w:val="00C4507A"/>
     <w:rPr>
@@ -9720,9 +10876,9 @@
       <w:shd w:val="clear" w:color="auto" w:fill="F2F2F2" w:themeFill="background1" w:themeFillShade="F2"/>
     </w:rPr>
   </w:style>
-  <w:style w:type="character" w:styleId="IntenseReference">
+  <w:style w:type="character" w:styleId="Referenciaintensa">
     <w:name w:val="Intense Reference"/>
-    <w:basedOn w:val="DefaultParagraphFont"/>
+    <w:basedOn w:val="Fuentedeprrafopredeter"/>
     <w:uiPriority w:val="32"/>
     <w:qFormat/>
     <w:rsid w:val="00C4507A"/>
@@ -9733,9 +10889,9 @@
       <w:u w:val="single"/>
     </w:rPr>
   </w:style>
-  <w:style w:type="character" w:styleId="Hyperlink">
+  <w:style w:type="character" w:styleId="Hipervnculo">
     <w:name w:val="Hyperlink"/>
-    <w:basedOn w:val="DefaultParagraphFont"/>
+    <w:basedOn w:val="Fuentedeprrafopredeter"/>
     <w:uiPriority w:val="99"/>
     <w:unhideWhenUsed/>
     <w:rsid w:val="001324FD"/>
@@ -9744,9 +10900,9 @@
       <w:u w:val="single"/>
     </w:rPr>
   </w:style>
-  <w:style w:type="character" w:styleId="UnresolvedMention">
+  <w:style w:type="character" w:styleId="Mencinsinresolver">
     <w:name w:val="Unresolved Mention"/>
-    <w:basedOn w:val="DefaultParagraphFont"/>
+    <w:basedOn w:val="Fuentedeprrafopredeter"/>
     <w:uiPriority w:val="99"/>
     <w:semiHidden/>
     <w:unhideWhenUsed/>
@@ -9756,7 +10912,7 @@
       <w:shd w:val="clear" w:color="auto" w:fill="E1DFDD"/>
     </w:rPr>
   </w:style>
-  <w:style w:type="paragraph" w:styleId="Caption">
+  <w:style w:type="paragraph" w:styleId="Descripcin">
     <w:name w:val="caption"/>
     <w:basedOn w:val="Normal"/>
     <w:next w:val="Normal"/>
@@ -9776,9 +10932,9 @@
       <w:szCs w:val="18"/>
     </w:rPr>
   </w:style>
-  <w:style w:type="character" w:styleId="Strong">
+  <w:style w:type="character" w:styleId="Textoennegrita">
     <w:name w:val="Strong"/>
-    <w:basedOn w:val="DefaultParagraphFont"/>
+    <w:basedOn w:val="Fuentedeprrafopredeter"/>
     <w:uiPriority w:val="22"/>
     <w:qFormat/>
     <w:rsid w:val="00C4507A"/>
@@ -9788,9 +10944,9 @@
       <w:color w:val="000000" w:themeColor="text1"/>
     </w:rPr>
   </w:style>
-  <w:style w:type="character" w:styleId="Emphasis">
+  <w:style w:type="character" w:styleId="nfasis">
     <w:name w:val="Emphasis"/>
-    <w:basedOn w:val="DefaultParagraphFont"/>
+    <w:basedOn w:val="Fuentedeprrafopredeter"/>
     <w:uiPriority w:val="20"/>
     <w:qFormat/>
     <w:rsid w:val="00C4507A"/>
@@ -9800,7 +10956,7 @@
       <w:color w:val="auto"/>
     </w:rPr>
   </w:style>
-  <w:style w:type="paragraph" w:styleId="NoSpacing">
+  <w:style w:type="paragraph" w:styleId="Sinespaciado">
     <w:name w:val="No Spacing"/>
     <w:uiPriority w:val="1"/>
     <w:qFormat/>
@@ -9809,9 +10965,9 @@
       <w:spacing w:after="0" w:line="240" w:lineRule="auto"/>
     </w:pPr>
   </w:style>
-  <w:style w:type="character" w:styleId="SubtleEmphasis">
+  <w:style w:type="character" w:styleId="nfasissutil">
     <w:name w:val="Subtle Emphasis"/>
-    <w:basedOn w:val="DefaultParagraphFont"/>
+    <w:basedOn w:val="Fuentedeprrafopredeter"/>
     <w:uiPriority w:val="19"/>
     <w:qFormat/>
     <w:rsid w:val="00C4507A"/>
@@ -9821,9 +10977,9 @@
       <w:color w:val="404040" w:themeColor="text1" w:themeTint="BF"/>
     </w:rPr>
   </w:style>
-  <w:style w:type="character" w:styleId="SubtleReference">
+  <w:style w:type="character" w:styleId="Referenciasutil">
     <w:name w:val="Subtle Reference"/>
-    <w:basedOn w:val="DefaultParagraphFont"/>
+    <w:basedOn w:val="Fuentedeprrafopredeter"/>
     <w:uiPriority w:val="31"/>
     <w:qFormat/>
     <w:rsid w:val="00C4507A"/>
@@ -9833,9 +10989,9 @@
       <w:u w:val="single" w:color="7F7F7F" w:themeColor="text1" w:themeTint="80"/>
     </w:rPr>
   </w:style>
-  <w:style w:type="character" w:styleId="BookTitle">
+  <w:style w:type="character" w:styleId="Ttulodellibro">
     <w:name w:val="Book Title"/>
-    <w:basedOn w:val="DefaultParagraphFont"/>
+    <w:basedOn w:val="Fuentedeprrafopredeter"/>
     <w:uiPriority w:val="33"/>
     <w:qFormat/>
     <w:rsid w:val="00C4507A"/>
@@ -9846,9 +11002,9 @@
       <w:spacing w:val="5"/>
     </w:rPr>
   </w:style>
-  <w:style w:type="paragraph" w:styleId="TOCHeading">
+  <w:style w:type="paragraph" w:styleId="TtuloTDC">
     <w:name w:val="TOC Heading"/>
-    <w:basedOn w:val="Heading1"/>
+    <w:basedOn w:val="Ttulo1"/>
     <w:next w:val="Normal"/>
     <w:uiPriority w:val="39"/>
     <w:unhideWhenUsed/>
@@ -9858,10 +11014,10 @@
       <w:outlineLvl w:val="9"/>
     </w:pPr>
   </w:style>
-  <w:style w:type="paragraph" w:styleId="Header">
+  <w:style w:type="paragraph" w:styleId="Encabezado">
     <w:name w:val="header"/>
     <w:basedOn w:val="Normal"/>
-    <w:link w:val="HeaderChar"/>
+    <w:link w:val="EncabezadoCar"/>
     <w:uiPriority w:val="99"/>
     <w:unhideWhenUsed/>
     <w:rsid w:val="00622269"/>
@@ -9873,17 +11029,17 @@
       <w:spacing w:after="0" w:line="240" w:lineRule="auto"/>
     </w:pPr>
   </w:style>
-  <w:style w:type="character" w:customStyle="1" w:styleId="HeaderChar">
-    <w:name w:val="Header Char"/>
-    <w:basedOn w:val="DefaultParagraphFont"/>
-    <w:link w:val="Header"/>
+  <w:style w:type="character" w:customStyle="1" w:styleId="EncabezadoCar">
+    <w:name w:val="Encabezado Car"/>
+    <w:basedOn w:val="Fuentedeprrafopredeter"/>
+    <w:link w:val="Encabezado"/>
     <w:uiPriority w:val="99"/>
     <w:rsid w:val="00622269"/>
   </w:style>
-  <w:style w:type="paragraph" w:styleId="Footer">
+  <w:style w:type="paragraph" w:styleId="Piedepgina">
     <w:name w:val="footer"/>
     <w:basedOn w:val="Normal"/>
-    <w:link w:val="FooterChar"/>
+    <w:link w:val="PiedepginaCar"/>
     <w:uiPriority w:val="99"/>
     <w:unhideWhenUsed/>
     <w:rsid w:val="00622269"/>
@@ -9895,14 +11051,14 @@
       <w:spacing w:after="0" w:line="240" w:lineRule="auto"/>
     </w:pPr>
   </w:style>
-  <w:style w:type="character" w:customStyle="1" w:styleId="FooterChar">
-    <w:name w:val="Footer Char"/>
-    <w:basedOn w:val="DefaultParagraphFont"/>
-    <w:link w:val="Footer"/>
+  <w:style w:type="character" w:customStyle="1" w:styleId="PiedepginaCar">
+    <w:name w:val="Pie de página Car"/>
+    <w:basedOn w:val="Fuentedeprrafopredeter"/>
+    <w:link w:val="Piedepgina"/>
     <w:uiPriority w:val="99"/>
     <w:rsid w:val="00622269"/>
   </w:style>
-  <w:style w:type="paragraph" w:styleId="TOC2">
+  <w:style w:type="paragraph" w:styleId="TDC2">
     <w:name w:val="toc 2"/>
     <w:basedOn w:val="Normal"/>
     <w:next w:val="Normal"/>
@@ -9919,7 +11075,7 @@
       <w:lang w:val="en-US"/>
     </w:rPr>
   </w:style>
-  <w:style w:type="paragraph" w:styleId="TOC1">
+  <w:style w:type="paragraph" w:styleId="TDC1">
     <w:name w:val="toc 1"/>
     <w:basedOn w:val="Normal"/>
     <w:next w:val="Normal"/>
@@ -9942,7 +11098,7 @@
       <w:lang w:val="en-US"/>
     </w:rPr>
   </w:style>
-  <w:style w:type="paragraph" w:styleId="TOC3">
+  <w:style w:type="paragraph" w:styleId="TDC3">
     <w:name w:val="toc 3"/>
     <w:basedOn w:val="Normal"/>
     <w:next w:val="Normal"/>
@@ -9959,9 +11115,9 @@
       <w:lang w:val="en-US"/>
     </w:rPr>
   </w:style>
-  <w:style w:type="table" w:styleId="TableGrid">
+  <w:style w:type="table" w:styleId="Tablaconcuadrcula">
     <w:name w:val="Table Grid"/>
-    <w:basedOn w:val="TableNormal"/>
+    <w:basedOn w:val="Tablanormal"/>
     <w:uiPriority w:val="39"/>
     <w:rsid w:val="007C3027"/>
     <w:pPr>
@@ -9978,9 +11134,9 @@
       </w:tblBorders>
     </w:tblPr>
   </w:style>
-  <w:style w:type="table" w:styleId="TableGridLight">
+  <w:style w:type="table" w:styleId="Tablaconcuadrculaclara">
     <w:name w:val="Grid Table Light"/>
-    <w:basedOn w:val="TableNormal"/>
+    <w:basedOn w:val="Tablanormal"/>
     <w:uiPriority w:val="40"/>
     <w:rsid w:val="00BA6F25"/>
     <w:pPr>
@@ -9997,9 +11153,9 @@
       </w:tblBorders>
     </w:tblPr>
   </w:style>
-  <w:style w:type="table" w:styleId="PlainTable1">
+  <w:style w:type="table" w:styleId="Tablanormal1">
     <w:name w:val="Plain Table 1"/>
-    <w:basedOn w:val="TableNormal"/>
+    <w:basedOn w:val="Tablanormal"/>
     <w:uiPriority w:val="41"/>
     <w:rsid w:val="00BA6F25"/>
     <w:pPr>
@@ -10076,22 +11232,22 @@
   </w:style>
   <w:style w:type="character" w:customStyle="1" w:styleId="normaltextrun">
     <w:name w:val="normaltextrun"/>
-    <w:basedOn w:val="DefaultParagraphFont"/>
+    <w:basedOn w:val="Fuentedeprrafopredeter"/>
     <w:rsid w:val="00144074"/>
   </w:style>
   <w:style w:type="character" w:customStyle="1" w:styleId="eop">
     <w:name w:val="eop"/>
-    <w:basedOn w:val="DefaultParagraphFont"/>
+    <w:basedOn w:val="Fuentedeprrafopredeter"/>
     <w:rsid w:val="00144074"/>
   </w:style>
   <w:style w:type="character" w:customStyle="1" w:styleId="scxw143153763">
     <w:name w:val="scxw143153763"/>
-    <w:basedOn w:val="DefaultParagraphFont"/>
+    <w:basedOn w:val="Fuentedeprrafopredeter"/>
     <w:rsid w:val="001B3815"/>
   </w:style>
   <w:style w:type="character" w:customStyle="1" w:styleId="wacimagecontainer">
     <w:name w:val="wacimagecontainer"/>
-    <w:basedOn w:val="DefaultParagraphFont"/>
+    <w:basedOn w:val="Fuentedeprrafopredeter"/>
     <w:rsid w:val="001B3815"/>
   </w:style>
   <w:style w:type="paragraph" w:styleId="NormalWeb">
@@ -10111,7 +11267,7 @@
       <w:lang w:eastAsia="es-ES"/>
     </w:rPr>
   </w:style>
-  <w:style w:type="paragraph" w:styleId="Revision">
+  <w:style w:type="paragraph" w:styleId="Revisin">
     <w:name w:val="Revision"/>
     <w:hidden/>
     <w:uiPriority w:val="99"/>
@@ -10121,9 +11277,9 @@
       <w:spacing w:after="0" w:line="240" w:lineRule="auto"/>
     </w:pPr>
   </w:style>
-  <w:style w:type="character" w:styleId="FollowedHyperlink">
+  <w:style w:type="character" w:styleId="Hipervnculovisitado">
     <w:name w:val="FollowedHyperlink"/>
-    <w:basedOn w:val="DefaultParagraphFont"/>
+    <w:basedOn w:val="Fuentedeprrafopredeter"/>
     <w:uiPriority w:val="99"/>
     <w:semiHidden/>
     <w:unhideWhenUsed/>

--- a/reports/C3/Group/Chartering Report.docx
+++ b/reports/C3/Group/Chartering Report.docx
@@ -31,7 +31,7 @@
           <w:noProof/>
         </w:rPr>
         <w:drawing>
-          <wp:inline distT="0" distB="0" distL="0" distR="0" wp14:anchorId="228360F5" wp14:editId="235CDAEB">
+          <wp:inline distT="0" distB="0" distL="0" distR="0" wp14:anchorId="228360F5" wp14:editId="1B26D83D">
             <wp:extent cx="4625340" cy="4625340"/>
             <wp:effectExtent l="0" t="0" r="0" b="0"/>
             <wp:docPr id="1300111391" name="Picture 1300111391"/>
@@ -214,41 +214,13 @@
           <w:lang w:val="es-ES"/>
         </w:rPr>
       </w:pPr>
-      <w:proofErr w:type="spellStart"/>
       <w:r>
         <w:rPr>
           <w:sz w:val="24"/>
           <w:szCs w:val="24"/>
           <w:lang w:val="es-ES"/>
         </w:rPr>
-        <w:t>Student</w:t>
-      </w:r>
-      <w:proofErr w:type="spellEnd"/>
-      <w:r>
-        <w:rPr>
-          <w:sz w:val="24"/>
-          <w:szCs w:val="24"/>
-          <w:lang w:val="es-ES"/>
-        </w:rPr>
-        <w:t xml:space="preserve"> 4: Salma El </w:t>
-      </w:r>
-      <w:proofErr w:type="spellStart"/>
-      <w:r>
-        <w:rPr>
-          <w:sz w:val="24"/>
-          <w:szCs w:val="24"/>
-          <w:lang w:val="es-ES"/>
-        </w:rPr>
-        <w:t>Hakimy</w:t>
-      </w:r>
-      <w:proofErr w:type="spellEnd"/>
-      <w:r>
-        <w:rPr>
-          <w:sz w:val="24"/>
-          <w:szCs w:val="24"/>
-          <w:lang w:val="es-ES"/>
-        </w:rPr>
-        <w:t xml:space="preserve"> </w:t>
+        <w:t xml:space="preserve">Student 4: Salma El Hakimy </w:t>
       </w:r>
       <w:r>
         <w:rPr>
@@ -2214,7 +2186,19 @@
         <w:rPr>
           <w:rFonts w:asciiTheme="minorHAnsi" w:hAnsiTheme="minorHAnsi"/>
         </w:rPr>
-        <w:t>This Chartering Report provides a structured framework for the organization and operation of workgroup C1.037. It outlines the recruitment process, performance expectations, and policies for managing teamwork dynamics, including rewards, admonishments, and dismissals.</w:t>
+        <w:t>This Chartering Report provides a structured framework for the organization and operation of workgroup C1.037</w:t>
+      </w:r>
+      <w:r>
+        <w:rPr>
+          <w:rFonts w:asciiTheme="minorHAnsi" w:hAnsiTheme="minorHAnsi"/>
+        </w:rPr>
+        <w:t xml:space="preserve"> and C3.040</w:t>
+      </w:r>
+      <w:r>
+        <w:rPr>
+          <w:rFonts w:asciiTheme="minorHAnsi" w:hAnsiTheme="minorHAnsi"/>
+        </w:rPr>
+        <w:t>. It outlines the recruitment process, performance expectations, and policies for managing teamwork dynamics, including rewards, admonishments, and dismissals.</w:t>
       </w:r>
     </w:p>
     <w:p>
@@ -3633,19 +3617,8 @@
                 <w:szCs w:val="24"/>
                 <w:lang w:eastAsia="es-ES"/>
               </w:rPr>
-              <w:t xml:space="preserve">Ignacio Gutiérrez </w:t>
-            </w:r>
-            <w:proofErr w:type="spellStart"/>
-            <w:r>
-              <w:rPr>
-                <w:rFonts w:eastAsia="Times New Roman" w:cs="Times New Roman"/>
-                <w:sz w:val="24"/>
-                <w:szCs w:val="24"/>
-                <w:lang w:eastAsia="es-ES"/>
-              </w:rPr>
-              <w:t>Serrera</w:t>
-            </w:r>
-            <w:proofErr w:type="spellEnd"/>
+              <w:t>Ignacio Gutiérrez Serrera</w:t>
+            </w:r>
           </w:p>
         </w:tc>
         <w:tc>
@@ -6027,27 +6000,7 @@
                 <w:szCs w:val="24"/>
                 <w:lang w:eastAsia="es-ES"/>
               </w:rPr>
-              <w:t xml:space="preserve">Ignacio Gutiérrez </w:t>
-            </w:r>
-            <w:proofErr w:type="spellStart"/>
-            <w:r>
-              <w:rPr>
-                <w:rFonts w:eastAsia="Times New Roman" w:cs="Times New Roman"/>
-                <w:sz w:val="24"/>
-                <w:szCs w:val="24"/>
-                <w:lang w:eastAsia="es-ES"/>
-              </w:rPr>
-              <w:t>Serrera</w:t>
-            </w:r>
-            <w:proofErr w:type="spellEnd"/>
-            <w:r>
-              <w:rPr>
-                <w:rFonts w:eastAsia="Times New Roman" w:cs="Times New Roman"/>
-                <w:sz w:val="24"/>
-                <w:szCs w:val="24"/>
-                <w:lang w:eastAsia="es-ES"/>
-              </w:rPr>
-              <w:t> </w:t>
+              <w:t>Ignacio Gutiérrez Serrera </w:t>
             </w:r>
           </w:p>
         </w:tc>
